--- a/Flavio/Projekt/Projektdokumentation/Dokumentation_ProjektM151_FM.docx
+++ b/Flavio/Projekt/Projektdokumentation/Dokumentation_ProjektM151_FM.docx
@@ -5465,7 +5465,7 @@
           </mc:Choice>
           <mc:Fallback>
             <w:pict>
-              <v:shape w14:anchorId="7BB31C08" id="Rahmen 32" o:spid="_x0000_s1026" style="position:absolute;margin-left:50.6pt;margin-top:97pt;width:271.25pt;height:11.65pt;z-index:251661312;visibility:visible;mso-wrap-style:square;mso-width-percent:0;mso-height-percent:0;mso-wrap-distance-left:9pt;mso-wrap-distance-top:0;mso-wrap-distance-right:9pt;mso-wrap-distance-bottom:0;mso-position-horizontal:absolute;mso-position-horizontal-relative:text;mso-position-vertical:absolute;mso-position-vertical-relative:text;mso-width-percent:0;mso-height-percent:0;mso-width-relative:margin;mso-height-relative:margin;v-text-anchor:middle" coordsize="3445164,147782" o:gfxdata="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" path="m,l3445164,r,147782l,147782,,xm18473,18473r,110836l3426691,129309r,-110836l18473,18473xe" fillcolor="red" strokecolor="red" strokeweight="1pt">
+              <v:shape w14:anchorId="3B00BF1F" id="Rahmen 32" o:spid="_x0000_s1026" style="position:absolute;margin-left:50.6pt;margin-top:97pt;width:271.25pt;height:11.65pt;z-index:251661312;visibility:visible;mso-wrap-style:square;mso-width-percent:0;mso-height-percent:0;mso-wrap-distance-left:9pt;mso-wrap-distance-top:0;mso-wrap-distance-right:9pt;mso-wrap-distance-bottom:0;mso-position-horizontal:absolute;mso-position-horizontal-relative:text;mso-position-vertical:absolute;mso-position-vertical-relative:text;mso-width-percent:0;mso-height-percent:0;mso-width-relative:margin;mso-height-relative:margin;v-text-anchor:middle" coordsize="3445164,147782" o:gfxdata="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" path="m,l3445164,r,147782l,147782,,xm18473,18473r,110836l3426691,129309r,-110836l18473,18473xe" fillcolor="red" strokecolor="red" strokeweight="1pt">
                 <v:stroke joinstyle="miter"/>
                 <v:path arrowok="t" o:connecttype="custom" o:connectlocs="0,0;3445164,0;3445164,147782;0,147782;0,0;18473,18473;18473,129309;3426691,129309;3426691,18473;18473,18473" o:connectangles="0,0,0,0,0,0,0,0,0,0"/>
               </v:shape>
@@ -5899,7 +5899,7 @@
           </mc:Choice>
           <mc:Fallback>
             <w:pict>
-              <v:shape w14:anchorId="1A8446E0" id="Rahmen 34" o:spid="_x0000_s1026" style="position:absolute;margin-left:369.55pt;margin-top:12.3pt;width:69.1pt;height:15.6pt;z-index:251662336;visibility:visible;mso-wrap-style:square;mso-width-percent:0;mso-height-percent:0;mso-wrap-distance-left:9pt;mso-wrap-distance-top:0;mso-wrap-distance-right:9pt;mso-wrap-distance-bottom:0;mso-position-horizontal:absolute;mso-position-horizontal-relative:text;mso-position-vertical:absolute;mso-position-vertical-relative:text;mso-width-percent:0;mso-height-percent:0;mso-width-relative:margin;mso-height-relative:margin;v-text-anchor:middle" coordsize="877570,198120" o:gfxdata="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" path="m,l877570,r,198120l,198120,,xm24765,24765r,148590l852805,173355r,-148590l24765,24765xe" fillcolor="red" strokecolor="red" strokeweight="1pt">
+              <v:shape w14:anchorId="0B0F8688" id="Rahmen 34" o:spid="_x0000_s1026" style="position:absolute;margin-left:369.55pt;margin-top:12.3pt;width:69.1pt;height:15.6pt;z-index:251662336;visibility:visible;mso-wrap-style:square;mso-width-percent:0;mso-height-percent:0;mso-wrap-distance-left:9pt;mso-wrap-distance-top:0;mso-wrap-distance-right:9pt;mso-wrap-distance-bottom:0;mso-position-horizontal:absolute;mso-position-horizontal-relative:text;mso-position-vertical:absolute;mso-position-vertical-relative:text;mso-width-percent:0;mso-height-percent:0;mso-width-relative:margin;mso-height-relative:margin;v-text-anchor:middle" coordsize="877570,198120" o:gfxdata="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" path="m,l877570,r,198120l,198120,,xm24765,24765r,148590l852805,173355r,-148590l24765,24765xe" fillcolor="red" strokecolor="red" strokeweight="1pt">
                 <v:stroke joinstyle="miter"/>
                 <v:path arrowok="t" o:connecttype="custom" o:connectlocs="0,0;877570,0;877570,198120;0,198120;0,0;24765,24765;24765,173355;852805,173355;852805,24765;24765,24765" o:connectangles="0,0,0,0,0,0,0,0,0,0"/>
               </v:shape>
@@ -13879,7 +13879,7 @@
           </mc:Choice>
           <mc:Fallback>
             <w:pict>
-              <v:shape w14:anchorId="028ABDB4" id="Rahmen 6" o:spid="_x0000_s1026" style="position:absolute;margin-left:118.85pt;margin-top:45.05pt;width:103.55pt;height:95.65pt;z-index:251660288;visibility:visible;mso-wrap-style:square;mso-wrap-distance-left:9pt;mso-wrap-distance-top:0;mso-wrap-distance-right:9pt;mso-wrap-distance-bottom:0;mso-position-horizontal:absolute;mso-position-horizontal-relative:text;mso-position-vertical:absolute;mso-position-vertical-relative:text;v-text-anchor:middle" coordsize="1314867,1214750" o:gfxdata="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" path="m,l1314867,r,1214750l,1214750,,xm151844,151844r,911062l1163023,1062906r,-911062l151844,151844xe" fillcolor="#4472c4 [3204]" strokecolor="#1f3763 [1604]" strokeweight="1pt">
+              <v:shape w14:anchorId="1BB0A960" id="Rahmen 6" o:spid="_x0000_s1026" style="position:absolute;margin-left:118.85pt;margin-top:45.05pt;width:103.55pt;height:95.65pt;z-index:251660288;visibility:visible;mso-wrap-style:square;mso-wrap-distance-left:9pt;mso-wrap-distance-top:0;mso-wrap-distance-right:9pt;mso-wrap-distance-bottom:0;mso-position-horizontal:absolute;mso-position-horizontal-relative:text;mso-position-vertical:absolute;mso-position-vertical-relative:text;v-text-anchor:middle" coordsize="1314867,1214750" o:gfxdata="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" path="m,l1314867,r,1214750l,1214750,,xm151844,151844r,911062l1163023,1062906r,-911062l151844,151844xe" fillcolor="#4472c4 [3204]" strokecolor="#1f3763 [1604]" strokeweight="1pt">
                 <v:stroke joinstyle="miter"/>
                 <v:path arrowok="t" o:connecttype="custom" o:connectlocs="0,0;1314867,0;1314867,1214750;0,1214750;0,0;151844,151844;151844,1062906;1163023,1062906;1163023,151844;151844,151844" o:connectangles="0,0,0,0,0,0,0,0,0,0"/>
               </v:shape>
@@ -15912,11 +15912,9 @@
       <w:r>
         <w:t xml:space="preserve"> Button Löschen. Mit </w:t>
       </w:r>
-      <w:proofErr w:type="gramStart"/>
-      <w:r>
-        <w:t>dem klicken</w:t>
-      </w:r>
-      <w:proofErr w:type="gramEnd"/>
+      <w:r>
+        <w:t>dem Klicken</w:t>
+      </w:r>
       <w:r>
         <w:t xml:space="preserve"> auf den Lösch Button wird der Gesamte Trainingsplan aus der Datenbank gelöscht. Dies wird über ein Delete Statement im code gemacht</w:t>
       </w:r>

--- a/Flavio/Projekt/Projektdokumentation/Dokumentation_ProjektM151_FM.docx
+++ b/Flavio/Projekt/Projektdokumentation/Dokumentation_ProjektM151_FM.docx
@@ -1358,15 +1358,7 @@
               <w:spacing w:after="160" w:line="259" w:lineRule="auto"/>
             </w:pPr>
             <w:r>
-              <w:t xml:space="preserve">Installationsanleitung begonnen zu schreiben und Informationen </w:t>
-            </w:r>
-            <w:proofErr w:type="gramStart"/>
-            <w:r>
-              <w:t>mit Bilder</w:t>
-            </w:r>
-            <w:proofErr w:type="gramEnd"/>
-            <w:r>
-              <w:t xml:space="preserve"> hinzugefügt</w:t>
+              <w:t>Installationsanleitung begonnen zu schreiben und Informationen mit Bilder hinzugefügt</w:t>
             </w:r>
           </w:p>
         </w:tc>
@@ -5025,15 +5017,7 @@
         <w:t>Dingen</w:t>
       </w:r>
       <w:r>
-        <w:t xml:space="preserve"> wie sie in das Projekt einbezogen wurden</w:t>
-      </w:r>
-      <w:proofErr w:type="gramStart"/>
-      <w:r>
-        <w:t>. .</w:t>
-      </w:r>
-      <w:proofErr w:type="gramEnd"/>
-      <w:r>
-        <w:t xml:space="preserve"> </w:t>
+        <w:t xml:space="preserve"> wie sie in das Projekt einbezogen wurden. . </w:t>
       </w:r>
     </w:p>
     <w:p/>
@@ -5233,31 +5217,7 @@
     </w:p>
     <w:p>
       <w:r>
-        <w:t xml:space="preserve">Dieser Dokumentteil beinhalten die Installationsanleitung und zeigt auf, wie unser Projekt installiert werden kann. Dazu gehören alle Files wie </w:t>
-      </w:r>
-      <w:proofErr w:type="spellStart"/>
-      <w:r>
-        <w:t>html</w:t>
-      </w:r>
-      <w:proofErr w:type="spellEnd"/>
-      <w:r>
-        <w:t xml:space="preserve">, </w:t>
-      </w:r>
-      <w:proofErr w:type="spellStart"/>
-      <w:r>
-        <w:t>css</w:t>
-      </w:r>
-      <w:proofErr w:type="spellEnd"/>
-      <w:r>
-        <w:t xml:space="preserve">, </w:t>
-      </w:r>
-      <w:proofErr w:type="spellStart"/>
-      <w:r>
-        <w:t>jpegs</w:t>
-      </w:r>
-      <w:proofErr w:type="spellEnd"/>
-      <w:r>
-        <w:t xml:space="preserve"> aber auch die Datenbank. Dabei wird </w:t>
+        <w:t xml:space="preserve">Dieser Dokumentteil beinhalten die Installationsanleitung und zeigt auf, wie unser Projekt installiert werden kann. Dazu gehören alle Files wie html, css, jpegs aber auch die Datenbank. Dabei wird </w:t>
       </w:r>
       <w:r>
         <w:t>beschreiben,</w:t>
@@ -5268,13 +5228,8 @@
     </w:p>
     <w:p/>
     <w:p>
-      <w:proofErr w:type="spellStart"/>
-      <w:r>
-        <w:t>Vorbereitsungsschritte</w:t>
-      </w:r>
-      <w:proofErr w:type="spellEnd"/>
-      <w:r>
-        <w:t xml:space="preserve">: </w:t>
+      <w:r>
+        <w:t xml:space="preserve">Vorbereitsungsschritte: </w:t>
       </w:r>
     </w:p>
     <w:p>
@@ -5340,48 +5295,17 @@
       <w:r>
         <w:t xml:space="preserve"> wird richtig abgespeichert werden. Hierzu nehmen sie das erhaltene Zip und verschieben es in den Ordner: </w:t>
       </w:r>
-      <w:proofErr w:type="spellStart"/>
       <w:r>
         <w:rPr>
           <w:b/>
           <w:bCs/>
         </w:rPr>
-        <w:t>xampp</w:t>
-      </w:r>
-      <w:proofErr w:type="spellEnd"/>
-      <w:r>
-        <w:rPr>
-          <w:b/>
-          <w:bCs/>
-        </w:rPr>
-        <w:t>\</w:t>
-      </w:r>
-      <w:proofErr w:type="spellStart"/>
-      <w:r>
-        <w:rPr>
-          <w:b/>
-          <w:bCs/>
-        </w:rPr>
-        <w:t>htdocs</w:t>
-      </w:r>
-      <w:proofErr w:type="spellEnd"/>
-    </w:p>
-    <w:p>
-      <w:proofErr w:type="spellStart"/>
-      <w:r>
-        <w:t>Entzippen</w:t>
-      </w:r>
-      <w:proofErr w:type="spellEnd"/>
-      <w:r>
-        <w:t xml:space="preserve"> Sie nun den kompletten Ordner. Nun sollten Sie bereits den richtigen Ordner in der Ordnerstruktur von </w:t>
-      </w:r>
-      <w:proofErr w:type="spellStart"/>
-      <w:r>
-        <w:t>htdocs</w:t>
-      </w:r>
-      <w:proofErr w:type="spellEnd"/>
-      <w:r>
-        <w:t xml:space="preserve"> sehen. </w:t>
+        <w:t>xampp\htdocs</w:t>
+      </w:r>
+    </w:p>
+    <w:p>
+      <w:r>
+        <w:t xml:space="preserve">Entzippen Sie nun den kompletten Ordner. Nun sollten Sie bereits den richtigen Ordner in der Ordnerstruktur von htdocs sehen. </w:t>
       </w:r>
     </w:p>
     <w:p>
@@ -5465,7 +5389,7 @@
           </mc:Choice>
           <mc:Fallback>
             <w:pict>
-              <v:shape w14:anchorId="3B00BF1F" id="Rahmen 32" o:spid="_x0000_s1026" style="position:absolute;margin-left:50.6pt;margin-top:97pt;width:271.25pt;height:11.65pt;z-index:251661312;visibility:visible;mso-wrap-style:square;mso-width-percent:0;mso-height-percent:0;mso-wrap-distance-left:9pt;mso-wrap-distance-top:0;mso-wrap-distance-right:9pt;mso-wrap-distance-bottom:0;mso-position-horizontal:absolute;mso-position-horizontal-relative:text;mso-position-vertical:absolute;mso-position-vertical-relative:text;mso-width-percent:0;mso-height-percent:0;mso-width-relative:margin;mso-height-relative:margin;v-text-anchor:middle" coordsize="3445164,147782" o:gfxdata="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" path="m,l3445164,r,147782l,147782,,xm18473,18473r,110836l3426691,129309r,-110836l18473,18473xe" fillcolor="red" strokecolor="red" strokeweight="1pt">
+              <v:shape w14:anchorId="4441C8AB" id="Rahmen 32" o:spid="_x0000_s1026" style="position:absolute;margin-left:50.6pt;margin-top:97pt;width:271.25pt;height:11.65pt;z-index:251661312;visibility:visible;mso-wrap-style:square;mso-width-percent:0;mso-height-percent:0;mso-wrap-distance-left:9pt;mso-wrap-distance-top:0;mso-wrap-distance-right:9pt;mso-wrap-distance-bottom:0;mso-position-horizontal:absolute;mso-position-horizontal-relative:text;mso-position-vertical:absolute;mso-position-vertical-relative:text;mso-width-percent:0;mso-height-percent:0;mso-width-relative:margin;mso-height-relative:margin;v-text-anchor:middle" coordsize="3445164,147782" o:gfxdata="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" path="m,l3445164,r,147782l,147782,,xm18473,18473r,110836l3426691,129309r,-110836l18473,18473xe" fillcolor="red" strokecolor="red" strokeweight="1pt">
                 <v:stroke joinstyle="miter"/>
                 <v:path arrowok="t" o:connecttype="custom" o:connectlocs="0,0;3445164,0;3445164,147782;0,147782;0,0;18473,18473;18473,129309;3426691,129309;3426691,18473;18473,18473" o:connectangles="0,0,0,0,0,0,0,0,0,0"/>
               </v:shape>
@@ -5539,51 +5463,36 @@
       <w:r>
         <w:t xml:space="preserve"> Namens </w:t>
       </w:r>
-      <w:proofErr w:type="gramStart"/>
       <w:r>
         <w:t>«</w:t>
       </w:r>
-      <w:proofErr w:type="spellStart"/>
       <w:r>
         <w:t>VorlageDatenbankProjekt</w:t>
       </w:r>
-      <w:proofErr w:type="spellEnd"/>
-      <w:r>
-        <w:t>»</w:t>
-      </w:r>
-      <w:proofErr w:type="gramEnd"/>
+      <w:r>
+        <w:t xml:space="preserve">» </w:t>
+      </w:r>
+      <w:r>
+        <w:t xml:space="preserve">welche ein Export der Datenbank ist. </w:t>
+      </w:r>
+    </w:p>
+    <w:p>
+      <w:r>
+        <w:t xml:space="preserve">Diese Datenbank muss nun auf </w:t>
+      </w:r>
+      <w:r>
+        <w:t>phpMyAdmin</w:t>
+      </w:r>
       <w:r>
         <w:t xml:space="preserve"> </w:t>
       </w:r>
       <w:r>
-        <w:t xml:space="preserve">welche ein Export der Datenbank ist. </w:t>
-      </w:r>
-    </w:p>
-    <w:p>
-      <w:r>
-        <w:t xml:space="preserve">Diese Datenbank muss nun auf </w:t>
-      </w:r>
-      <w:r>
-        <w:t>phpMyAdmin</w:t>
-      </w:r>
-      <w:r>
-        <w:t xml:space="preserve"> </w:t>
-      </w:r>
-      <w:r>
         <w:t xml:space="preserve">hinzugefügt werden. </w:t>
       </w:r>
     </w:p>
     <w:p>
       <w:r>
-        <w:t xml:space="preserve">Öffnen die dazu Ihren Browser und gehen sie auf </w:t>
-      </w:r>
-      <w:proofErr w:type="spellStart"/>
-      <w:r>
-        <w:t>Localhost</w:t>
-      </w:r>
-      <w:proofErr w:type="spellEnd"/>
-      <w:r>
-        <w:t>. Rufen sie von da auf die Webseite phpMyAdmin auf (</w:t>
+        <w:t>Öffnen die dazu Ihren Browser und gehen sie auf Localhost. Rufen sie von da auf die Webseite phpMyAdmin auf (</w:t>
       </w:r>
       <w:r>
         <w:t>Verlinkung</w:t>
@@ -5656,14 +5565,12 @@
       <w:r>
         <w:t xml:space="preserve">Danach können sie das mitgegebene File </w:t>
       </w:r>
-      <w:proofErr w:type="spellStart"/>
       <w:r>
         <w:t>VorlageDatenbankProjekt</w:t>
       </w:r>
       <w:r>
         <w:t>.sql</w:t>
       </w:r>
-      <w:proofErr w:type="spellEnd"/>
       <w:r>
         <w:t xml:space="preserve"> auswählen und mit Ok bestätigen. Dies wird die Komplette Datenbank mit allen Tabellen, einem Testbenutzer und Testdaten hinzufügen.</w:t>
       </w:r>
@@ -5810,15 +5717,7 @@
     </w:p>
     <w:p>
       <w:r>
-        <w:t xml:space="preserve">Die Startseite dient als </w:t>
-      </w:r>
-      <w:proofErr w:type="spellStart"/>
-      <w:r>
-        <w:t>Willkomensseite</w:t>
-      </w:r>
-      <w:proofErr w:type="spellEnd"/>
-      <w:r>
-        <w:t>. Keine speziellen Funktionen können durchgeführt werden:</w:t>
+        <w:t>Die Startseite dient als Willkomensseite. Keine speziellen Funktionen können durchgeführt werden:</w:t>
       </w:r>
     </w:p>
     <w:p>
@@ -5899,7 +5798,7 @@
           </mc:Choice>
           <mc:Fallback>
             <w:pict>
-              <v:shape w14:anchorId="0B0F8688" id="Rahmen 34" o:spid="_x0000_s1026" style="position:absolute;margin-left:369.55pt;margin-top:12.3pt;width:69.1pt;height:15.6pt;z-index:251662336;visibility:visible;mso-wrap-style:square;mso-width-percent:0;mso-height-percent:0;mso-wrap-distance-left:9pt;mso-wrap-distance-top:0;mso-wrap-distance-right:9pt;mso-wrap-distance-bottom:0;mso-position-horizontal:absolute;mso-position-horizontal-relative:text;mso-position-vertical:absolute;mso-position-vertical-relative:text;mso-width-percent:0;mso-height-percent:0;mso-width-relative:margin;mso-height-relative:margin;v-text-anchor:middle" coordsize="877570,198120" o:gfxdata="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" path="m,l877570,r,198120l,198120,,xm24765,24765r,148590l852805,173355r,-148590l24765,24765xe" fillcolor="red" strokecolor="red" strokeweight="1pt">
+              <v:shape w14:anchorId="42BBF988" id="Rahmen 34" o:spid="_x0000_s1026" style="position:absolute;margin-left:369.55pt;margin-top:12.3pt;width:69.1pt;height:15.6pt;z-index:251662336;visibility:visible;mso-wrap-style:square;mso-width-percent:0;mso-height-percent:0;mso-wrap-distance-left:9pt;mso-wrap-distance-top:0;mso-wrap-distance-right:9pt;mso-wrap-distance-bottom:0;mso-position-horizontal:absolute;mso-position-horizontal-relative:text;mso-position-vertical:absolute;mso-position-vertical-relative:text;mso-width-percent:0;mso-height-percent:0;mso-width-relative:margin;mso-height-relative:margin;v-text-anchor:middle" coordsize="877570,198120" o:gfxdata="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" path="m,l877570,r,198120l,198120,,xm24765,24765r,148590l852805,173355r,-148590l24765,24765xe" fillcolor="red" strokecolor="red" strokeweight="1pt">
                 <v:stroke joinstyle="miter"/>
                 <v:path arrowok="t" o:connecttype="custom" o:connectlocs="0,0;877570,0;877570,198120;0,198120;0,0;24765,24765;24765,173355;852805,173355;852805,24765;24765,24765" o:connectangles="0,0,0,0,0,0,0,0,0,0"/>
               </v:shape>
@@ -5961,23 +5860,7 @@
     </w:p>
     <w:p>
       <w:r>
-        <w:t xml:space="preserve">Klicken Sie auf Meine Trainingspläne auf der rechten Seite in der Navigation bar (Markiert im oberen Bild). Sie werden </w:t>
-      </w:r>
-      <w:proofErr w:type="gramStart"/>
-      <w:r>
-        <w:t>Weitergeleitet</w:t>
-      </w:r>
-      <w:proofErr w:type="gramEnd"/>
-      <w:r>
-        <w:t xml:space="preserve"> auf die Login Seite. Login Sie sich mit </w:t>
-      </w:r>
-      <w:proofErr w:type="gramStart"/>
-      <w:r>
-        <w:t>email</w:t>
-      </w:r>
-      <w:proofErr w:type="gramEnd"/>
-      <w:r>
-        <w:t xml:space="preserve"> und Passwort ein:</w:t>
+        <w:t>Klicken Sie auf Meine Trainingspläne auf der rechten Seite in der Navigation bar (Markiert im oberen Bild). Sie werden Weitergeleitet auf die Login Seite. Login Sie sich mit email und Passwort ein:</w:t>
       </w:r>
     </w:p>
     <w:p/>
@@ -6034,15 +5917,7 @@
     </w:p>
     <w:p>
       <w:r>
-        <w:t xml:space="preserve">Falls Sie einen neuen Account anlegen möchten, klicken sie auf </w:t>
-      </w:r>
-      <w:proofErr w:type="spellStart"/>
-      <w:r>
-        <w:t>Sign</w:t>
-      </w:r>
-      <w:proofErr w:type="spellEnd"/>
-      <w:r>
-        <w:t xml:space="preserve"> Up in der Login Seite. Sie werden zur Registrierungsseite weitergeleitet, wo Sie ihrer Daten für ein Login eingeben können:</w:t>
+        <w:t>Falls Sie einen neuen Account anlegen möchten, klicken sie auf Sign Up in der Login Seite. Sie werden zur Registrierungsseite weitergeleitet, wo Sie ihrer Daten für ein Login eingeben können:</w:t>
       </w:r>
     </w:p>
     <w:p>
@@ -6097,37 +5972,8 @@
     </w:p>
     <w:p>
       <w:r>
-        <w:t xml:space="preserve">Im Admin Center haben Sie die </w:t>
-      </w:r>
-      <w:proofErr w:type="spellStart"/>
-      <w:r>
-        <w:t>möglichkeit</w:t>
-      </w:r>
-      <w:proofErr w:type="spellEnd"/>
-      <w:r>
-        <w:t xml:space="preserve"> auf alle </w:t>
-      </w:r>
-      <w:proofErr w:type="spellStart"/>
-      <w:r>
-        <w:t>vereschiedenen</w:t>
-      </w:r>
-      <w:proofErr w:type="spellEnd"/>
-      <w:r>
-        <w:t xml:space="preserve"> Funktionen </w:t>
-      </w:r>
-      <w:proofErr w:type="gramStart"/>
-      <w:r>
-        <w:t xml:space="preserve">zu </w:t>
-      </w:r>
-      <w:proofErr w:type="spellStart"/>
-      <w:r>
-        <w:t>zu</w:t>
-      </w:r>
-      <w:proofErr w:type="spellEnd"/>
-      <w:r>
-        <w:t xml:space="preserve"> greifen</w:t>
-      </w:r>
-      <w:proofErr w:type="gramEnd"/>
+        <w:t>Im Admin Center haben Sie die möglichkeit auf alle vereschiedenen Funktionen zu zu greifen</w:t>
+      </w:r>
     </w:p>
     <w:p>
       <w:r>
@@ -6189,23 +6035,7 @@
     </w:p>
     <w:p>
       <w:r>
-        <w:t xml:space="preserve">Wenn sie Gewicht </w:t>
-      </w:r>
-      <w:proofErr w:type="gramStart"/>
-      <w:r>
-        <w:t>auswählen</w:t>
-      </w:r>
-      <w:proofErr w:type="gramEnd"/>
-      <w:r>
-        <w:t xml:space="preserve"> werden Sie auf die folgende Seite weitergeleitet. Hierbei können sie neue Gewichte im Formular eingeben und </w:t>
-      </w:r>
-      <w:proofErr w:type="gramStart"/>
-      <w:r>
-        <w:t>durch den Graph</w:t>
-      </w:r>
-      <w:proofErr w:type="gramEnd"/>
-      <w:r>
-        <w:t xml:space="preserve"> diese anschauen:</w:t>
+        <w:t>Wenn sie Gewicht auswählen werden Sie auf die folgende Seite weitergeleitet. Hierbei können sie neue Gewichte im Formular eingeben und durch den Graph diese anschauen:</w:t>
       </w:r>
     </w:p>
     <w:p>
@@ -6260,39 +6090,7 @@
     </w:p>
     <w:p>
       <w:r>
-        <w:t xml:space="preserve">Wählen Sie Trainingsplan erstellen aus, können sie einen Trainingsplan </w:t>
-      </w:r>
-      <w:proofErr w:type="spellStart"/>
-      <w:r>
-        <w:t>namen</w:t>
-      </w:r>
-      <w:proofErr w:type="spellEnd"/>
-      <w:r>
-        <w:t xml:space="preserve"> geben und drei Übungen hinzufügen, Danach mit </w:t>
-      </w:r>
-      <w:proofErr w:type="spellStart"/>
-      <w:r>
-        <w:t>Submit</w:t>
-      </w:r>
-      <w:proofErr w:type="spellEnd"/>
-      <w:r>
-        <w:t xml:space="preserve"> in der Datenbank speichern. Mit Öffne deine </w:t>
-      </w:r>
-      <w:proofErr w:type="spellStart"/>
-      <w:r>
-        <w:t>Traingspläne</w:t>
-      </w:r>
-      <w:proofErr w:type="spellEnd"/>
-      <w:r>
-        <w:t xml:space="preserve"> können Sie all Ihre </w:t>
-      </w:r>
-      <w:proofErr w:type="spellStart"/>
-      <w:r>
-        <w:t>Traingspläne</w:t>
-      </w:r>
-      <w:proofErr w:type="spellEnd"/>
-      <w:r>
-        <w:t xml:space="preserve"> anschauen</w:t>
+        <w:t>Wählen Sie Trainingsplan erstellen aus, können sie einen Trainingsplan namen geben und drei Übungen hinzufügen, Danach mit Submit in der Datenbank speichern. Mit Öffne deine Traingspläne können Sie all Ihre Traingspläne anschauen</w:t>
       </w:r>
     </w:p>
     <w:p>
@@ -6347,15 +6145,7 @@
     </w:p>
     <w:p>
       <w:r>
-        <w:t xml:space="preserve">Wählen Sie Trainingspläne aus werden Ihnen alle </w:t>
-      </w:r>
-      <w:proofErr w:type="spellStart"/>
-      <w:r>
-        <w:t>Trainingsplöne</w:t>
-      </w:r>
-      <w:proofErr w:type="spellEnd"/>
-      <w:r>
-        <w:t xml:space="preserve"> angezeigt und sie können diese auch wieder Löschen:</w:t>
+        <w:t>Wählen Sie Trainingspläne aus werden Ihnen alle Trainingsplöne angezeigt und sie können diese auch wieder Löschen:</w:t>
       </w:r>
     </w:p>
     <w:p>
@@ -6410,23 +6200,7 @@
     </w:p>
     <w:p>
       <w:r>
-        <w:t xml:space="preserve">Klicken Sie in der Nav Bar auf </w:t>
-      </w:r>
-      <w:proofErr w:type="spellStart"/>
-      <w:r>
-        <w:t>Logged</w:t>
-      </w:r>
-      <w:proofErr w:type="spellEnd"/>
-      <w:r>
-        <w:t xml:space="preserve"> In kommen Sie zu den User Settings. Dabei können Sie sich </w:t>
-      </w:r>
-      <w:proofErr w:type="spellStart"/>
-      <w:r>
-        <w:t>sich</w:t>
-      </w:r>
-      <w:proofErr w:type="spellEnd"/>
-      <w:r>
-        <w:t xml:space="preserve"> ausloggen das Passwort oder den Benutzer Namen bearbeiten.</w:t>
+        <w:t>Klicken Sie in der Nav Bar auf Logged In kommen Sie zu den User Settings. Dabei können Sie sich sich ausloggen das Passwort oder den Benutzer Namen bearbeiten.</w:t>
       </w:r>
     </w:p>
     <w:p>
@@ -6856,15 +6630,7 @@
         <w:t>Fehler,</w:t>
       </w:r>
       <w:r>
-        <w:t xml:space="preserve"> die es </w:t>
-      </w:r>
-      <w:proofErr w:type="gramStart"/>
-      <w:r>
-        <w:t>gab</w:t>
-      </w:r>
-      <w:proofErr w:type="gramEnd"/>
-      <w:r>
-        <w:t xml:space="preserve"> verbessert. Nach der Verbesserung alle</w:t>
+        <w:t xml:space="preserve"> die es gab verbessert. Nach der Verbesserung alle</w:t>
       </w:r>
       <w:r>
         <w:t>r</w:t>
@@ -6904,77 +6670,23 @@
           <w:iCs/>
           <w:sz w:val="22"/>
         </w:rPr>
-        <w:t xml:space="preserve">C2: Ich kenne Tools zur </w:t>
-      </w:r>
-      <w:proofErr w:type="spellStart"/>
+        <w:t>C2: Ich kenne Tools zur Vailidierung von HTMLund CSS und validiere den Code mit</w:t>
+      </w:r>
       <w:r>
         <w:rPr>
           <w:i/>
           <w:iCs/>
           <w:sz w:val="22"/>
         </w:rPr>
-        <w:t>Vailidierung</w:t>
-      </w:r>
-      <w:proofErr w:type="spellEnd"/>
+        <w:t xml:space="preserve"> </w:t>
+      </w:r>
       <w:r>
         <w:rPr>
           <w:i/>
           <w:iCs/>
           <w:sz w:val="22"/>
         </w:rPr>
-        <w:t xml:space="preserve"> von </w:t>
-      </w:r>
-      <w:proofErr w:type="spellStart"/>
-      <w:r>
-        <w:rPr>
-          <w:i/>
-          <w:iCs/>
-          <w:sz w:val="22"/>
-        </w:rPr>
-        <w:t>HTMLund</w:t>
-      </w:r>
-      <w:proofErr w:type="spellEnd"/>
-      <w:r>
-        <w:rPr>
-          <w:i/>
-          <w:iCs/>
-          <w:sz w:val="22"/>
-        </w:rPr>
-        <w:t xml:space="preserve"> CSS und validiere den Code mit</w:t>
-      </w:r>
-      <w:r>
-        <w:rPr>
-          <w:i/>
-          <w:iCs/>
-          <w:sz w:val="22"/>
-        </w:rPr>
-        <w:t xml:space="preserve"> </w:t>
-      </w:r>
-      <w:r>
-        <w:rPr>
-          <w:i/>
-          <w:iCs/>
-          <w:sz w:val="22"/>
-        </w:rPr>
-        <w:t xml:space="preserve">diesen </w:t>
-      </w:r>
-      <w:proofErr w:type="spellStart"/>
-      <w:r>
-        <w:rPr>
-          <w:i/>
-          <w:iCs/>
-          <w:sz w:val="22"/>
-        </w:rPr>
-        <w:t>Tools.Der</w:t>
-      </w:r>
-      <w:proofErr w:type="spellEnd"/>
-      <w:r>
-        <w:rPr>
-          <w:i/>
-          <w:iCs/>
-          <w:sz w:val="22"/>
-        </w:rPr>
-        <w:t xml:space="preserve"> generierte HTML-Code ist fehlerfrei.</w:t>
+        <w:t>diesen Tools.Der generierte HTML-Code ist fehlerfrei.</w:t>
       </w:r>
     </w:p>
     <w:p/>
@@ -7002,74 +6714,10 @@
     </w:p>
     <w:p>
       <w:r>
-        <w:t xml:space="preserve">In unserem Projekt haben wir eine umfassende Validierung aller Benutzereingabe-Formulare auf der Client-Seite durchgeführt. Hierfür haben wir verschiedene Funktionen genutzt, darunter Input </w:t>
-      </w:r>
-      <w:proofErr w:type="spellStart"/>
-      <w:r>
-        <w:t>Types</w:t>
-      </w:r>
-      <w:proofErr w:type="spellEnd"/>
-      <w:r>
-        <w:t xml:space="preserve"> wie Text, </w:t>
-      </w:r>
-      <w:proofErr w:type="spellStart"/>
-      <w:r>
-        <w:t>Number</w:t>
-      </w:r>
-      <w:proofErr w:type="spellEnd"/>
-      <w:r>
-        <w:t xml:space="preserve">, </w:t>
-      </w:r>
-      <w:proofErr w:type="gramStart"/>
-      <w:r>
-        <w:t>Email</w:t>
-      </w:r>
-      <w:proofErr w:type="gramEnd"/>
-      <w:r>
-        <w:t xml:space="preserve"> und Date sowie Attribute wie </w:t>
-      </w:r>
-      <w:proofErr w:type="spellStart"/>
-      <w:r>
-        <w:t>Required</w:t>
-      </w:r>
-      <w:proofErr w:type="spellEnd"/>
-      <w:r>
-        <w:t xml:space="preserve"> und Maxlength.</w:t>
-      </w:r>
-      <w:r>
-        <w:t xml:space="preserve"> Ebenfalls wurden für ein Passwort Feld Pattern verwendet Dies wurde durch alle Formula </w:t>
-      </w:r>
-      <w:proofErr w:type="spellStart"/>
-      <w:r>
-        <w:t>durchgefürt</w:t>
-      </w:r>
-      <w:proofErr w:type="spellEnd"/>
-      <w:r>
-        <w:t xml:space="preserve">. In unserem Code sieht das dann wie folgt aus (Das Beispiel stammt aus dem </w:t>
-      </w:r>
-      <w:proofErr w:type="spellStart"/>
-      <w:r>
-        <w:t>signun.php</w:t>
-      </w:r>
-      <w:proofErr w:type="spellEnd"/>
-      <w:r>
-        <w:t xml:space="preserve"> </w:t>
-      </w:r>
-      <w:proofErr w:type="spellStart"/>
-      <w:r>
-        <w:t>file</w:t>
-      </w:r>
-      <w:proofErr w:type="spellEnd"/>
-      <w:r>
-        <w:t xml:space="preserve">, welches </w:t>
-      </w:r>
-      <w:proofErr w:type="gramStart"/>
-      <w:r>
-        <w:t>zum einloggen</w:t>
-      </w:r>
-      <w:proofErr w:type="gramEnd"/>
-      <w:r>
-        <w:t xml:space="preserve"> verwendet wird). </w:t>
+        <w:t>In unserem Projekt haben wir eine umfassende Validierung aller Benutzereingabe-Formulare auf der Client-Seite durchgeführt. Hierfür haben wir verschiedene Funktionen genutzt, darunter Input Types wie Text, Number, Email und Date sowie Attribute wie Required und Maxlength.</w:t>
+      </w:r>
+      <w:r>
+        <w:t xml:space="preserve"> Ebenfalls wurden für ein Passwort Feld Pattern verwendet Dies wurde durch alle Formula durchgefürt. In unserem Code sieht das dann wie folgt aus (Das Beispiel stammt aus dem signun.php file, welches zum einloggen verwendet wird). </w:t>
       </w:r>
     </w:p>
     <w:p>
@@ -7107,7 +6755,6 @@
         </w:rPr>
         <w:t>&lt;</w:t>
       </w:r>
-      <w:proofErr w:type="spellStart"/>
       <w:r>
         <w:rPr>
           <w:rFonts w:ascii="Consolas" w:hAnsi="Consolas"/>
@@ -7117,7 +6764,6 @@
         </w:rPr>
         <w:t>label</w:t>
       </w:r>
-      <w:proofErr w:type="spellEnd"/>
       <w:r>
         <w:rPr>
           <w:rFonts w:ascii="Consolas" w:hAnsi="Consolas"/>
@@ -7127,7 +6773,6 @@
         </w:rPr>
         <w:t xml:space="preserve"> </w:t>
       </w:r>
-      <w:proofErr w:type="spellStart"/>
       <w:r>
         <w:rPr>
           <w:rFonts w:ascii="Consolas" w:hAnsi="Consolas"/>
@@ -7137,7 +6782,6 @@
         </w:rPr>
         <w:t>for</w:t>
       </w:r>
-      <w:proofErr w:type="spellEnd"/>
       <w:r>
         <w:rPr>
           <w:rFonts w:ascii="Consolas" w:hAnsi="Consolas"/>
@@ -7183,7 +6827,6 @@
         </w:rPr>
         <w:t>&lt;/</w:t>
       </w:r>
-      <w:proofErr w:type="spellStart"/>
       <w:r>
         <w:rPr>
           <w:rFonts w:ascii="Consolas" w:hAnsi="Consolas"/>
@@ -7193,7 +6836,6 @@
         </w:rPr>
         <w:t>label</w:t>
       </w:r>
-      <w:proofErr w:type="spellEnd"/>
       <w:r>
         <w:rPr>
           <w:rFonts w:ascii="Consolas" w:hAnsi="Consolas"/>
@@ -7239,7 +6881,6 @@
         </w:rPr>
         <w:t>&lt;</w:t>
       </w:r>
-      <w:proofErr w:type="spellStart"/>
       <w:r>
         <w:rPr>
           <w:rFonts w:ascii="Consolas" w:hAnsi="Consolas"/>
@@ -7249,7 +6890,6 @@
         </w:rPr>
         <w:t>input</w:t>
       </w:r>
-      <w:proofErr w:type="spellEnd"/>
       <w:r>
         <w:rPr>
           <w:rFonts w:ascii="Consolas" w:hAnsi="Consolas"/>
@@ -7284,9 +6924,215 @@
           <w:sz w:val="18"/>
           <w:szCs w:val="18"/>
         </w:rPr>
+        <w:t>"text"</w:t>
+      </w:r>
+      <w:r>
+        <w:rPr>
+          <w:rFonts w:ascii="Consolas" w:hAnsi="Consolas"/>
+          <w:color w:val="D4D4D4"/>
+          <w:sz w:val="18"/>
+          <w:szCs w:val="18"/>
+        </w:rPr>
+        <w:t xml:space="preserve"> </w:t>
+      </w:r>
+      <w:r>
+        <w:rPr>
+          <w:rFonts w:ascii="Consolas" w:hAnsi="Consolas"/>
+          <w:color w:val="9CDCFE"/>
+          <w:sz w:val="18"/>
+          <w:szCs w:val="18"/>
+        </w:rPr>
+        <w:t>name</w:t>
+      </w:r>
+      <w:r>
+        <w:rPr>
+          <w:rFonts w:ascii="Consolas" w:hAnsi="Consolas"/>
+          <w:color w:val="D4D4D4"/>
+          <w:sz w:val="18"/>
+          <w:szCs w:val="18"/>
+        </w:rPr>
+        <w:t>=</w:t>
+      </w:r>
+      <w:r>
+        <w:rPr>
+          <w:rFonts w:ascii="Consolas" w:hAnsi="Consolas"/>
+          <w:color w:val="CE9178"/>
+          <w:sz w:val="18"/>
+          <w:szCs w:val="18"/>
+        </w:rPr>
+        <w:t>"firstname"</w:t>
+      </w:r>
+      <w:r>
+        <w:rPr>
+          <w:rFonts w:ascii="Consolas" w:hAnsi="Consolas"/>
+          <w:color w:val="D4D4D4"/>
+          <w:sz w:val="18"/>
+          <w:szCs w:val="18"/>
+        </w:rPr>
+        <w:t xml:space="preserve"> </w:t>
+      </w:r>
+      <w:r>
+        <w:rPr>
+          <w:rFonts w:ascii="Consolas" w:hAnsi="Consolas"/>
+          <w:color w:val="9CDCFE"/>
+          <w:sz w:val="18"/>
+          <w:szCs w:val="18"/>
+        </w:rPr>
+        <w:t>class</w:t>
+      </w:r>
+      <w:r>
+        <w:rPr>
+          <w:rFonts w:ascii="Consolas" w:hAnsi="Consolas"/>
+          <w:color w:val="D4D4D4"/>
+          <w:sz w:val="18"/>
+          <w:szCs w:val="18"/>
+        </w:rPr>
+        <w:t>=</w:t>
+      </w:r>
+      <w:r>
+        <w:rPr>
+          <w:rFonts w:ascii="Consolas" w:hAnsi="Consolas"/>
+          <w:color w:val="CE9178"/>
+          <w:sz w:val="18"/>
+          <w:szCs w:val="18"/>
+        </w:rPr>
+        <w:t>"form-control"</w:t>
+      </w:r>
+      <w:r>
+        <w:rPr>
+          <w:rFonts w:ascii="Consolas" w:hAnsi="Consolas"/>
+          <w:color w:val="D4D4D4"/>
+          <w:sz w:val="18"/>
+          <w:szCs w:val="18"/>
+        </w:rPr>
+        <w:t xml:space="preserve"> </w:t>
+      </w:r>
+      <w:r>
+        <w:rPr>
+          <w:rFonts w:ascii="Consolas" w:hAnsi="Consolas"/>
+          <w:color w:val="9CDCFE"/>
+          <w:sz w:val="18"/>
+          <w:szCs w:val="18"/>
+        </w:rPr>
+        <w:t>id</w:t>
+      </w:r>
+      <w:r>
+        <w:rPr>
+          <w:rFonts w:ascii="Consolas" w:hAnsi="Consolas"/>
+          <w:color w:val="D4D4D4"/>
+          <w:sz w:val="18"/>
+          <w:szCs w:val="18"/>
+        </w:rPr>
+        <w:t>=</w:t>
+      </w:r>
+      <w:r>
+        <w:rPr>
+          <w:rFonts w:ascii="Consolas" w:hAnsi="Consolas"/>
+          <w:color w:val="CE9178"/>
+          <w:sz w:val="18"/>
+          <w:szCs w:val="18"/>
+        </w:rPr>
+        <w:t>"firstname"</w:t>
+      </w:r>
+      <w:r>
+        <w:rPr>
+          <w:rFonts w:ascii="Consolas" w:hAnsi="Consolas"/>
+          <w:color w:val="D4D4D4"/>
+          <w:sz w:val="18"/>
+          <w:szCs w:val="18"/>
+        </w:rPr>
+        <w:t xml:space="preserve"> </w:t>
+      </w:r>
+      <w:r>
+        <w:rPr>
+          <w:rFonts w:ascii="Consolas" w:hAnsi="Consolas"/>
+          <w:color w:val="9CDCFE"/>
+          <w:sz w:val="18"/>
+          <w:szCs w:val="18"/>
+        </w:rPr>
+        <w:t>value</w:t>
+      </w:r>
+      <w:r>
+        <w:rPr>
+          <w:rFonts w:ascii="Consolas" w:hAnsi="Consolas"/>
+          <w:color w:val="D4D4D4"/>
+          <w:sz w:val="18"/>
+          <w:szCs w:val="18"/>
+        </w:rPr>
+        <w:t>=</w:t>
+      </w:r>
+      <w:r>
+        <w:rPr>
+          <w:rFonts w:ascii="Consolas" w:hAnsi="Consolas"/>
+          <w:color w:val="CE9178"/>
+          <w:sz w:val="18"/>
+          <w:szCs w:val="18"/>
+        </w:rPr>
         <w:t>"</w:t>
       </w:r>
-      <w:proofErr w:type="spellStart"/>
+      <w:r>
+        <w:rPr>
+          <w:rFonts w:ascii="Consolas" w:hAnsi="Consolas"/>
+          <w:color w:val="569CD6"/>
+          <w:sz w:val="18"/>
+          <w:szCs w:val="18"/>
+        </w:rPr>
+        <w:t>&lt;?php</w:t>
+      </w:r>
+      <w:r>
+        <w:rPr>
+          <w:rFonts w:ascii="Consolas" w:hAnsi="Consolas"/>
+          <w:color w:val="D4D4D4"/>
+          <w:sz w:val="18"/>
+          <w:szCs w:val="18"/>
+        </w:rPr>
+        <w:t xml:space="preserve"> </w:t>
+      </w:r>
+      <w:r>
+        <w:rPr>
+          <w:rFonts w:ascii="Consolas" w:hAnsi="Consolas"/>
+          <w:color w:val="DCDCAA"/>
+          <w:sz w:val="18"/>
+          <w:szCs w:val="18"/>
+        </w:rPr>
+        <w:t>echo</w:t>
+      </w:r>
+      <w:r>
+        <w:rPr>
+          <w:rFonts w:ascii="Consolas" w:hAnsi="Consolas"/>
+          <w:color w:val="D4D4D4"/>
+          <w:sz w:val="18"/>
+          <w:szCs w:val="18"/>
+        </w:rPr>
+        <w:t xml:space="preserve"> </w:t>
+      </w:r>
+      <w:r>
+        <w:rPr>
+          <w:rFonts w:ascii="Consolas" w:hAnsi="Consolas"/>
+          <w:color w:val="9CDCFE"/>
+          <w:sz w:val="18"/>
+          <w:szCs w:val="18"/>
+        </w:rPr>
+        <w:t>$firstname</w:t>
+      </w:r>
+      <w:r>
+        <w:rPr>
+          <w:rFonts w:ascii="Consolas" w:hAnsi="Consolas"/>
+          <w:color w:val="D4D4D4"/>
+          <w:sz w:val="18"/>
+          <w:szCs w:val="18"/>
+        </w:rPr>
+        <w:t xml:space="preserve"> </w:t>
+      </w:r>
+      <w:r>
+        <w:rPr>
+          <w:rFonts w:ascii="Consolas" w:hAnsi="Consolas"/>
+          <w:color w:val="569CD6"/>
+          <w:sz w:val="18"/>
+          <w:szCs w:val="18"/>
+        </w:rPr>
+        <w:t>?&gt;</w:t>
+      </w:r>
       <w:r>
         <w:rPr>
           <w:rFonts w:ascii="Consolas" w:hAnsi="Consolas"/>
@@ -7294,9 +7140,35 @@
           <w:sz w:val="18"/>
           <w:szCs w:val="18"/>
         </w:rPr>
-        <w:t>text</w:t>
-      </w:r>
-      <w:proofErr w:type="spellEnd"/>
+        <w:t>"</w:t>
+      </w:r>
+      <w:r>
+        <w:rPr>
+          <w:rFonts w:ascii="Consolas" w:hAnsi="Consolas"/>
+          <w:color w:val="D4D4D4"/>
+          <w:sz w:val="18"/>
+          <w:szCs w:val="18"/>
+        </w:rPr>
+        <w:t xml:space="preserve"> </w:t>
+      </w:r>
+      <w:r>
+        <w:rPr>
+          <w:rFonts w:ascii="Consolas" w:hAnsi="Consolas"/>
+          <w:color w:val="9CDCFE"/>
+          <w:sz w:val="18"/>
+          <w:szCs w:val="18"/>
+        </w:rPr>
+        <w:t>placeholder</w:t>
+      </w:r>
+      <w:r>
+        <w:rPr>
+          <w:rFonts w:ascii="Consolas" w:hAnsi="Consolas"/>
+          <w:color w:val="D4D4D4"/>
+          <w:sz w:val="18"/>
+          <w:szCs w:val="18"/>
+        </w:rPr>
+        <w:t>=</w:t>
+      </w:r>
       <w:r>
         <w:rPr>
           <w:rFonts w:ascii="Consolas" w:hAnsi="Consolas"/>
@@ -7304,7 +7176,7 @@
           <w:sz w:val="18"/>
           <w:szCs w:val="18"/>
         </w:rPr>
-        <w:t>"</w:t>
+        <w:t>"Geben Sie Ihren Vornamen an."</w:t>
       </w:r>
       <w:r>
         <w:rPr>
@@ -7315,7 +7187,6 @@
         </w:rPr>
         <w:t xml:space="preserve"> </w:t>
       </w:r>
-      <w:proofErr w:type="spellStart"/>
       <w:r>
         <w:rPr>
           <w:rFonts w:ascii="Consolas" w:hAnsi="Consolas"/>
@@ -7323,9 +7194,8 @@
           <w:sz w:val="18"/>
           <w:szCs w:val="18"/>
         </w:rPr>
-        <w:t>name</w:t>
-      </w:r>
-      <w:proofErr w:type="spellEnd"/>
+        <w:t>maxlength</w:t>
+      </w:r>
       <w:r>
         <w:rPr>
           <w:rFonts w:ascii="Consolas" w:hAnsi="Consolas"/>
@@ -7342,7 +7212,7 @@
           <w:sz w:val="18"/>
           <w:szCs w:val="18"/>
         </w:rPr>
-        <w:t>"firstname"</w:t>
+        <w:t>"30"</w:t>
       </w:r>
       <w:r>
         <w:rPr>
@@ -7353,7 +7223,6 @@
         </w:rPr>
         <w:t xml:space="preserve"> </w:t>
       </w:r>
-      <w:proofErr w:type="spellStart"/>
       <w:r>
         <w:rPr>
           <w:rFonts w:ascii="Consolas" w:hAnsi="Consolas"/>
@@ -7361,9 +7230,8 @@
           <w:sz w:val="18"/>
           <w:szCs w:val="18"/>
         </w:rPr>
-        <w:t>class</w:t>
-      </w:r>
-      <w:proofErr w:type="spellEnd"/>
+        <w:t>required</w:t>
+      </w:r>
       <w:r>
         <w:rPr>
           <w:rFonts w:ascii="Consolas" w:hAnsi="Consolas"/>
@@ -7380,336 +7248,7 @@
           <w:sz w:val="18"/>
           <w:szCs w:val="18"/>
         </w:rPr>
-        <w:t>"form-</w:t>
-      </w:r>
-      <w:proofErr w:type="spellStart"/>
-      <w:r>
-        <w:rPr>
-          <w:rFonts w:ascii="Consolas" w:hAnsi="Consolas"/>
-          <w:color w:val="CE9178"/>
-          <w:sz w:val="18"/>
-          <w:szCs w:val="18"/>
-        </w:rPr>
-        <w:t>control</w:t>
-      </w:r>
-      <w:proofErr w:type="spellEnd"/>
-      <w:r>
-        <w:rPr>
-          <w:rFonts w:ascii="Consolas" w:hAnsi="Consolas"/>
-          <w:color w:val="CE9178"/>
-          <w:sz w:val="18"/>
-          <w:szCs w:val="18"/>
-        </w:rPr>
-        <w:t>"</w:t>
-      </w:r>
-      <w:r>
-        <w:rPr>
-          <w:rFonts w:ascii="Consolas" w:hAnsi="Consolas"/>
-          <w:color w:val="D4D4D4"/>
-          <w:sz w:val="18"/>
-          <w:szCs w:val="18"/>
-        </w:rPr>
-        <w:t xml:space="preserve"> </w:t>
-      </w:r>
-      <w:proofErr w:type="spellStart"/>
-      <w:r>
-        <w:rPr>
-          <w:rFonts w:ascii="Consolas" w:hAnsi="Consolas"/>
-          <w:color w:val="9CDCFE"/>
-          <w:sz w:val="18"/>
-          <w:szCs w:val="18"/>
-        </w:rPr>
-        <w:t>id</w:t>
-      </w:r>
-      <w:proofErr w:type="spellEnd"/>
-      <w:r>
-        <w:rPr>
-          <w:rFonts w:ascii="Consolas" w:hAnsi="Consolas"/>
-          <w:color w:val="D4D4D4"/>
-          <w:sz w:val="18"/>
-          <w:szCs w:val="18"/>
-        </w:rPr>
-        <w:t>=</w:t>
-      </w:r>
-      <w:r>
-        <w:rPr>
-          <w:rFonts w:ascii="Consolas" w:hAnsi="Consolas"/>
-          <w:color w:val="CE9178"/>
-          <w:sz w:val="18"/>
-          <w:szCs w:val="18"/>
-        </w:rPr>
-        <w:t>"firstname"</w:t>
-      </w:r>
-      <w:r>
-        <w:rPr>
-          <w:rFonts w:ascii="Consolas" w:hAnsi="Consolas"/>
-          <w:color w:val="D4D4D4"/>
-          <w:sz w:val="18"/>
-          <w:szCs w:val="18"/>
-        </w:rPr>
-        <w:t xml:space="preserve"> </w:t>
-      </w:r>
-      <w:proofErr w:type="spellStart"/>
-      <w:r>
-        <w:rPr>
-          <w:rFonts w:ascii="Consolas" w:hAnsi="Consolas"/>
-          <w:color w:val="9CDCFE"/>
-          <w:sz w:val="18"/>
-          <w:szCs w:val="18"/>
-        </w:rPr>
-        <w:t>value</w:t>
-      </w:r>
-      <w:proofErr w:type="spellEnd"/>
-      <w:r>
-        <w:rPr>
-          <w:rFonts w:ascii="Consolas" w:hAnsi="Consolas"/>
-          <w:color w:val="D4D4D4"/>
-          <w:sz w:val="18"/>
-          <w:szCs w:val="18"/>
-        </w:rPr>
-        <w:t>=</w:t>
-      </w:r>
-      <w:r>
-        <w:rPr>
-          <w:rFonts w:ascii="Consolas" w:hAnsi="Consolas"/>
-          <w:color w:val="CE9178"/>
-          <w:sz w:val="18"/>
-          <w:szCs w:val="18"/>
-        </w:rPr>
-        <w:t>"</w:t>
-      </w:r>
-      <w:r>
-        <w:rPr>
-          <w:rFonts w:ascii="Consolas" w:hAnsi="Consolas"/>
-          <w:color w:val="569CD6"/>
-          <w:sz w:val="18"/>
-          <w:szCs w:val="18"/>
-        </w:rPr>
-        <w:t>&lt;?</w:t>
-      </w:r>
-      <w:proofErr w:type="spellStart"/>
-      <w:r>
-        <w:rPr>
-          <w:rFonts w:ascii="Consolas" w:hAnsi="Consolas"/>
-          <w:color w:val="569CD6"/>
-          <w:sz w:val="18"/>
-          <w:szCs w:val="18"/>
-        </w:rPr>
-        <w:t>php</w:t>
-      </w:r>
-      <w:proofErr w:type="spellEnd"/>
-      <w:r>
-        <w:rPr>
-          <w:rFonts w:ascii="Consolas" w:hAnsi="Consolas"/>
-          <w:color w:val="D4D4D4"/>
-          <w:sz w:val="18"/>
-          <w:szCs w:val="18"/>
-        </w:rPr>
-        <w:t xml:space="preserve"> </w:t>
-      </w:r>
-      <w:r>
-        <w:rPr>
-          <w:rFonts w:ascii="Consolas" w:hAnsi="Consolas"/>
-          <w:color w:val="DCDCAA"/>
-          <w:sz w:val="18"/>
-          <w:szCs w:val="18"/>
-        </w:rPr>
-        <w:t>echo</w:t>
-      </w:r>
-      <w:r>
-        <w:rPr>
-          <w:rFonts w:ascii="Consolas" w:hAnsi="Consolas"/>
-          <w:color w:val="D4D4D4"/>
-          <w:sz w:val="18"/>
-          <w:szCs w:val="18"/>
-        </w:rPr>
-        <w:t xml:space="preserve"> </w:t>
-      </w:r>
-      <w:r>
-        <w:rPr>
-          <w:rFonts w:ascii="Consolas" w:hAnsi="Consolas"/>
-          <w:color w:val="9CDCFE"/>
-          <w:sz w:val="18"/>
-          <w:szCs w:val="18"/>
-        </w:rPr>
-        <w:t>$</w:t>
-      </w:r>
-      <w:proofErr w:type="gramStart"/>
-      <w:r>
-        <w:rPr>
-          <w:rFonts w:ascii="Consolas" w:hAnsi="Consolas"/>
-          <w:color w:val="9CDCFE"/>
-          <w:sz w:val="18"/>
-          <w:szCs w:val="18"/>
-        </w:rPr>
-        <w:t>firstname</w:t>
-      </w:r>
-      <w:r>
-        <w:rPr>
-          <w:rFonts w:ascii="Consolas" w:hAnsi="Consolas"/>
-          <w:color w:val="D4D4D4"/>
-          <w:sz w:val="18"/>
-          <w:szCs w:val="18"/>
-        </w:rPr>
-        <w:t xml:space="preserve"> </w:t>
-      </w:r>
-      <w:r>
-        <w:rPr>
-          <w:rFonts w:ascii="Consolas" w:hAnsi="Consolas"/>
-          <w:color w:val="569CD6"/>
-          <w:sz w:val="18"/>
-          <w:szCs w:val="18"/>
-        </w:rPr>
-        <w:t>?</w:t>
-      </w:r>
-      <w:proofErr w:type="gramEnd"/>
-      <w:r>
-        <w:rPr>
-          <w:rFonts w:ascii="Consolas" w:hAnsi="Consolas"/>
-          <w:color w:val="569CD6"/>
-          <w:sz w:val="18"/>
-          <w:szCs w:val="18"/>
-        </w:rPr>
-        <w:t>&gt;</w:t>
-      </w:r>
-      <w:r>
-        <w:rPr>
-          <w:rFonts w:ascii="Consolas" w:hAnsi="Consolas"/>
-          <w:color w:val="CE9178"/>
-          <w:sz w:val="18"/>
-          <w:szCs w:val="18"/>
-        </w:rPr>
-        <w:t>"</w:t>
-      </w:r>
-      <w:r>
-        <w:rPr>
-          <w:rFonts w:ascii="Consolas" w:hAnsi="Consolas"/>
-          <w:color w:val="D4D4D4"/>
-          <w:sz w:val="18"/>
-          <w:szCs w:val="18"/>
-        </w:rPr>
-        <w:t xml:space="preserve"> </w:t>
-      </w:r>
-      <w:r>
-        <w:rPr>
-          <w:rFonts w:ascii="Consolas" w:hAnsi="Consolas"/>
-          <w:color w:val="9CDCFE"/>
-          <w:sz w:val="18"/>
-          <w:szCs w:val="18"/>
-        </w:rPr>
-        <w:t>placeholder</w:t>
-      </w:r>
-      <w:r>
-        <w:rPr>
-          <w:rFonts w:ascii="Consolas" w:hAnsi="Consolas"/>
-          <w:color w:val="D4D4D4"/>
-          <w:sz w:val="18"/>
-          <w:szCs w:val="18"/>
-        </w:rPr>
-        <w:t>=</w:t>
-      </w:r>
-      <w:r>
-        <w:rPr>
-          <w:rFonts w:ascii="Consolas" w:hAnsi="Consolas"/>
-          <w:color w:val="CE9178"/>
-          <w:sz w:val="18"/>
-          <w:szCs w:val="18"/>
-        </w:rPr>
-        <w:t>"Geben Sie Ihren Vornamen an."</w:t>
-      </w:r>
-      <w:r>
-        <w:rPr>
-          <w:rFonts w:ascii="Consolas" w:hAnsi="Consolas"/>
-          <w:color w:val="D4D4D4"/>
-          <w:sz w:val="18"/>
-          <w:szCs w:val="18"/>
-        </w:rPr>
-        <w:t xml:space="preserve"> </w:t>
-      </w:r>
-      <w:r>
-        <w:rPr>
-          <w:rFonts w:ascii="Consolas" w:hAnsi="Consolas"/>
-          <w:color w:val="9CDCFE"/>
-          <w:sz w:val="18"/>
-          <w:szCs w:val="18"/>
-        </w:rPr>
-        <w:t>maxlength</w:t>
-      </w:r>
-      <w:r>
-        <w:rPr>
-          <w:rFonts w:ascii="Consolas" w:hAnsi="Consolas"/>
-          <w:color w:val="D4D4D4"/>
-          <w:sz w:val="18"/>
-          <w:szCs w:val="18"/>
-        </w:rPr>
-        <w:t>=</w:t>
-      </w:r>
-      <w:r>
-        <w:rPr>
-          <w:rFonts w:ascii="Consolas" w:hAnsi="Consolas"/>
-          <w:color w:val="CE9178"/>
-          <w:sz w:val="18"/>
-          <w:szCs w:val="18"/>
-        </w:rPr>
-        <w:t>"30"</w:t>
-      </w:r>
-      <w:r>
-        <w:rPr>
-          <w:rFonts w:ascii="Consolas" w:hAnsi="Consolas"/>
-          <w:color w:val="D4D4D4"/>
-          <w:sz w:val="18"/>
-          <w:szCs w:val="18"/>
-        </w:rPr>
-        <w:t xml:space="preserve"> </w:t>
-      </w:r>
-      <w:proofErr w:type="spellStart"/>
-      <w:r>
-        <w:rPr>
-          <w:rFonts w:ascii="Consolas" w:hAnsi="Consolas"/>
-          <w:color w:val="9CDCFE"/>
-          <w:sz w:val="18"/>
-          <w:szCs w:val="18"/>
-        </w:rPr>
-        <w:t>required</w:t>
-      </w:r>
-      <w:proofErr w:type="spellEnd"/>
-      <w:r>
-        <w:rPr>
-          <w:rFonts w:ascii="Consolas" w:hAnsi="Consolas"/>
-          <w:color w:val="D4D4D4"/>
-          <w:sz w:val="18"/>
-          <w:szCs w:val="18"/>
-        </w:rPr>
-        <w:t>=</w:t>
-      </w:r>
-      <w:r>
-        <w:rPr>
-          <w:rFonts w:ascii="Consolas" w:hAnsi="Consolas"/>
-          <w:color w:val="CE9178"/>
-          <w:sz w:val="18"/>
-          <w:szCs w:val="18"/>
-        </w:rPr>
-        <w:t>"</w:t>
-      </w:r>
-      <w:proofErr w:type="spellStart"/>
-      <w:r>
-        <w:rPr>
-          <w:rFonts w:ascii="Consolas" w:hAnsi="Consolas"/>
-          <w:color w:val="CE9178"/>
-          <w:sz w:val="18"/>
-          <w:szCs w:val="18"/>
-        </w:rPr>
-        <w:t>true</w:t>
-      </w:r>
-      <w:proofErr w:type="spellEnd"/>
-      <w:r>
-        <w:rPr>
-          <w:rFonts w:ascii="Consolas" w:hAnsi="Consolas"/>
-          <w:color w:val="CE9178"/>
-          <w:sz w:val="18"/>
-          <w:szCs w:val="18"/>
-        </w:rPr>
-        <w:t>"</w:t>
+        <w:t>"true"</w:t>
       </w:r>
       <w:r>
         <w:rPr>
@@ -7801,7 +7340,6 @@
         </w:rPr>
         <w:t xml:space="preserve">      </w:t>
       </w:r>
-      <w:proofErr w:type="gramStart"/>
       <w:r>
         <w:rPr>
           <w:rFonts w:ascii="Consolas" w:hAnsi="Consolas"/>
@@ -7809,37 +7347,7 @@
           <w:sz w:val="18"/>
           <w:szCs w:val="18"/>
         </w:rPr>
-        <w:t>&lt;!--</w:t>
-      </w:r>
-      <w:proofErr w:type="gramEnd"/>
-      <w:r>
-        <w:rPr>
-          <w:rFonts w:ascii="Consolas" w:hAnsi="Consolas"/>
-          <w:color w:val="6A9955"/>
-          <w:sz w:val="18"/>
-          <w:szCs w:val="18"/>
-        </w:rPr>
-        <w:t xml:space="preserve"> </w:t>
-      </w:r>
-      <w:proofErr w:type="spellStart"/>
-      <w:r>
-        <w:rPr>
-          <w:rFonts w:ascii="Consolas" w:hAnsi="Consolas"/>
-          <w:color w:val="6A9955"/>
-          <w:sz w:val="18"/>
-          <w:szCs w:val="18"/>
-        </w:rPr>
-        <w:t>nachname</w:t>
-      </w:r>
-      <w:proofErr w:type="spellEnd"/>
-      <w:r>
-        <w:rPr>
-          <w:rFonts w:ascii="Consolas" w:hAnsi="Consolas"/>
-          <w:color w:val="6A9955"/>
-          <w:sz w:val="18"/>
-          <w:szCs w:val="18"/>
-        </w:rPr>
-        <w:t xml:space="preserve"> --&gt;</w:t>
+        <w:t>&lt;!-- nachname --&gt;</w:t>
       </w:r>
     </w:p>
     <w:p>
@@ -7895,7 +7403,6 @@
         </w:rPr>
         <w:t xml:space="preserve"> </w:t>
       </w:r>
-      <w:proofErr w:type="spellStart"/>
       <w:r>
         <w:rPr>
           <w:rFonts w:ascii="Consolas" w:hAnsi="Consolas"/>
@@ -7905,7 +7412,6 @@
         </w:rPr>
         <w:t>class</w:t>
       </w:r>
-      <w:proofErr w:type="spellEnd"/>
       <w:r>
         <w:rPr>
           <w:rFonts w:ascii="Consolas" w:hAnsi="Consolas"/>
@@ -7969,7 +7475,6 @@
         </w:rPr>
         <w:t>&lt;</w:t>
       </w:r>
-      <w:proofErr w:type="spellStart"/>
       <w:r>
         <w:rPr>
           <w:rFonts w:ascii="Consolas" w:hAnsi="Consolas"/>
@@ -7979,7 +7484,6 @@
         </w:rPr>
         <w:t>label</w:t>
       </w:r>
-      <w:proofErr w:type="spellEnd"/>
       <w:r>
         <w:rPr>
           <w:rFonts w:ascii="Consolas" w:hAnsi="Consolas"/>
@@ -7989,7 +7493,6 @@
         </w:rPr>
         <w:t xml:space="preserve"> </w:t>
       </w:r>
-      <w:proofErr w:type="spellStart"/>
       <w:r>
         <w:rPr>
           <w:rFonts w:ascii="Consolas" w:hAnsi="Consolas"/>
@@ -7999,7 +7502,6 @@
         </w:rPr>
         <w:t>for</w:t>
       </w:r>
-      <w:proofErr w:type="spellEnd"/>
       <w:r>
         <w:rPr>
           <w:rFonts w:ascii="Consolas" w:hAnsi="Consolas"/>
@@ -8016,27 +7518,7 @@
           <w:sz w:val="18"/>
           <w:szCs w:val="18"/>
         </w:rPr>
-        <w:t>"</w:t>
-      </w:r>
-      <w:proofErr w:type="spellStart"/>
-      <w:r>
-        <w:rPr>
-          <w:rFonts w:ascii="Consolas" w:hAnsi="Consolas"/>
-          <w:color w:val="CE9178"/>
-          <w:sz w:val="18"/>
-          <w:szCs w:val="18"/>
-        </w:rPr>
-        <w:t>lastname</w:t>
-      </w:r>
-      <w:proofErr w:type="spellEnd"/>
-      <w:r>
-        <w:rPr>
-          <w:rFonts w:ascii="Consolas" w:hAnsi="Consolas"/>
-          <w:color w:val="CE9178"/>
-          <w:sz w:val="18"/>
-          <w:szCs w:val="18"/>
-        </w:rPr>
-        <w:t>"</w:t>
+        <w:t>"lastname"</w:t>
       </w:r>
       <w:r>
         <w:rPr>
@@ -8065,7 +7547,6 @@
         </w:rPr>
         <w:t>&lt;/</w:t>
       </w:r>
-      <w:proofErr w:type="spellStart"/>
       <w:r>
         <w:rPr>
           <w:rFonts w:ascii="Consolas" w:hAnsi="Consolas"/>
@@ -8075,7 +7556,6 @@
         </w:rPr>
         <w:t>label</w:t>
       </w:r>
-      <w:proofErr w:type="spellEnd"/>
       <w:r>
         <w:rPr>
           <w:rFonts w:ascii="Consolas" w:hAnsi="Consolas"/>
@@ -8121,7 +7601,6 @@
         </w:rPr>
         <w:t>&lt;</w:t>
       </w:r>
-      <w:proofErr w:type="spellStart"/>
       <w:r>
         <w:rPr>
           <w:rFonts w:ascii="Consolas" w:hAnsi="Consolas"/>
@@ -8131,7 +7610,6 @@
         </w:rPr>
         <w:t>input</w:t>
       </w:r>
-      <w:proofErr w:type="spellEnd"/>
       <w:r>
         <w:rPr>
           <w:rFonts w:ascii="Consolas" w:hAnsi="Consolas"/>
@@ -8166,9 +7644,215 @@
           <w:sz w:val="18"/>
           <w:szCs w:val="18"/>
         </w:rPr>
+        <w:t>"text"</w:t>
+      </w:r>
+      <w:r>
+        <w:rPr>
+          <w:rFonts w:ascii="Consolas" w:hAnsi="Consolas"/>
+          <w:color w:val="D4D4D4"/>
+          <w:sz w:val="18"/>
+          <w:szCs w:val="18"/>
+        </w:rPr>
+        <w:t xml:space="preserve"> </w:t>
+      </w:r>
+      <w:r>
+        <w:rPr>
+          <w:rFonts w:ascii="Consolas" w:hAnsi="Consolas"/>
+          <w:color w:val="9CDCFE"/>
+          <w:sz w:val="18"/>
+          <w:szCs w:val="18"/>
+        </w:rPr>
+        <w:t>name</w:t>
+      </w:r>
+      <w:r>
+        <w:rPr>
+          <w:rFonts w:ascii="Consolas" w:hAnsi="Consolas"/>
+          <w:color w:val="D4D4D4"/>
+          <w:sz w:val="18"/>
+          <w:szCs w:val="18"/>
+        </w:rPr>
+        <w:t>=</w:t>
+      </w:r>
+      <w:r>
+        <w:rPr>
+          <w:rFonts w:ascii="Consolas" w:hAnsi="Consolas"/>
+          <w:color w:val="CE9178"/>
+          <w:sz w:val="18"/>
+          <w:szCs w:val="18"/>
+        </w:rPr>
+        <w:t>"lastname"</w:t>
+      </w:r>
+      <w:r>
+        <w:rPr>
+          <w:rFonts w:ascii="Consolas" w:hAnsi="Consolas"/>
+          <w:color w:val="D4D4D4"/>
+          <w:sz w:val="18"/>
+          <w:szCs w:val="18"/>
+        </w:rPr>
+        <w:t xml:space="preserve"> </w:t>
+      </w:r>
+      <w:r>
+        <w:rPr>
+          <w:rFonts w:ascii="Consolas" w:hAnsi="Consolas"/>
+          <w:color w:val="9CDCFE"/>
+          <w:sz w:val="18"/>
+          <w:szCs w:val="18"/>
+        </w:rPr>
+        <w:t>class</w:t>
+      </w:r>
+      <w:r>
+        <w:rPr>
+          <w:rFonts w:ascii="Consolas" w:hAnsi="Consolas"/>
+          <w:color w:val="D4D4D4"/>
+          <w:sz w:val="18"/>
+          <w:szCs w:val="18"/>
+        </w:rPr>
+        <w:t>=</w:t>
+      </w:r>
+      <w:r>
+        <w:rPr>
+          <w:rFonts w:ascii="Consolas" w:hAnsi="Consolas"/>
+          <w:color w:val="CE9178"/>
+          <w:sz w:val="18"/>
+          <w:szCs w:val="18"/>
+        </w:rPr>
+        <w:t>"form-control"</w:t>
+      </w:r>
+      <w:r>
+        <w:rPr>
+          <w:rFonts w:ascii="Consolas" w:hAnsi="Consolas"/>
+          <w:color w:val="D4D4D4"/>
+          <w:sz w:val="18"/>
+          <w:szCs w:val="18"/>
+        </w:rPr>
+        <w:t xml:space="preserve"> </w:t>
+      </w:r>
+      <w:r>
+        <w:rPr>
+          <w:rFonts w:ascii="Consolas" w:hAnsi="Consolas"/>
+          <w:color w:val="9CDCFE"/>
+          <w:sz w:val="18"/>
+          <w:szCs w:val="18"/>
+        </w:rPr>
+        <w:t>id</w:t>
+      </w:r>
+      <w:r>
+        <w:rPr>
+          <w:rFonts w:ascii="Consolas" w:hAnsi="Consolas"/>
+          <w:color w:val="D4D4D4"/>
+          <w:sz w:val="18"/>
+          <w:szCs w:val="18"/>
+        </w:rPr>
+        <w:t>=</w:t>
+      </w:r>
+      <w:r>
+        <w:rPr>
+          <w:rFonts w:ascii="Consolas" w:hAnsi="Consolas"/>
+          <w:color w:val="CE9178"/>
+          <w:sz w:val="18"/>
+          <w:szCs w:val="18"/>
+        </w:rPr>
+        <w:t>"lastname"</w:t>
+      </w:r>
+      <w:r>
+        <w:rPr>
+          <w:rFonts w:ascii="Consolas" w:hAnsi="Consolas"/>
+          <w:color w:val="D4D4D4"/>
+          <w:sz w:val="18"/>
+          <w:szCs w:val="18"/>
+        </w:rPr>
+        <w:t xml:space="preserve"> </w:t>
+      </w:r>
+      <w:r>
+        <w:rPr>
+          <w:rFonts w:ascii="Consolas" w:hAnsi="Consolas"/>
+          <w:color w:val="9CDCFE"/>
+          <w:sz w:val="18"/>
+          <w:szCs w:val="18"/>
+        </w:rPr>
+        <w:t>value</w:t>
+      </w:r>
+      <w:r>
+        <w:rPr>
+          <w:rFonts w:ascii="Consolas" w:hAnsi="Consolas"/>
+          <w:color w:val="D4D4D4"/>
+          <w:sz w:val="18"/>
+          <w:szCs w:val="18"/>
+        </w:rPr>
+        <w:t>=</w:t>
+      </w:r>
+      <w:r>
+        <w:rPr>
+          <w:rFonts w:ascii="Consolas" w:hAnsi="Consolas"/>
+          <w:color w:val="CE9178"/>
+          <w:sz w:val="18"/>
+          <w:szCs w:val="18"/>
+        </w:rPr>
         <w:t>"</w:t>
       </w:r>
-      <w:proofErr w:type="spellStart"/>
+      <w:r>
+        <w:rPr>
+          <w:rFonts w:ascii="Consolas" w:hAnsi="Consolas"/>
+          <w:color w:val="569CD6"/>
+          <w:sz w:val="18"/>
+          <w:szCs w:val="18"/>
+        </w:rPr>
+        <w:t>&lt;?php</w:t>
+      </w:r>
+      <w:r>
+        <w:rPr>
+          <w:rFonts w:ascii="Consolas" w:hAnsi="Consolas"/>
+          <w:color w:val="D4D4D4"/>
+          <w:sz w:val="18"/>
+          <w:szCs w:val="18"/>
+        </w:rPr>
+        <w:t xml:space="preserve"> </w:t>
+      </w:r>
+      <w:r>
+        <w:rPr>
+          <w:rFonts w:ascii="Consolas" w:hAnsi="Consolas"/>
+          <w:color w:val="DCDCAA"/>
+          <w:sz w:val="18"/>
+          <w:szCs w:val="18"/>
+        </w:rPr>
+        <w:t>echo</w:t>
+      </w:r>
+      <w:r>
+        <w:rPr>
+          <w:rFonts w:ascii="Consolas" w:hAnsi="Consolas"/>
+          <w:color w:val="D4D4D4"/>
+          <w:sz w:val="18"/>
+          <w:szCs w:val="18"/>
+        </w:rPr>
+        <w:t xml:space="preserve"> </w:t>
+      </w:r>
+      <w:r>
+        <w:rPr>
+          <w:rFonts w:ascii="Consolas" w:hAnsi="Consolas"/>
+          <w:color w:val="9CDCFE"/>
+          <w:sz w:val="18"/>
+          <w:szCs w:val="18"/>
+        </w:rPr>
+        <w:t>$lastname</w:t>
+      </w:r>
+      <w:r>
+        <w:rPr>
+          <w:rFonts w:ascii="Consolas" w:hAnsi="Consolas"/>
+          <w:color w:val="D4D4D4"/>
+          <w:sz w:val="18"/>
+          <w:szCs w:val="18"/>
+        </w:rPr>
+        <w:t xml:space="preserve"> </w:t>
+      </w:r>
+      <w:r>
+        <w:rPr>
+          <w:rFonts w:ascii="Consolas" w:hAnsi="Consolas"/>
+          <w:color w:val="569CD6"/>
+          <w:sz w:val="18"/>
+          <w:szCs w:val="18"/>
+        </w:rPr>
+        <w:t>?&gt;</w:t>
+      </w:r>
       <w:r>
         <w:rPr>
           <w:rFonts w:ascii="Consolas" w:hAnsi="Consolas"/>
@@ -8176,9 +7860,35 @@
           <w:sz w:val="18"/>
           <w:szCs w:val="18"/>
         </w:rPr>
-        <w:t>text</w:t>
-      </w:r>
-      <w:proofErr w:type="spellEnd"/>
+        <w:t>"</w:t>
+      </w:r>
+      <w:r>
+        <w:rPr>
+          <w:rFonts w:ascii="Consolas" w:hAnsi="Consolas"/>
+          <w:color w:val="D4D4D4"/>
+          <w:sz w:val="18"/>
+          <w:szCs w:val="18"/>
+        </w:rPr>
+        <w:t xml:space="preserve"> </w:t>
+      </w:r>
+      <w:r>
+        <w:rPr>
+          <w:rFonts w:ascii="Consolas" w:hAnsi="Consolas"/>
+          <w:color w:val="9CDCFE"/>
+          <w:sz w:val="18"/>
+          <w:szCs w:val="18"/>
+        </w:rPr>
+        <w:t>placeholder</w:t>
+      </w:r>
+      <w:r>
+        <w:rPr>
+          <w:rFonts w:ascii="Consolas" w:hAnsi="Consolas"/>
+          <w:color w:val="D4D4D4"/>
+          <w:sz w:val="18"/>
+          <w:szCs w:val="18"/>
+        </w:rPr>
+        <w:t>=</w:t>
+      </w:r>
       <w:r>
         <w:rPr>
           <w:rFonts w:ascii="Consolas" w:hAnsi="Consolas"/>
@@ -8186,7 +7896,7 @@
           <w:sz w:val="18"/>
           <w:szCs w:val="18"/>
         </w:rPr>
-        <w:t>"</w:t>
+        <w:t>"Geben Sie Ihren Nachnamen an"</w:t>
       </w:r>
       <w:r>
         <w:rPr>
@@ -8197,7 +7907,6 @@
         </w:rPr>
         <w:t xml:space="preserve"> </w:t>
       </w:r>
-      <w:proofErr w:type="spellStart"/>
       <w:r>
         <w:rPr>
           <w:rFonts w:ascii="Consolas" w:hAnsi="Consolas"/>
@@ -8205,9 +7914,8 @@
           <w:sz w:val="18"/>
           <w:szCs w:val="18"/>
         </w:rPr>
-        <w:t>name</w:t>
-      </w:r>
-      <w:proofErr w:type="spellEnd"/>
+        <w:t>maxlength</w:t>
+      </w:r>
       <w:r>
         <w:rPr>
           <w:rFonts w:ascii="Consolas" w:hAnsi="Consolas"/>
@@ -8224,9 +7932,35 @@
           <w:sz w:val="18"/>
           <w:szCs w:val="18"/>
         </w:rPr>
-        <w:t>"</w:t>
-      </w:r>
-      <w:proofErr w:type="spellStart"/>
+        <w:t>"30"</w:t>
+      </w:r>
+      <w:r>
+        <w:rPr>
+          <w:rFonts w:ascii="Consolas" w:hAnsi="Consolas"/>
+          <w:color w:val="D4D4D4"/>
+          <w:sz w:val="18"/>
+          <w:szCs w:val="18"/>
+        </w:rPr>
+        <w:t xml:space="preserve"> </w:t>
+      </w:r>
+      <w:r>
+        <w:rPr>
+          <w:rFonts w:ascii="Consolas" w:hAnsi="Consolas"/>
+          <w:color w:val="9CDCFE"/>
+          <w:sz w:val="18"/>
+          <w:szCs w:val="18"/>
+        </w:rPr>
+        <w:t>required</w:t>
+      </w:r>
+      <w:r>
+        <w:rPr>
+          <w:rFonts w:ascii="Consolas" w:hAnsi="Consolas"/>
+          <w:color w:val="D4D4D4"/>
+          <w:sz w:val="18"/>
+          <w:szCs w:val="18"/>
+        </w:rPr>
+        <w:t>=</w:t>
+      </w:r>
       <w:r>
         <w:rPr>
           <w:rFonts w:ascii="Consolas" w:hAnsi="Consolas"/>
@@ -8234,406 +7968,7 @@
           <w:sz w:val="18"/>
           <w:szCs w:val="18"/>
         </w:rPr>
-        <w:t>lastname</w:t>
-      </w:r>
-      <w:proofErr w:type="spellEnd"/>
-      <w:r>
-        <w:rPr>
-          <w:rFonts w:ascii="Consolas" w:hAnsi="Consolas"/>
-          <w:color w:val="CE9178"/>
-          <w:sz w:val="18"/>
-          <w:szCs w:val="18"/>
-        </w:rPr>
-        <w:t>"</w:t>
-      </w:r>
-      <w:r>
-        <w:rPr>
-          <w:rFonts w:ascii="Consolas" w:hAnsi="Consolas"/>
-          <w:color w:val="D4D4D4"/>
-          <w:sz w:val="18"/>
-          <w:szCs w:val="18"/>
-        </w:rPr>
-        <w:t xml:space="preserve"> </w:t>
-      </w:r>
-      <w:proofErr w:type="spellStart"/>
-      <w:r>
-        <w:rPr>
-          <w:rFonts w:ascii="Consolas" w:hAnsi="Consolas"/>
-          <w:color w:val="9CDCFE"/>
-          <w:sz w:val="18"/>
-          <w:szCs w:val="18"/>
-        </w:rPr>
-        <w:t>class</w:t>
-      </w:r>
-      <w:proofErr w:type="spellEnd"/>
-      <w:r>
-        <w:rPr>
-          <w:rFonts w:ascii="Consolas" w:hAnsi="Consolas"/>
-          <w:color w:val="D4D4D4"/>
-          <w:sz w:val="18"/>
-          <w:szCs w:val="18"/>
-        </w:rPr>
-        <w:t>=</w:t>
-      </w:r>
-      <w:r>
-        <w:rPr>
-          <w:rFonts w:ascii="Consolas" w:hAnsi="Consolas"/>
-          <w:color w:val="CE9178"/>
-          <w:sz w:val="18"/>
-          <w:szCs w:val="18"/>
-        </w:rPr>
-        <w:t>"form-</w:t>
-      </w:r>
-      <w:proofErr w:type="spellStart"/>
-      <w:r>
-        <w:rPr>
-          <w:rFonts w:ascii="Consolas" w:hAnsi="Consolas"/>
-          <w:color w:val="CE9178"/>
-          <w:sz w:val="18"/>
-          <w:szCs w:val="18"/>
-        </w:rPr>
-        <w:t>control</w:t>
-      </w:r>
-      <w:proofErr w:type="spellEnd"/>
-      <w:r>
-        <w:rPr>
-          <w:rFonts w:ascii="Consolas" w:hAnsi="Consolas"/>
-          <w:color w:val="CE9178"/>
-          <w:sz w:val="18"/>
-          <w:szCs w:val="18"/>
-        </w:rPr>
-        <w:t>"</w:t>
-      </w:r>
-      <w:r>
-        <w:rPr>
-          <w:rFonts w:ascii="Consolas" w:hAnsi="Consolas"/>
-          <w:color w:val="D4D4D4"/>
-          <w:sz w:val="18"/>
-          <w:szCs w:val="18"/>
-        </w:rPr>
-        <w:t xml:space="preserve"> </w:t>
-      </w:r>
-      <w:proofErr w:type="spellStart"/>
-      <w:r>
-        <w:rPr>
-          <w:rFonts w:ascii="Consolas" w:hAnsi="Consolas"/>
-          <w:color w:val="9CDCFE"/>
-          <w:sz w:val="18"/>
-          <w:szCs w:val="18"/>
-        </w:rPr>
-        <w:t>id</w:t>
-      </w:r>
-      <w:proofErr w:type="spellEnd"/>
-      <w:r>
-        <w:rPr>
-          <w:rFonts w:ascii="Consolas" w:hAnsi="Consolas"/>
-          <w:color w:val="D4D4D4"/>
-          <w:sz w:val="18"/>
-          <w:szCs w:val="18"/>
-        </w:rPr>
-        <w:t>=</w:t>
-      </w:r>
-      <w:r>
-        <w:rPr>
-          <w:rFonts w:ascii="Consolas" w:hAnsi="Consolas"/>
-          <w:color w:val="CE9178"/>
-          <w:sz w:val="18"/>
-          <w:szCs w:val="18"/>
-        </w:rPr>
-        <w:t>"</w:t>
-      </w:r>
-      <w:proofErr w:type="spellStart"/>
-      <w:r>
-        <w:rPr>
-          <w:rFonts w:ascii="Consolas" w:hAnsi="Consolas"/>
-          <w:color w:val="CE9178"/>
-          <w:sz w:val="18"/>
-          <w:szCs w:val="18"/>
-        </w:rPr>
-        <w:t>lastname</w:t>
-      </w:r>
-      <w:proofErr w:type="spellEnd"/>
-      <w:r>
-        <w:rPr>
-          <w:rFonts w:ascii="Consolas" w:hAnsi="Consolas"/>
-          <w:color w:val="CE9178"/>
-          <w:sz w:val="18"/>
-          <w:szCs w:val="18"/>
-        </w:rPr>
-        <w:t>"</w:t>
-      </w:r>
-      <w:r>
-        <w:rPr>
-          <w:rFonts w:ascii="Consolas" w:hAnsi="Consolas"/>
-          <w:color w:val="D4D4D4"/>
-          <w:sz w:val="18"/>
-          <w:szCs w:val="18"/>
-        </w:rPr>
-        <w:t xml:space="preserve"> </w:t>
-      </w:r>
-      <w:proofErr w:type="spellStart"/>
-      <w:r>
-        <w:rPr>
-          <w:rFonts w:ascii="Consolas" w:hAnsi="Consolas"/>
-          <w:color w:val="9CDCFE"/>
-          <w:sz w:val="18"/>
-          <w:szCs w:val="18"/>
-        </w:rPr>
-        <w:t>value</w:t>
-      </w:r>
-      <w:proofErr w:type="spellEnd"/>
-      <w:r>
-        <w:rPr>
-          <w:rFonts w:ascii="Consolas" w:hAnsi="Consolas"/>
-          <w:color w:val="D4D4D4"/>
-          <w:sz w:val="18"/>
-          <w:szCs w:val="18"/>
-        </w:rPr>
-        <w:t>=</w:t>
-      </w:r>
-      <w:r>
-        <w:rPr>
-          <w:rFonts w:ascii="Consolas" w:hAnsi="Consolas"/>
-          <w:color w:val="CE9178"/>
-          <w:sz w:val="18"/>
-          <w:szCs w:val="18"/>
-        </w:rPr>
-        <w:t>"</w:t>
-      </w:r>
-      <w:r>
-        <w:rPr>
-          <w:rFonts w:ascii="Consolas" w:hAnsi="Consolas"/>
-          <w:color w:val="569CD6"/>
-          <w:sz w:val="18"/>
-          <w:szCs w:val="18"/>
-        </w:rPr>
-        <w:t>&lt;?</w:t>
-      </w:r>
-      <w:proofErr w:type="spellStart"/>
-      <w:r>
-        <w:rPr>
-          <w:rFonts w:ascii="Consolas" w:hAnsi="Consolas"/>
-          <w:color w:val="569CD6"/>
-          <w:sz w:val="18"/>
-          <w:szCs w:val="18"/>
-        </w:rPr>
-        <w:t>php</w:t>
-      </w:r>
-      <w:proofErr w:type="spellEnd"/>
-      <w:r>
-        <w:rPr>
-          <w:rFonts w:ascii="Consolas" w:hAnsi="Consolas"/>
-          <w:color w:val="D4D4D4"/>
-          <w:sz w:val="18"/>
-          <w:szCs w:val="18"/>
-        </w:rPr>
-        <w:t xml:space="preserve"> </w:t>
-      </w:r>
-      <w:r>
-        <w:rPr>
-          <w:rFonts w:ascii="Consolas" w:hAnsi="Consolas"/>
-          <w:color w:val="DCDCAA"/>
-          <w:sz w:val="18"/>
-          <w:szCs w:val="18"/>
-        </w:rPr>
-        <w:t>echo</w:t>
-      </w:r>
-      <w:r>
-        <w:rPr>
-          <w:rFonts w:ascii="Consolas" w:hAnsi="Consolas"/>
-          <w:color w:val="D4D4D4"/>
-          <w:sz w:val="18"/>
-          <w:szCs w:val="18"/>
-        </w:rPr>
-        <w:t xml:space="preserve"> </w:t>
-      </w:r>
-      <w:r>
-        <w:rPr>
-          <w:rFonts w:ascii="Consolas" w:hAnsi="Consolas"/>
-          <w:color w:val="9CDCFE"/>
-          <w:sz w:val="18"/>
-          <w:szCs w:val="18"/>
-        </w:rPr>
-        <w:t>$</w:t>
-      </w:r>
-      <w:proofErr w:type="spellStart"/>
-      <w:proofErr w:type="gramStart"/>
-      <w:r>
-        <w:rPr>
-          <w:rFonts w:ascii="Consolas" w:hAnsi="Consolas"/>
-          <w:color w:val="9CDCFE"/>
-          <w:sz w:val="18"/>
-          <w:szCs w:val="18"/>
-        </w:rPr>
-        <w:t>lastname</w:t>
-      </w:r>
-      <w:proofErr w:type="spellEnd"/>
-      <w:r>
-        <w:rPr>
-          <w:rFonts w:ascii="Consolas" w:hAnsi="Consolas"/>
-          <w:color w:val="D4D4D4"/>
-          <w:sz w:val="18"/>
-          <w:szCs w:val="18"/>
-        </w:rPr>
-        <w:t xml:space="preserve"> </w:t>
-      </w:r>
-      <w:r>
-        <w:rPr>
-          <w:rFonts w:ascii="Consolas" w:hAnsi="Consolas"/>
-          <w:color w:val="569CD6"/>
-          <w:sz w:val="18"/>
-          <w:szCs w:val="18"/>
-        </w:rPr>
-        <w:t>?</w:t>
-      </w:r>
-      <w:proofErr w:type="gramEnd"/>
-      <w:r>
-        <w:rPr>
-          <w:rFonts w:ascii="Consolas" w:hAnsi="Consolas"/>
-          <w:color w:val="569CD6"/>
-          <w:sz w:val="18"/>
-          <w:szCs w:val="18"/>
-        </w:rPr>
-        <w:t>&gt;</w:t>
-      </w:r>
-      <w:r>
-        <w:rPr>
-          <w:rFonts w:ascii="Consolas" w:hAnsi="Consolas"/>
-          <w:color w:val="CE9178"/>
-          <w:sz w:val="18"/>
-          <w:szCs w:val="18"/>
-        </w:rPr>
-        <w:t>"</w:t>
-      </w:r>
-      <w:r>
-        <w:rPr>
-          <w:rFonts w:ascii="Consolas" w:hAnsi="Consolas"/>
-          <w:color w:val="D4D4D4"/>
-          <w:sz w:val="18"/>
-          <w:szCs w:val="18"/>
-        </w:rPr>
-        <w:t xml:space="preserve"> </w:t>
-      </w:r>
-      <w:r>
-        <w:rPr>
-          <w:rFonts w:ascii="Consolas" w:hAnsi="Consolas"/>
-          <w:color w:val="9CDCFE"/>
-          <w:sz w:val="18"/>
-          <w:szCs w:val="18"/>
-        </w:rPr>
-        <w:t>placeholder</w:t>
-      </w:r>
-      <w:r>
-        <w:rPr>
-          <w:rFonts w:ascii="Consolas" w:hAnsi="Consolas"/>
-          <w:color w:val="D4D4D4"/>
-          <w:sz w:val="18"/>
-          <w:szCs w:val="18"/>
-        </w:rPr>
-        <w:t>=</w:t>
-      </w:r>
-      <w:r>
-        <w:rPr>
-          <w:rFonts w:ascii="Consolas" w:hAnsi="Consolas"/>
-          <w:color w:val="CE9178"/>
-          <w:sz w:val="18"/>
-          <w:szCs w:val="18"/>
-        </w:rPr>
-        <w:t>"Geben Sie Ihren Nachnamen an"</w:t>
-      </w:r>
-      <w:r>
-        <w:rPr>
-          <w:rFonts w:ascii="Consolas" w:hAnsi="Consolas"/>
-          <w:color w:val="D4D4D4"/>
-          <w:sz w:val="18"/>
-          <w:szCs w:val="18"/>
-        </w:rPr>
-        <w:t xml:space="preserve"> </w:t>
-      </w:r>
-      <w:r>
-        <w:rPr>
-          <w:rFonts w:ascii="Consolas" w:hAnsi="Consolas"/>
-          <w:color w:val="9CDCFE"/>
-          <w:sz w:val="18"/>
-          <w:szCs w:val="18"/>
-        </w:rPr>
-        <w:t>maxlength</w:t>
-      </w:r>
-      <w:r>
-        <w:rPr>
-          <w:rFonts w:ascii="Consolas" w:hAnsi="Consolas"/>
-          <w:color w:val="D4D4D4"/>
-          <w:sz w:val="18"/>
-          <w:szCs w:val="18"/>
-        </w:rPr>
-        <w:t>=</w:t>
-      </w:r>
-      <w:r>
-        <w:rPr>
-          <w:rFonts w:ascii="Consolas" w:hAnsi="Consolas"/>
-          <w:color w:val="CE9178"/>
-          <w:sz w:val="18"/>
-          <w:szCs w:val="18"/>
-        </w:rPr>
-        <w:t>"30"</w:t>
-      </w:r>
-      <w:r>
-        <w:rPr>
-          <w:rFonts w:ascii="Consolas" w:hAnsi="Consolas"/>
-          <w:color w:val="D4D4D4"/>
-          <w:sz w:val="18"/>
-          <w:szCs w:val="18"/>
-        </w:rPr>
-        <w:t xml:space="preserve"> </w:t>
-      </w:r>
-      <w:proofErr w:type="spellStart"/>
-      <w:r>
-        <w:rPr>
-          <w:rFonts w:ascii="Consolas" w:hAnsi="Consolas"/>
-          <w:color w:val="9CDCFE"/>
-          <w:sz w:val="18"/>
-          <w:szCs w:val="18"/>
-        </w:rPr>
-        <w:t>required</w:t>
-      </w:r>
-      <w:proofErr w:type="spellEnd"/>
-      <w:r>
-        <w:rPr>
-          <w:rFonts w:ascii="Consolas" w:hAnsi="Consolas"/>
-          <w:color w:val="D4D4D4"/>
-          <w:sz w:val="18"/>
-          <w:szCs w:val="18"/>
-        </w:rPr>
-        <w:t>=</w:t>
-      </w:r>
-      <w:r>
-        <w:rPr>
-          <w:rFonts w:ascii="Consolas" w:hAnsi="Consolas"/>
-          <w:color w:val="CE9178"/>
-          <w:sz w:val="18"/>
-          <w:szCs w:val="18"/>
-        </w:rPr>
-        <w:t>"</w:t>
-      </w:r>
-      <w:proofErr w:type="spellStart"/>
-      <w:r>
-        <w:rPr>
-          <w:rFonts w:ascii="Consolas" w:hAnsi="Consolas"/>
-          <w:color w:val="CE9178"/>
-          <w:sz w:val="18"/>
-          <w:szCs w:val="18"/>
-        </w:rPr>
-        <w:t>true</w:t>
-      </w:r>
-      <w:proofErr w:type="spellEnd"/>
-      <w:r>
-        <w:rPr>
-          <w:rFonts w:ascii="Consolas" w:hAnsi="Consolas"/>
-          <w:color w:val="CE9178"/>
-          <w:sz w:val="18"/>
-          <w:szCs w:val="18"/>
-        </w:rPr>
-        <w:t>"</w:t>
+        <w:t>"true"</w:t>
       </w:r>
       <w:r>
         <w:rPr>
@@ -8731,7 +8066,6 @@
         </w:rPr>
         <w:t xml:space="preserve">      </w:t>
       </w:r>
-      <w:proofErr w:type="gramStart"/>
       <w:r>
         <w:rPr>
           <w:rFonts w:ascii="Consolas" w:hAnsi="Consolas"/>
@@ -8740,18 +8074,7 @@
           <w:szCs w:val="18"/>
           <w:lang w:val="fr-CH"/>
         </w:rPr>
-        <w:t>&lt;!--</w:t>
-      </w:r>
-      <w:proofErr w:type="gramEnd"/>
-      <w:r>
-        <w:rPr>
-          <w:rFonts w:ascii="Consolas" w:hAnsi="Consolas"/>
-          <w:color w:val="6A9955"/>
-          <w:sz w:val="18"/>
-          <w:szCs w:val="18"/>
-          <w:lang w:val="fr-CH"/>
-        </w:rPr>
-        <w:t xml:space="preserve"> email --&gt;</w:t>
+        <w:t>&lt;!-- email --&gt;</w:t>
       </w:r>
     </w:p>
     <w:p>
@@ -8792,7 +8115,6 @@
         </w:rPr>
         <w:t>&lt;</w:t>
       </w:r>
-      <w:proofErr w:type="gramStart"/>
       <w:r>
         <w:rPr>
           <w:rFonts w:ascii="Consolas" w:hAnsi="Consolas"/>
@@ -8803,7 +8125,6 @@
         </w:rPr>
         <w:t>div</w:t>
       </w:r>
-      <w:proofErr w:type="gramEnd"/>
       <w:r>
         <w:rPr>
           <w:rFonts w:ascii="Consolas" w:hAnsi="Consolas"/>
@@ -8842,29 +8163,7 @@
           <w:szCs w:val="18"/>
           <w:lang w:val="fr-CH"/>
         </w:rPr>
-        <w:t>"</w:t>
-      </w:r>
-      <w:proofErr w:type="spellStart"/>
-      <w:r>
-        <w:rPr>
-          <w:rFonts w:ascii="Consolas" w:hAnsi="Consolas"/>
-          <w:color w:val="CE9178"/>
-          <w:sz w:val="18"/>
-          <w:szCs w:val="18"/>
-          <w:lang w:val="fr-CH"/>
-        </w:rPr>
-        <w:t>form</w:t>
-      </w:r>
-      <w:proofErr w:type="spellEnd"/>
-      <w:r>
-        <w:rPr>
-          <w:rFonts w:ascii="Consolas" w:hAnsi="Consolas"/>
-          <w:color w:val="CE9178"/>
-          <w:sz w:val="18"/>
-          <w:szCs w:val="18"/>
-          <w:lang w:val="fr-CH"/>
-        </w:rPr>
-        <w:t>-group"</w:t>
+        <w:t>"form-group"</w:t>
       </w:r>
       <w:r>
         <w:rPr>
@@ -8915,7 +8214,6 @@
         </w:rPr>
         <w:t>&lt;</w:t>
       </w:r>
-      <w:proofErr w:type="gramStart"/>
       <w:r>
         <w:rPr>
           <w:rFonts w:ascii="Consolas" w:hAnsi="Consolas"/>
@@ -8926,7 +8224,6 @@
         </w:rPr>
         <w:t>label</w:t>
       </w:r>
-      <w:proofErr w:type="gramEnd"/>
       <w:r>
         <w:rPr>
           <w:rFonts w:ascii="Consolas" w:hAnsi="Consolas"/>
@@ -9056,7 +8353,6 @@
         </w:rPr>
         <w:t>&lt;</w:t>
       </w:r>
-      <w:proofErr w:type="gramStart"/>
       <w:r>
         <w:rPr>
           <w:rFonts w:ascii="Consolas" w:hAnsi="Consolas"/>
@@ -9067,7 +8363,6 @@
         </w:rPr>
         <w:t>input</w:t>
       </w:r>
-      <w:proofErr w:type="gramEnd"/>
       <w:r>
         <w:rPr>
           <w:rFonts w:ascii="Consolas" w:hAnsi="Consolas"/>
@@ -9118,7 +8413,6 @@
         </w:rPr>
         <w:t xml:space="preserve"> </w:t>
       </w:r>
-      <w:proofErr w:type="spellStart"/>
       <w:r>
         <w:rPr>
           <w:rFonts w:ascii="Consolas" w:hAnsi="Consolas"/>
@@ -9129,7 +8423,6 @@
         </w:rPr>
         <w:t>name</w:t>
       </w:r>
-      <w:proofErr w:type="spellEnd"/>
       <w:r>
         <w:rPr>
           <w:rFonts w:ascii="Consolas" w:hAnsi="Consolas"/>
@@ -9188,9 +8481,158 @@
           <w:szCs w:val="18"/>
           <w:lang w:val="fr-CH"/>
         </w:rPr>
+        <w:t>"form-control"</w:t>
+      </w:r>
+      <w:r>
+        <w:rPr>
+          <w:rFonts w:ascii="Consolas" w:hAnsi="Consolas"/>
+          <w:color w:val="D4D4D4"/>
+          <w:sz w:val="18"/>
+          <w:szCs w:val="18"/>
+          <w:lang w:val="fr-CH"/>
+        </w:rPr>
+        <w:t xml:space="preserve"> </w:t>
+      </w:r>
+      <w:r>
+        <w:rPr>
+          <w:rFonts w:ascii="Consolas" w:hAnsi="Consolas"/>
+          <w:color w:val="9CDCFE"/>
+          <w:sz w:val="18"/>
+          <w:szCs w:val="18"/>
+          <w:lang w:val="fr-CH"/>
+        </w:rPr>
+        <w:t>id</w:t>
+      </w:r>
+      <w:r>
+        <w:rPr>
+          <w:rFonts w:ascii="Consolas" w:hAnsi="Consolas"/>
+          <w:color w:val="D4D4D4"/>
+          <w:sz w:val="18"/>
+          <w:szCs w:val="18"/>
+          <w:lang w:val="fr-CH"/>
+        </w:rPr>
+        <w:t>=</w:t>
+      </w:r>
+      <w:r>
+        <w:rPr>
+          <w:rFonts w:ascii="Consolas" w:hAnsi="Consolas"/>
+          <w:color w:val="CE9178"/>
+          <w:sz w:val="18"/>
+          <w:szCs w:val="18"/>
+          <w:lang w:val="fr-CH"/>
+        </w:rPr>
+        <w:t>"email"</w:t>
+      </w:r>
+      <w:r>
+        <w:rPr>
+          <w:rFonts w:ascii="Consolas" w:hAnsi="Consolas"/>
+          <w:color w:val="D4D4D4"/>
+          <w:sz w:val="18"/>
+          <w:szCs w:val="18"/>
+          <w:lang w:val="fr-CH"/>
+        </w:rPr>
+        <w:t xml:space="preserve"> </w:t>
+      </w:r>
+      <w:r>
+        <w:rPr>
+          <w:rFonts w:ascii="Consolas" w:hAnsi="Consolas"/>
+          <w:color w:val="9CDCFE"/>
+          <w:sz w:val="18"/>
+          <w:szCs w:val="18"/>
+          <w:lang w:val="fr-CH"/>
+        </w:rPr>
+        <w:t>value</w:t>
+      </w:r>
+      <w:r>
+        <w:rPr>
+          <w:rFonts w:ascii="Consolas" w:hAnsi="Consolas"/>
+          <w:color w:val="D4D4D4"/>
+          <w:sz w:val="18"/>
+          <w:szCs w:val="18"/>
+          <w:lang w:val="fr-CH"/>
+        </w:rPr>
+        <w:t>=</w:t>
+      </w:r>
+      <w:r>
+        <w:rPr>
+          <w:rFonts w:ascii="Consolas" w:hAnsi="Consolas"/>
+          <w:color w:val="CE9178"/>
+          <w:sz w:val="18"/>
+          <w:szCs w:val="18"/>
+          <w:lang w:val="fr-CH"/>
+        </w:rPr>
         <w:t>"</w:t>
       </w:r>
-      <w:proofErr w:type="spellStart"/>
+      <w:r>
+        <w:rPr>
+          <w:rFonts w:ascii="Consolas" w:hAnsi="Consolas"/>
+          <w:color w:val="569CD6"/>
+          <w:sz w:val="18"/>
+          <w:szCs w:val="18"/>
+          <w:lang w:val="fr-CH"/>
+        </w:rPr>
+        <w:t>&lt;?php</w:t>
+      </w:r>
+      <w:r>
+        <w:rPr>
+          <w:rFonts w:ascii="Consolas" w:hAnsi="Consolas"/>
+          <w:color w:val="D4D4D4"/>
+          <w:sz w:val="18"/>
+          <w:szCs w:val="18"/>
+          <w:lang w:val="fr-CH"/>
+        </w:rPr>
+        <w:t xml:space="preserve"> </w:t>
+      </w:r>
+      <w:r>
+        <w:rPr>
+          <w:rFonts w:ascii="Consolas" w:hAnsi="Consolas"/>
+          <w:color w:val="DCDCAA"/>
+          <w:sz w:val="18"/>
+          <w:szCs w:val="18"/>
+          <w:lang w:val="fr-CH"/>
+        </w:rPr>
+        <w:t>echo</w:t>
+      </w:r>
+      <w:r>
+        <w:rPr>
+          <w:rFonts w:ascii="Consolas" w:hAnsi="Consolas"/>
+          <w:color w:val="D4D4D4"/>
+          <w:sz w:val="18"/>
+          <w:szCs w:val="18"/>
+          <w:lang w:val="fr-CH"/>
+        </w:rPr>
+        <w:t xml:space="preserve"> </w:t>
+      </w:r>
+      <w:r>
+        <w:rPr>
+          <w:rFonts w:ascii="Consolas" w:hAnsi="Consolas"/>
+          <w:color w:val="9CDCFE"/>
+          <w:sz w:val="18"/>
+          <w:szCs w:val="18"/>
+          <w:lang w:val="fr-CH"/>
+        </w:rPr>
+        <w:t>$email</w:t>
+      </w:r>
+      <w:r>
+        <w:rPr>
+          <w:rFonts w:ascii="Consolas" w:hAnsi="Consolas"/>
+          <w:color w:val="D4D4D4"/>
+          <w:sz w:val="18"/>
+          <w:szCs w:val="18"/>
+          <w:lang w:val="fr-CH"/>
+        </w:rPr>
+        <w:t xml:space="preserve"> </w:t>
+      </w:r>
+      <w:r>
+        <w:rPr>
+          <w:rFonts w:ascii="Consolas" w:hAnsi="Consolas"/>
+          <w:color w:val="569CD6"/>
+          <w:sz w:val="18"/>
+          <w:szCs w:val="18"/>
+          <w:lang w:val="fr-CH"/>
+        </w:rPr>
+        <w:t>?&gt;</w:t>
+      </w:r>
       <w:r>
         <w:rPr>
           <w:rFonts w:ascii="Consolas" w:hAnsi="Consolas"/>
@@ -9199,9 +8641,38 @@
           <w:szCs w:val="18"/>
           <w:lang w:val="fr-CH"/>
         </w:rPr>
-        <w:t>form</w:t>
-      </w:r>
-      <w:proofErr w:type="spellEnd"/>
+        <w:t>"</w:t>
+      </w:r>
+      <w:r>
+        <w:rPr>
+          <w:rFonts w:ascii="Consolas" w:hAnsi="Consolas"/>
+          <w:color w:val="D4D4D4"/>
+          <w:sz w:val="18"/>
+          <w:szCs w:val="18"/>
+          <w:lang w:val="fr-CH"/>
+        </w:rPr>
+        <w:t xml:space="preserve"> </w:t>
+      </w:r>
+      <w:r>
+        <w:rPr>
+          <w:rFonts w:ascii="Consolas" w:hAnsi="Consolas"/>
+          <w:color w:val="9CDCFE"/>
+          <w:sz w:val="18"/>
+          <w:szCs w:val="18"/>
+          <w:lang w:val="fr-CH"/>
+        </w:rPr>
+        <w:t>placeholder</w:t>
+      </w:r>
+      <w:r>
+        <w:rPr>
+          <w:rFonts w:ascii="Consolas" w:hAnsi="Consolas"/>
+          <w:color w:val="D4D4D4"/>
+          <w:sz w:val="18"/>
+          <w:szCs w:val="18"/>
+          <w:lang w:val="fr-CH"/>
+        </w:rPr>
+        <w:t>=</w:t>
+      </w:r>
       <w:r>
         <w:rPr>
           <w:rFonts w:ascii="Consolas" w:hAnsi="Consolas"/>
@@ -9210,7 +8681,7 @@
           <w:szCs w:val="18"/>
           <w:lang w:val="fr-CH"/>
         </w:rPr>
-        <w:t>-control"</w:t>
+        <w:t>"Geben Sie Ihre Email-Adresse an."</w:t>
       </w:r>
       <w:r>
         <w:rPr>
@@ -9230,7 +8701,7 @@
           <w:szCs w:val="18"/>
           <w:lang w:val="fr-CH"/>
         </w:rPr>
-        <w:t>id</w:t>
+        <w:t>maxlength</w:t>
       </w:r>
       <w:r>
         <w:rPr>
@@ -9250,7 +8721,7 @@
           <w:szCs w:val="18"/>
           <w:lang w:val="fr-CH"/>
         </w:rPr>
-        <w:t>"email"</w:t>
+        <w:t>"100"</w:t>
       </w:r>
       <w:r>
         <w:rPr>
@@ -9270,7 +8741,7 @@
           <w:szCs w:val="18"/>
           <w:lang w:val="fr-CH"/>
         </w:rPr>
-        <w:t>value</w:t>
+        <w:t>required</w:t>
       </w:r>
       <w:r>
         <w:rPr>
@@ -9290,315 +8761,7 @@
           <w:szCs w:val="18"/>
           <w:lang w:val="fr-CH"/>
         </w:rPr>
-        <w:t>"</w:t>
-      </w:r>
-      <w:r>
-        <w:rPr>
-          <w:rFonts w:ascii="Consolas" w:hAnsi="Consolas"/>
-          <w:color w:val="569CD6"/>
-          <w:sz w:val="18"/>
-          <w:szCs w:val="18"/>
-          <w:lang w:val="fr-CH"/>
-        </w:rPr>
-        <w:t>&lt;?</w:t>
-      </w:r>
-      <w:proofErr w:type="spellStart"/>
-      <w:r>
-        <w:rPr>
-          <w:rFonts w:ascii="Consolas" w:hAnsi="Consolas"/>
-          <w:color w:val="569CD6"/>
-          <w:sz w:val="18"/>
-          <w:szCs w:val="18"/>
-          <w:lang w:val="fr-CH"/>
-        </w:rPr>
-        <w:t>php</w:t>
-      </w:r>
-      <w:proofErr w:type="spellEnd"/>
-      <w:r>
-        <w:rPr>
-          <w:rFonts w:ascii="Consolas" w:hAnsi="Consolas"/>
-          <w:color w:val="D4D4D4"/>
-          <w:sz w:val="18"/>
-          <w:szCs w:val="18"/>
-          <w:lang w:val="fr-CH"/>
-        </w:rPr>
-        <w:t xml:space="preserve"> </w:t>
-      </w:r>
-      <w:proofErr w:type="spellStart"/>
-      <w:r>
-        <w:rPr>
-          <w:rFonts w:ascii="Consolas" w:hAnsi="Consolas"/>
-          <w:color w:val="DCDCAA"/>
-          <w:sz w:val="18"/>
-          <w:szCs w:val="18"/>
-          <w:lang w:val="fr-CH"/>
-        </w:rPr>
-        <w:t>echo</w:t>
-      </w:r>
-      <w:proofErr w:type="spellEnd"/>
-      <w:r>
-        <w:rPr>
-          <w:rFonts w:ascii="Consolas" w:hAnsi="Consolas"/>
-          <w:color w:val="D4D4D4"/>
-          <w:sz w:val="18"/>
-          <w:szCs w:val="18"/>
-          <w:lang w:val="fr-CH"/>
-        </w:rPr>
-        <w:t xml:space="preserve"> </w:t>
-      </w:r>
-      <w:r>
-        <w:rPr>
-          <w:rFonts w:ascii="Consolas" w:hAnsi="Consolas"/>
-          <w:color w:val="9CDCFE"/>
-          <w:sz w:val="18"/>
-          <w:szCs w:val="18"/>
-          <w:lang w:val="fr-CH"/>
-        </w:rPr>
-        <w:t>$email</w:t>
-      </w:r>
-      <w:r>
-        <w:rPr>
-          <w:rFonts w:ascii="Consolas" w:hAnsi="Consolas"/>
-          <w:color w:val="D4D4D4"/>
-          <w:sz w:val="18"/>
-          <w:szCs w:val="18"/>
-          <w:lang w:val="fr-CH"/>
-        </w:rPr>
-        <w:t xml:space="preserve"> </w:t>
-      </w:r>
-      <w:r>
-        <w:rPr>
-          <w:rFonts w:ascii="Consolas" w:hAnsi="Consolas"/>
-          <w:color w:val="569CD6"/>
-          <w:sz w:val="18"/>
-          <w:szCs w:val="18"/>
-          <w:lang w:val="fr-CH"/>
-        </w:rPr>
-        <w:t>?&gt;</w:t>
-      </w:r>
-      <w:r>
-        <w:rPr>
-          <w:rFonts w:ascii="Consolas" w:hAnsi="Consolas"/>
-          <w:color w:val="CE9178"/>
-          <w:sz w:val="18"/>
-          <w:szCs w:val="18"/>
-          <w:lang w:val="fr-CH"/>
-        </w:rPr>
-        <w:t>"</w:t>
-      </w:r>
-      <w:r>
-        <w:rPr>
-          <w:rFonts w:ascii="Consolas" w:hAnsi="Consolas"/>
-          <w:color w:val="D4D4D4"/>
-          <w:sz w:val="18"/>
-          <w:szCs w:val="18"/>
-          <w:lang w:val="fr-CH"/>
-        </w:rPr>
-        <w:t xml:space="preserve"> </w:t>
-      </w:r>
-      <w:proofErr w:type="spellStart"/>
-      <w:r>
-        <w:rPr>
-          <w:rFonts w:ascii="Consolas" w:hAnsi="Consolas"/>
-          <w:color w:val="9CDCFE"/>
-          <w:sz w:val="18"/>
-          <w:szCs w:val="18"/>
-          <w:lang w:val="fr-CH"/>
-        </w:rPr>
-        <w:t>placeholder</w:t>
-      </w:r>
-      <w:proofErr w:type="spellEnd"/>
-      <w:r>
-        <w:rPr>
-          <w:rFonts w:ascii="Consolas" w:hAnsi="Consolas"/>
-          <w:color w:val="D4D4D4"/>
-          <w:sz w:val="18"/>
-          <w:szCs w:val="18"/>
-          <w:lang w:val="fr-CH"/>
-        </w:rPr>
-        <w:t>=</w:t>
-      </w:r>
-      <w:r>
-        <w:rPr>
-          <w:rFonts w:ascii="Consolas" w:hAnsi="Consolas"/>
-          <w:color w:val="CE9178"/>
-          <w:sz w:val="18"/>
-          <w:szCs w:val="18"/>
-          <w:lang w:val="fr-CH"/>
-        </w:rPr>
-        <w:t>"</w:t>
-      </w:r>
-      <w:proofErr w:type="spellStart"/>
-      <w:r>
-        <w:rPr>
-          <w:rFonts w:ascii="Consolas" w:hAnsi="Consolas"/>
-          <w:color w:val="CE9178"/>
-          <w:sz w:val="18"/>
-          <w:szCs w:val="18"/>
-          <w:lang w:val="fr-CH"/>
-        </w:rPr>
-        <w:t>Geben</w:t>
-      </w:r>
-      <w:proofErr w:type="spellEnd"/>
-      <w:r>
-        <w:rPr>
-          <w:rFonts w:ascii="Consolas" w:hAnsi="Consolas"/>
-          <w:color w:val="CE9178"/>
-          <w:sz w:val="18"/>
-          <w:szCs w:val="18"/>
-          <w:lang w:val="fr-CH"/>
-        </w:rPr>
-        <w:t xml:space="preserve"> </w:t>
-      </w:r>
-      <w:proofErr w:type="spellStart"/>
-      <w:r>
-        <w:rPr>
-          <w:rFonts w:ascii="Consolas" w:hAnsi="Consolas"/>
-          <w:color w:val="CE9178"/>
-          <w:sz w:val="18"/>
-          <w:szCs w:val="18"/>
-          <w:lang w:val="fr-CH"/>
-        </w:rPr>
-        <w:t>Sie</w:t>
-      </w:r>
-      <w:proofErr w:type="spellEnd"/>
-      <w:r>
-        <w:rPr>
-          <w:rFonts w:ascii="Consolas" w:hAnsi="Consolas"/>
-          <w:color w:val="CE9178"/>
-          <w:sz w:val="18"/>
-          <w:szCs w:val="18"/>
-          <w:lang w:val="fr-CH"/>
-        </w:rPr>
-        <w:t xml:space="preserve"> </w:t>
-      </w:r>
-      <w:proofErr w:type="spellStart"/>
-      <w:r>
-        <w:rPr>
-          <w:rFonts w:ascii="Consolas" w:hAnsi="Consolas"/>
-          <w:color w:val="CE9178"/>
-          <w:sz w:val="18"/>
-          <w:szCs w:val="18"/>
-          <w:lang w:val="fr-CH"/>
-        </w:rPr>
-        <w:t>Ihre</w:t>
-      </w:r>
-      <w:proofErr w:type="spellEnd"/>
-      <w:r>
-        <w:rPr>
-          <w:rFonts w:ascii="Consolas" w:hAnsi="Consolas"/>
-          <w:color w:val="CE9178"/>
-          <w:sz w:val="18"/>
-          <w:szCs w:val="18"/>
-          <w:lang w:val="fr-CH"/>
-        </w:rPr>
-        <w:t xml:space="preserve"> Email-Adresse an."</w:t>
-      </w:r>
-      <w:r>
-        <w:rPr>
-          <w:rFonts w:ascii="Consolas" w:hAnsi="Consolas"/>
-          <w:color w:val="D4D4D4"/>
-          <w:sz w:val="18"/>
-          <w:szCs w:val="18"/>
-          <w:lang w:val="fr-CH"/>
-        </w:rPr>
-        <w:t xml:space="preserve"> </w:t>
-      </w:r>
-      <w:proofErr w:type="spellStart"/>
-      <w:r>
-        <w:rPr>
-          <w:rFonts w:ascii="Consolas" w:hAnsi="Consolas"/>
-          <w:color w:val="9CDCFE"/>
-          <w:sz w:val="18"/>
-          <w:szCs w:val="18"/>
-          <w:lang w:val="fr-CH"/>
-        </w:rPr>
-        <w:t>maxlength</w:t>
-      </w:r>
-      <w:proofErr w:type="spellEnd"/>
-      <w:r>
-        <w:rPr>
-          <w:rFonts w:ascii="Consolas" w:hAnsi="Consolas"/>
-          <w:color w:val="D4D4D4"/>
-          <w:sz w:val="18"/>
-          <w:szCs w:val="18"/>
-          <w:lang w:val="fr-CH"/>
-        </w:rPr>
-        <w:t>=</w:t>
-      </w:r>
-      <w:r>
-        <w:rPr>
-          <w:rFonts w:ascii="Consolas" w:hAnsi="Consolas"/>
-          <w:color w:val="CE9178"/>
-          <w:sz w:val="18"/>
-          <w:szCs w:val="18"/>
-          <w:lang w:val="fr-CH"/>
-        </w:rPr>
-        <w:t>"100"</w:t>
-      </w:r>
-      <w:r>
-        <w:rPr>
-          <w:rFonts w:ascii="Consolas" w:hAnsi="Consolas"/>
-          <w:color w:val="D4D4D4"/>
-          <w:sz w:val="18"/>
-          <w:szCs w:val="18"/>
-          <w:lang w:val="fr-CH"/>
-        </w:rPr>
-        <w:t xml:space="preserve"> </w:t>
-      </w:r>
-      <w:proofErr w:type="spellStart"/>
-      <w:r>
-        <w:rPr>
-          <w:rFonts w:ascii="Consolas" w:hAnsi="Consolas"/>
-          <w:color w:val="9CDCFE"/>
-          <w:sz w:val="18"/>
-          <w:szCs w:val="18"/>
-          <w:lang w:val="fr-CH"/>
-        </w:rPr>
-        <w:t>required</w:t>
-      </w:r>
-      <w:proofErr w:type="spellEnd"/>
-      <w:r>
-        <w:rPr>
-          <w:rFonts w:ascii="Consolas" w:hAnsi="Consolas"/>
-          <w:color w:val="D4D4D4"/>
-          <w:sz w:val="18"/>
-          <w:szCs w:val="18"/>
-          <w:lang w:val="fr-CH"/>
-        </w:rPr>
-        <w:t>=</w:t>
-      </w:r>
-      <w:r>
-        <w:rPr>
-          <w:rFonts w:ascii="Consolas" w:hAnsi="Consolas"/>
-          <w:color w:val="CE9178"/>
-          <w:sz w:val="18"/>
-          <w:szCs w:val="18"/>
-          <w:lang w:val="fr-CH"/>
-        </w:rPr>
-        <w:t>"</w:t>
-      </w:r>
-      <w:proofErr w:type="spellStart"/>
-      <w:r>
-        <w:rPr>
-          <w:rFonts w:ascii="Consolas" w:hAnsi="Consolas"/>
-          <w:color w:val="CE9178"/>
-          <w:sz w:val="18"/>
-          <w:szCs w:val="18"/>
-          <w:lang w:val="fr-CH"/>
-        </w:rPr>
-        <w:t>true</w:t>
-      </w:r>
-      <w:proofErr w:type="spellEnd"/>
-      <w:r>
-        <w:rPr>
-          <w:rFonts w:ascii="Consolas" w:hAnsi="Consolas"/>
-          <w:color w:val="CE9178"/>
-          <w:sz w:val="18"/>
-          <w:szCs w:val="18"/>
-          <w:lang w:val="fr-CH"/>
-        </w:rPr>
-        <w:t>"</w:t>
+        <w:t>"true"</w:t>
       </w:r>
       <w:r>
         <w:rPr>
@@ -9692,7 +8855,6 @@
         </w:rPr>
         <w:t xml:space="preserve">      </w:t>
       </w:r>
-      <w:proofErr w:type="gramStart"/>
       <w:r>
         <w:rPr>
           <w:rFonts w:ascii="Consolas" w:hAnsi="Consolas"/>
@@ -9700,37 +8862,7 @@
           <w:sz w:val="18"/>
           <w:szCs w:val="18"/>
         </w:rPr>
-        <w:t>&lt;!--</w:t>
-      </w:r>
-      <w:proofErr w:type="gramEnd"/>
-      <w:r>
-        <w:rPr>
-          <w:rFonts w:ascii="Consolas" w:hAnsi="Consolas"/>
-          <w:color w:val="6A9955"/>
-          <w:sz w:val="18"/>
-          <w:szCs w:val="18"/>
-        </w:rPr>
-        <w:t xml:space="preserve"> </w:t>
-      </w:r>
-      <w:proofErr w:type="spellStart"/>
-      <w:r>
-        <w:rPr>
-          <w:rFonts w:ascii="Consolas" w:hAnsi="Consolas"/>
-          <w:color w:val="6A9955"/>
-          <w:sz w:val="18"/>
-          <w:szCs w:val="18"/>
-        </w:rPr>
-        <w:t>benutzername</w:t>
-      </w:r>
-      <w:proofErr w:type="spellEnd"/>
-      <w:r>
-        <w:rPr>
-          <w:rFonts w:ascii="Consolas" w:hAnsi="Consolas"/>
-          <w:color w:val="6A9955"/>
-          <w:sz w:val="18"/>
-          <w:szCs w:val="18"/>
-        </w:rPr>
-        <w:t xml:space="preserve"> --&gt;</w:t>
+        <w:t>&lt;!-- benutzername --&gt;</w:t>
       </w:r>
     </w:p>
     <w:p>
@@ -9786,7 +8918,6 @@
         </w:rPr>
         <w:t xml:space="preserve">      </w:t>
       </w:r>
-      <w:proofErr w:type="gramStart"/>
       <w:r>
         <w:rPr>
           <w:rFonts w:ascii="Consolas" w:hAnsi="Consolas"/>
@@ -9794,37 +8925,7 @@
           <w:sz w:val="18"/>
           <w:szCs w:val="18"/>
         </w:rPr>
-        <w:t>&lt;!--</w:t>
-      </w:r>
-      <w:proofErr w:type="gramEnd"/>
-      <w:r>
-        <w:rPr>
-          <w:rFonts w:ascii="Consolas" w:hAnsi="Consolas"/>
-          <w:color w:val="6A9955"/>
-          <w:sz w:val="18"/>
-          <w:szCs w:val="18"/>
-        </w:rPr>
-        <w:t xml:space="preserve"> </w:t>
-      </w:r>
-      <w:proofErr w:type="spellStart"/>
-      <w:r>
-        <w:rPr>
-          <w:rFonts w:ascii="Consolas" w:hAnsi="Consolas"/>
-          <w:color w:val="6A9955"/>
-          <w:sz w:val="18"/>
-          <w:szCs w:val="18"/>
-        </w:rPr>
-        <w:t>password</w:t>
-      </w:r>
-      <w:proofErr w:type="spellEnd"/>
-      <w:r>
-        <w:rPr>
-          <w:rFonts w:ascii="Consolas" w:hAnsi="Consolas"/>
-          <w:color w:val="6A9955"/>
-          <w:sz w:val="18"/>
-          <w:szCs w:val="18"/>
-        </w:rPr>
-        <w:t xml:space="preserve"> --&gt;</w:t>
+        <w:t>&lt;!-- password --&gt;</w:t>
       </w:r>
     </w:p>
     <w:p>
@@ -9880,7 +8981,6 @@
         </w:rPr>
         <w:t xml:space="preserve"> </w:t>
       </w:r>
-      <w:proofErr w:type="spellStart"/>
       <w:r>
         <w:rPr>
           <w:rFonts w:ascii="Consolas" w:hAnsi="Consolas"/>
@@ -9890,7 +8990,6 @@
         </w:rPr>
         <w:t>class</w:t>
       </w:r>
-      <w:proofErr w:type="spellEnd"/>
       <w:r>
         <w:rPr>
           <w:rFonts w:ascii="Consolas" w:hAnsi="Consolas"/>
@@ -9954,7 +9053,6 @@
         </w:rPr>
         <w:t>&lt;</w:t>
       </w:r>
-      <w:proofErr w:type="spellStart"/>
       <w:r>
         <w:rPr>
           <w:rFonts w:ascii="Consolas" w:hAnsi="Consolas"/>
@@ -9964,7 +9062,6 @@
         </w:rPr>
         <w:t>label</w:t>
       </w:r>
-      <w:proofErr w:type="spellEnd"/>
       <w:r>
         <w:rPr>
           <w:rFonts w:ascii="Consolas" w:hAnsi="Consolas"/>
@@ -9974,7 +9071,6 @@
         </w:rPr>
         <w:t xml:space="preserve"> </w:t>
       </w:r>
-      <w:proofErr w:type="spellStart"/>
       <w:r>
         <w:rPr>
           <w:rFonts w:ascii="Consolas" w:hAnsi="Consolas"/>
@@ -9984,7 +9080,6 @@
         </w:rPr>
         <w:t>for</w:t>
       </w:r>
-      <w:proofErr w:type="spellEnd"/>
       <w:r>
         <w:rPr>
           <w:rFonts w:ascii="Consolas" w:hAnsi="Consolas"/>
@@ -10001,27 +9096,7 @@
           <w:sz w:val="18"/>
           <w:szCs w:val="18"/>
         </w:rPr>
-        <w:t>"</w:t>
-      </w:r>
-      <w:proofErr w:type="spellStart"/>
-      <w:r>
-        <w:rPr>
-          <w:rFonts w:ascii="Consolas" w:hAnsi="Consolas"/>
-          <w:color w:val="CE9178"/>
-          <w:sz w:val="18"/>
-          <w:szCs w:val="18"/>
-        </w:rPr>
-        <w:t>password</w:t>
-      </w:r>
-      <w:proofErr w:type="spellEnd"/>
-      <w:r>
-        <w:rPr>
-          <w:rFonts w:ascii="Consolas" w:hAnsi="Consolas"/>
-          <w:color w:val="CE9178"/>
-          <w:sz w:val="18"/>
-          <w:szCs w:val="18"/>
-        </w:rPr>
-        <w:t>"</w:t>
+        <w:t>"password"</w:t>
       </w:r>
       <w:r>
         <w:rPr>
@@ -10050,7 +9125,6 @@
         </w:rPr>
         <w:t>&lt;/</w:t>
       </w:r>
-      <w:proofErr w:type="spellStart"/>
       <w:r>
         <w:rPr>
           <w:rFonts w:ascii="Consolas" w:hAnsi="Consolas"/>
@@ -10060,7 +9134,6 @@
         </w:rPr>
         <w:t>label</w:t>
       </w:r>
-      <w:proofErr w:type="spellEnd"/>
       <w:r>
         <w:rPr>
           <w:rFonts w:ascii="Consolas" w:hAnsi="Consolas"/>
@@ -10106,7 +9179,6 @@
         </w:rPr>
         <w:t>&lt;</w:t>
       </w:r>
-      <w:proofErr w:type="spellStart"/>
       <w:r>
         <w:rPr>
           <w:rFonts w:ascii="Consolas" w:hAnsi="Consolas"/>
@@ -10116,7 +9188,6 @@
         </w:rPr>
         <w:t>input</w:t>
       </w:r>
-      <w:proofErr w:type="spellEnd"/>
       <w:r>
         <w:rPr>
           <w:rFonts w:ascii="Consolas" w:hAnsi="Consolas"/>
@@ -10151,9 +9222,35 @@
           <w:sz w:val="18"/>
           <w:szCs w:val="18"/>
         </w:rPr>
-        <w:t>"</w:t>
-      </w:r>
-      <w:proofErr w:type="spellStart"/>
+        <w:t>"password"</w:t>
+      </w:r>
+      <w:r>
+        <w:rPr>
+          <w:rFonts w:ascii="Consolas" w:hAnsi="Consolas"/>
+          <w:color w:val="D4D4D4"/>
+          <w:sz w:val="18"/>
+          <w:szCs w:val="18"/>
+        </w:rPr>
+        <w:t xml:space="preserve"> </w:t>
+      </w:r>
+      <w:r>
+        <w:rPr>
+          <w:rFonts w:ascii="Consolas" w:hAnsi="Consolas"/>
+          <w:color w:val="9CDCFE"/>
+          <w:sz w:val="18"/>
+          <w:szCs w:val="18"/>
+        </w:rPr>
+        <w:t>name</w:t>
+      </w:r>
+      <w:r>
+        <w:rPr>
+          <w:rFonts w:ascii="Consolas" w:hAnsi="Consolas"/>
+          <w:color w:val="D4D4D4"/>
+          <w:sz w:val="18"/>
+          <w:szCs w:val="18"/>
+        </w:rPr>
+        <w:t>=</w:t>
+      </w:r>
       <w:r>
         <w:rPr>
           <w:rFonts w:ascii="Consolas" w:hAnsi="Consolas"/>
@@ -10161,9 +9258,35 @@
           <w:sz w:val="18"/>
           <w:szCs w:val="18"/>
         </w:rPr>
-        <w:t>password</w:t>
-      </w:r>
-      <w:proofErr w:type="spellEnd"/>
+        <w:t>"password"</w:t>
+      </w:r>
+      <w:r>
+        <w:rPr>
+          <w:rFonts w:ascii="Consolas" w:hAnsi="Consolas"/>
+          <w:color w:val="D4D4D4"/>
+          <w:sz w:val="18"/>
+          <w:szCs w:val="18"/>
+        </w:rPr>
+        <w:t xml:space="preserve"> </w:t>
+      </w:r>
+      <w:r>
+        <w:rPr>
+          <w:rFonts w:ascii="Consolas" w:hAnsi="Consolas"/>
+          <w:color w:val="9CDCFE"/>
+          <w:sz w:val="18"/>
+          <w:szCs w:val="18"/>
+        </w:rPr>
+        <w:t>class</w:t>
+      </w:r>
+      <w:r>
+        <w:rPr>
+          <w:rFonts w:ascii="Consolas" w:hAnsi="Consolas"/>
+          <w:color w:val="D4D4D4"/>
+          <w:sz w:val="18"/>
+          <w:szCs w:val="18"/>
+        </w:rPr>
+        <w:t>=</w:t>
+      </w:r>
       <w:r>
         <w:rPr>
           <w:rFonts w:ascii="Consolas" w:hAnsi="Consolas"/>
@@ -10171,7 +9294,7 @@
           <w:sz w:val="18"/>
           <w:szCs w:val="18"/>
         </w:rPr>
-        <w:t>"</w:t>
+        <w:t>"form-control"</w:t>
       </w:r>
       <w:r>
         <w:rPr>
@@ -10182,7 +9305,6 @@
         </w:rPr>
         <w:t xml:space="preserve"> </w:t>
       </w:r>
-      <w:proofErr w:type="spellStart"/>
       <w:r>
         <w:rPr>
           <w:rFonts w:ascii="Consolas" w:hAnsi="Consolas"/>
@@ -10190,9 +9312,8 @@
           <w:sz w:val="18"/>
           <w:szCs w:val="18"/>
         </w:rPr>
-        <w:t>name</w:t>
-      </w:r>
-      <w:proofErr w:type="spellEnd"/>
+        <w:t>id</w:t>
+      </w:r>
       <w:r>
         <w:rPr>
           <w:rFonts w:ascii="Consolas" w:hAnsi="Consolas"/>
@@ -10209,9 +9330,35 @@
           <w:sz w:val="18"/>
           <w:szCs w:val="18"/>
         </w:rPr>
-        <w:t>"</w:t>
-      </w:r>
-      <w:proofErr w:type="spellStart"/>
+        <w:t>"password"</w:t>
+      </w:r>
+      <w:r>
+        <w:rPr>
+          <w:rFonts w:ascii="Consolas" w:hAnsi="Consolas"/>
+          <w:color w:val="D4D4D4"/>
+          <w:sz w:val="18"/>
+          <w:szCs w:val="18"/>
+        </w:rPr>
+        <w:t xml:space="preserve"> </w:t>
+      </w:r>
+      <w:r>
+        <w:rPr>
+          <w:rFonts w:ascii="Consolas" w:hAnsi="Consolas"/>
+          <w:color w:val="9CDCFE"/>
+          <w:sz w:val="18"/>
+          <w:szCs w:val="18"/>
+        </w:rPr>
+        <w:t>placeholder</w:t>
+      </w:r>
+      <w:r>
+        <w:rPr>
+          <w:rFonts w:ascii="Consolas" w:hAnsi="Consolas"/>
+          <w:color w:val="D4D4D4"/>
+          <w:sz w:val="18"/>
+          <w:szCs w:val="18"/>
+        </w:rPr>
+        <w:t>=</w:t>
+      </w:r>
       <w:r>
         <w:rPr>
           <w:rFonts w:ascii="Consolas" w:hAnsi="Consolas"/>
@@ -10219,9 +9366,35 @@
           <w:sz w:val="18"/>
           <w:szCs w:val="18"/>
         </w:rPr>
-        <w:t>password</w:t>
-      </w:r>
-      <w:proofErr w:type="spellEnd"/>
+        <w:t>"Gross- und Kleinbuchstaben, Zahlen, Sonderzeichen, min. 8 Zeichen, keine Umlaute"</w:t>
+      </w:r>
+      <w:r>
+        <w:rPr>
+          <w:rFonts w:ascii="Consolas" w:hAnsi="Consolas"/>
+          <w:color w:val="D4D4D4"/>
+          <w:sz w:val="18"/>
+          <w:szCs w:val="18"/>
+        </w:rPr>
+        <w:t xml:space="preserve"> </w:t>
+      </w:r>
+      <w:r>
+        <w:rPr>
+          <w:rFonts w:ascii="Consolas" w:hAnsi="Consolas"/>
+          <w:color w:val="9CDCFE"/>
+          <w:sz w:val="18"/>
+          <w:szCs w:val="18"/>
+        </w:rPr>
+        <w:t>pattern</w:t>
+      </w:r>
+      <w:r>
+        <w:rPr>
+          <w:rFonts w:ascii="Consolas" w:hAnsi="Consolas"/>
+          <w:color w:val="D4D4D4"/>
+          <w:sz w:val="18"/>
+          <w:szCs w:val="18"/>
+        </w:rPr>
+        <w:t>=</w:t>
+      </w:r>
       <w:r>
         <w:rPr>
           <w:rFonts w:ascii="Consolas" w:hAnsi="Consolas"/>
@@ -10229,7 +9402,7 @@
           <w:sz w:val="18"/>
           <w:szCs w:val="18"/>
         </w:rPr>
-        <w:t>"</w:t>
+        <w:t>"(?=^.{8,}$)((?=.*\d+)(?=.*\W+))(?![.\n])(?=.*[A-Z])(?=.*[a-z]).*$"</w:t>
       </w:r>
       <w:r>
         <w:rPr>
@@ -10240,7 +9413,6 @@
         </w:rPr>
         <w:t xml:space="preserve"> </w:t>
       </w:r>
-      <w:proofErr w:type="spellStart"/>
       <w:r>
         <w:rPr>
           <w:rFonts w:ascii="Consolas" w:hAnsi="Consolas"/>
@@ -10248,9 +9420,8 @@
           <w:sz w:val="18"/>
           <w:szCs w:val="18"/>
         </w:rPr>
-        <w:t>class</w:t>
-      </w:r>
-      <w:proofErr w:type="spellEnd"/>
+        <w:t>title</w:t>
+      </w:r>
       <w:r>
         <w:rPr>
           <w:rFonts w:ascii="Consolas" w:hAnsi="Consolas"/>
@@ -10267,9 +9438,35 @@
           <w:sz w:val="18"/>
           <w:szCs w:val="18"/>
         </w:rPr>
-        <w:t>"form-</w:t>
-      </w:r>
-      <w:proofErr w:type="spellStart"/>
+        <w:t>"mindestens einen Gross-, einen Kleinbuchstaben, eine Zahl und ein Sonderzeichen, mindestens 8 Zeichen lang,keine Umlaute."</w:t>
+      </w:r>
+      <w:r>
+        <w:rPr>
+          <w:rFonts w:ascii="Consolas" w:hAnsi="Consolas"/>
+          <w:color w:val="D4D4D4"/>
+          <w:sz w:val="18"/>
+          <w:szCs w:val="18"/>
+        </w:rPr>
+        <w:t xml:space="preserve"> </w:t>
+      </w:r>
+      <w:r>
+        <w:rPr>
+          <w:rFonts w:ascii="Consolas" w:hAnsi="Consolas"/>
+          <w:color w:val="9CDCFE"/>
+          <w:sz w:val="18"/>
+          <w:szCs w:val="18"/>
+        </w:rPr>
+        <w:t>maxlength</w:t>
+      </w:r>
+      <w:r>
+        <w:rPr>
+          <w:rFonts w:ascii="Consolas" w:hAnsi="Consolas"/>
+          <w:color w:val="D4D4D4"/>
+          <w:sz w:val="18"/>
+          <w:szCs w:val="18"/>
+        </w:rPr>
+        <w:t>=</w:t>
+      </w:r>
       <w:r>
         <w:rPr>
           <w:rFonts w:ascii="Consolas" w:hAnsi="Consolas"/>
@@ -10277,9 +9474,35 @@
           <w:sz w:val="18"/>
           <w:szCs w:val="18"/>
         </w:rPr>
-        <w:t>control</w:t>
-      </w:r>
-      <w:proofErr w:type="spellEnd"/>
+        <w:t>"255"</w:t>
+      </w:r>
+      <w:r>
+        <w:rPr>
+          <w:rFonts w:ascii="Consolas" w:hAnsi="Consolas"/>
+          <w:color w:val="D4D4D4"/>
+          <w:sz w:val="18"/>
+          <w:szCs w:val="18"/>
+        </w:rPr>
+        <w:t xml:space="preserve"> </w:t>
+      </w:r>
+      <w:r>
+        <w:rPr>
+          <w:rFonts w:ascii="Consolas" w:hAnsi="Consolas"/>
+          <w:color w:val="9CDCFE"/>
+          <w:sz w:val="18"/>
+          <w:szCs w:val="18"/>
+        </w:rPr>
+        <w:t>required</w:t>
+      </w:r>
+      <w:r>
+        <w:rPr>
+          <w:rFonts w:ascii="Consolas" w:hAnsi="Consolas"/>
+          <w:color w:val="D4D4D4"/>
+          <w:sz w:val="18"/>
+          <w:szCs w:val="18"/>
+        </w:rPr>
+        <w:t>=</w:t>
+      </w:r>
       <w:r>
         <w:rPr>
           <w:rFonts w:ascii="Consolas" w:hAnsi="Consolas"/>
@@ -10287,287 +9510,7 @@
           <w:sz w:val="18"/>
           <w:szCs w:val="18"/>
         </w:rPr>
-        <w:t>"</w:t>
-      </w:r>
-      <w:r>
-        <w:rPr>
-          <w:rFonts w:ascii="Consolas" w:hAnsi="Consolas"/>
-          <w:color w:val="D4D4D4"/>
-          <w:sz w:val="18"/>
-          <w:szCs w:val="18"/>
-        </w:rPr>
-        <w:t xml:space="preserve"> </w:t>
-      </w:r>
-      <w:proofErr w:type="spellStart"/>
-      <w:r>
-        <w:rPr>
-          <w:rFonts w:ascii="Consolas" w:hAnsi="Consolas"/>
-          <w:color w:val="9CDCFE"/>
-          <w:sz w:val="18"/>
-          <w:szCs w:val="18"/>
-        </w:rPr>
-        <w:t>id</w:t>
-      </w:r>
-      <w:proofErr w:type="spellEnd"/>
-      <w:r>
-        <w:rPr>
-          <w:rFonts w:ascii="Consolas" w:hAnsi="Consolas"/>
-          <w:color w:val="D4D4D4"/>
-          <w:sz w:val="18"/>
-          <w:szCs w:val="18"/>
-        </w:rPr>
-        <w:t>=</w:t>
-      </w:r>
-      <w:r>
-        <w:rPr>
-          <w:rFonts w:ascii="Consolas" w:hAnsi="Consolas"/>
-          <w:color w:val="CE9178"/>
-          <w:sz w:val="18"/>
-          <w:szCs w:val="18"/>
-        </w:rPr>
-        <w:t>"</w:t>
-      </w:r>
-      <w:proofErr w:type="spellStart"/>
-      <w:r>
-        <w:rPr>
-          <w:rFonts w:ascii="Consolas" w:hAnsi="Consolas"/>
-          <w:color w:val="CE9178"/>
-          <w:sz w:val="18"/>
-          <w:szCs w:val="18"/>
-        </w:rPr>
-        <w:t>password</w:t>
-      </w:r>
-      <w:proofErr w:type="spellEnd"/>
-      <w:r>
-        <w:rPr>
-          <w:rFonts w:ascii="Consolas" w:hAnsi="Consolas"/>
-          <w:color w:val="CE9178"/>
-          <w:sz w:val="18"/>
-          <w:szCs w:val="18"/>
-        </w:rPr>
-        <w:t>"</w:t>
-      </w:r>
-      <w:r>
-        <w:rPr>
-          <w:rFonts w:ascii="Consolas" w:hAnsi="Consolas"/>
-          <w:color w:val="D4D4D4"/>
-          <w:sz w:val="18"/>
-          <w:szCs w:val="18"/>
-        </w:rPr>
-        <w:t xml:space="preserve"> </w:t>
-      </w:r>
-      <w:r>
-        <w:rPr>
-          <w:rFonts w:ascii="Consolas" w:hAnsi="Consolas"/>
-          <w:color w:val="9CDCFE"/>
-          <w:sz w:val="18"/>
-          <w:szCs w:val="18"/>
-        </w:rPr>
-        <w:t>placeholder</w:t>
-      </w:r>
-      <w:r>
-        <w:rPr>
-          <w:rFonts w:ascii="Consolas" w:hAnsi="Consolas"/>
-          <w:color w:val="D4D4D4"/>
-          <w:sz w:val="18"/>
-          <w:szCs w:val="18"/>
-        </w:rPr>
-        <w:t>=</w:t>
-      </w:r>
-      <w:r>
-        <w:rPr>
-          <w:rFonts w:ascii="Consolas" w:hAnsi="Consolas"/>
-          <w:color w:val="CE9178"/>
-          <w:sz w:val="18"/>
-          <w:szCs w:val="18"/>
-        </w:rPr>
-        <w:t>"Gross- und Kleinbuchstaben, Zahlen, Sonderzeichen, min. 8 Zeichen, keine Umlaute"</w:t>
-      </w:r>
-      <w:r>
-        <w:rPr>
-          <w:rFonts w:ascii="Consolas" w:hAnsi="Consolas"/>
-          <w:color w:val="D4D4D4"/>
-          <w:sz w:val="18"/>
-          <w:szCs w:val="18"/>
-        </w:rPr>
-        <w:t xml:space="preserve"> </w:t>
-      </w:r>
-      <w:r>
-        <w:rPr>
-          <w:rFonts w:ascii="Consolas" w:hAnsi="Consolas"/>
-          <w:color w:val="9CDCFE"/>
-          <w:sz w:val="18"/>
-          <w:szCs w:val="18"/>
-        </w:rPr>
-        <w:t>pattern</w:t>
-      </w:r>
-      <w:r>
-        <w:rPr>
-          <w:rFonts w:ascii="Consolas" w:hAnsi="Consolas"/>
-          <w:color w:val="D4D4D4"/>
-          <w:sz w:val="18"/>
-          <w:szCs w:val="18"/>
-        </w:rPr>
-        <w:t>=</w:t>
-      </w:r>
-      <w:r>
-        <w:rPr>
-          <w:rFonts w:ascii="Consolas" w:hAnsi="Consolas"/>
-          <w:color w:val="CE9178"/>
-          <w:sz w:val="18"/>
-          <w:szCs w:val="18"/>
-        </w:rPr>
-        <w:t>"(?=^.{8,}$)((?=.*\d+)(?=.*\W+))(?![.\n])(?=.*[A-Z])(?=.*[a-z]).*$"</w:t>
-      </w:r>
-      <w:r>
-        <w:rPr>
-          <w:rFonts w:ascii="Consolas" w:hAnsi="Consolas"/>
-          <w:color w:val="D4D4D4"/>
-          <w:sz w:val="18"/>
-          <w:szCs w:val="18"/>
-        </w:rPr>
-        <w:t xml:space="preserve"> </w:t>
-      </w:r>
-      <w:r>
-        <w:rPr>
-          <w:rFonts w:ascii="Consolas" w:hAnsi="Consolas"/>
-          <w:color w:val="9CDCFE"/>
-          <w:sz w:val="18"/>
-          <w:szCs w:val="18"/>
-        </w:rPr>
-        <w:t>title</w:t>
-      </w:r>
-      <w:r>
-        <w:rPr>
-          <w:rFonts w:ascii="Consolas" w:hAnsi="Consolas"/>
-          <w:color w:val="D4D4D4"/>
-          <w:sz w:val="18"/>
-          <w:szCs w:val="18"/>
-        </w:rPr>
-        <w:t>=</w:t>
-      </w:r>
-      <w:r>
-        <w:rPr>
-          <w:rFonts w:ascii="Consolas" w:hAnsi="Consolas"/>
-          <w:color w:val="CE9178"/>
-          <w:sz w:val="18"/>
-          <w:szCs w:val="18"/>
-        </w:rPr>
-        <w:t xml:space="preserve">"mindestens einen Gross-, einen Kleinbuchstaben, eine Zahl und ein Sonderzeichen, mindestens 8 Zeichen </w:t>
-      </w:r>
-      <w:proofErr w:type="spellStart"/>
-      <w:r>
-        <w:rPr>
-          <w:rFonts w:ascii="Consolas" w:hAnsi="Consolas"/>
-          <w:color w:val="CE9178"/>
-          <w:sz w:val="18"/>
-          <w:szCs w:val="18"/>
-        </w:rPr>
-        <w:t>lang,keine</w:t>
-      </w:r>
-      <w:proofErr w:type="spellEnd"/>
-      <w:r>
-        <w:rPr>
-          <w:rFonts w:ascii="Consolas" w:hAnsi="Consolas"/>
-          <w:color w:val="CE9178"/>
-          <w:sz w:val="18"/>
-          <w:szCs w:val="18"/>
-        </w:rPr>
-        <w:t xml:space="preserve"> Umlaute."</w:t>
-      </w:r>
-      <w:r>
-        <w:rPr>
-          <w:rFonts w:ascii="Consolas" w:hAnsi="Consolas"/>
-          <w:color w:val="D4D4D4"/>
-          <w:sz w:val="18"/>
-          <w:szCs w:val="18"/>
-        </w:rPr>
-        <w:t xml:space="preserve"> </w:t>
-      </w:r>
-      <w:r>
-        <w:rPr>
-          <w:rFonts w:ascii="Consolas" w:hAnsi="Consolas"/>
-          <w:color w:val="9CDCFE"/>
-          <w:sz w:val="18"/>
-          <w:szCs w:val="18"/>
-        </w:rPr>
-        <w:t>maxlength</w:t>
-      </w:r>
-      <w:r>
-        <w:rPr>
-          <w:rFonts w:ascii="Consolas" w:hAnsi="Consolas"/>
-          <w:color w:val="D4D4D4"/>
-          <w:sz w:val="18"/>
-          <w:szCs w:val="18"/>
-        </w:rPr>
-        <w:t>=</w:t>
-      </w:r>
-      <w:r>
-        <w:rPr>
-          <w:rFonts w:ascii="Consolas" w:hAnsi="Consolas"/>
-          <w:color w:val="CE9178"/>
-          <w:sz w:val="18"/>
-          <w:szCs w:val="18"/>
-        </w:rPr>
-        <w:t>"255"</w:t>
-      </w:r>
-      <w:r>
-        <w:rPr>
-          <w:rFonts w:ascii="Consolas" w:hAnsi="Consolas"/>
-          <w:color w:val="D4D4D4"/>
-          <w:sz w:val="18"/>
-          <w:szCs w:val="18"/>
-        </w:rPr>
-        <w:t xml:space="preserve"> </w:t>
-      </w:r>
-      <w:proofErr w:type="spellStart"/>
-      <w:r>
-        <w:rPr>
-          <w:rFonts w:ascii="Consolas" w:hAnsi="Consolas"/>
-          <w:color w:val="9CDCFE"/>
-          <w:sz w:val="18"/>
-          <w:szCs w:val="18"/>
-        </w:rPr>
-        <w:t>required</w:t>
-      </w:r>
-      <w:proofErr w:type="spellEnd"/>
-      <w:r>
-        <w:rPr>
-          <w:rFonts w:ascii="Consolas" w:hAnsi="Consolas"/>
-          <w:color w:val="D4D4D4"/>
-          <w:sz w:val="18"/>
-          <w:szCs w:val="18"/>
-        </w:rPr>
-        <w:t>=</w:t>
-      </w:r>
-      <w:r>
-        <w:rPr>
-          <w:rFonts w:ascii="Consolas" w:hAnsi="Consolas"/>
-          <w:color w:val="CE9178"/>
-          <w:sz w:val="18"/>
-          <w:szCs w:val="18"/>
-        </w:rPr>
-        <w:t>"</w:t>
-      </w:r>
-      <w:proofErr w:type="spellStart"/>
-      <w:r>
-        <w:rPr>
-          <w:rFonts w:ascii="Consolas" w:hAnsi="Consolas"/>
-          <w:color w:val="CE9178"/>
-          <w:sz w:val="18"/>
-          <w:szCs w:val="18"/>
-        </w:rPr>
-        <w:t>true</w:t>
-      </w:r>
-      <w:proofErr w:type="spellEnd"/>
-      <w:r>
-        <w:rPr>
-          <w:rFonts w:ascii="Consolas" w:hAnsi="Consolas"/>
-          <w:color w:val="CE9178"/>
-          <w:sz w:val="18"/>
-          <w:szCs w:val="18"/>
-        </w:rPr>
-        <w:t>"</w:t>
+        <w:t>"true"</w:t>
       </w:r>
       <w:r>
         <w:rPr>
@@ -10636,15 +9579,7 @@
     <w:p/>
     <w:p>
       <w:r>
-        <w:t xml:space="preserve">Die </w:t>
-      </w:r>
-      <w:proofErr w:type="spellStart"/>
-      <w:r>
-        <w:t>clientseitige</w:t>
-      </w:r>
-      <w:proofErr w:type="spellEnd"/>
-      <w:r>
-        <w:t xml:space="preserve"> Validierung ist wichtig, um sicherzustellen, dass Benutzereingaben korrekt und im erwarteten Format eingegeben werden. Dadurch können Fehler und Probleme vermieden werden, bevor Daten an den Server gesendet werden, was Zeit </w:t>
+        <w:t xml:space="preserve">Die clientseitige Validierung ist wichtig, um sicherzustellen, dass Benutzereingaben korrekt und im erwarteten Format eingegeben werden. Dadurch können Fehler und Probleme vermieden werden, bevor Daten an den Server gesendet werden, was Zeit </w:t>
       </w:r>
       <w:r>
         <w:t>spart,</w:t>
@@ -10719,83 +9654,17 @@
         <w:t>validiert</w:t>
       </w:r>
       <w:r>
-        <w:t xml:space="preserve">. Dies gibt uns Sicherheit über die richtige eingaben der Daten. Für die Validierung haben wir </w:t>
-      </w:r>
-      <w:proofErr w:type="spellStart"/>
-      <w:proofErr w:type="gramStart"/>
-      <w:r>
-        <w:t>isset</w:t>
-      </w:r>
-      <w:proofErr w:type="spellEnd"/>
-      <w:r>
-        <w:t>(</w:t>
-      </w:r>
-      <w:proofErr w:type="gramEnd"/>
-      <w:r>
-        <w:t xml:space="preserve">), </w:t>
-      </w:r>
-      <w:proofErr w:type="spellStart"/>
-      <w:r>
-        <w:t>empty</w:t>
-      </w:r>
-      <w:proofErr w:type="spellEnd"/>
-      <w:r>
-        <w:t xml:space="preserve">(), </w:t>
-      </w:r>
-      <w:proofErr w:type="spellStart"/>
-      <w:r>
-        <w:t>trim</w:t>
-      </w:r>
-      <w:proofErr w:type="spellEnd"/>
-      <w:r>
-        <w:t xml:space="preserve">() und </w:t>
-      </w:r>
-      <w:proofErr w:type="spellStart"/>
-      <w:r>
-        <w:t>strln</w:t>
-      </w:r>
-      <w:proofErr w:type="spellEnd"/>
-      <w:r>
-        <w:t xml:space="preserve">() verwenden. Die Validierung auf der Serverseite ist besonders wichtig, da dies der letzte </w:t>
-      </w:r>
-      <w:proofErr w:type="spellStart"/>
-      <w:r>
-        <w:t>schritt</w:t>
-      </w:r>
-      <w:proofErr w:type="spellEnd"/>
-      <w:r>
-        <w:t xml:space="preserve"> </w:t>
+        <w:t xml:space="preserve">. Dies gibt uns Sicherheit über die richtige eingaben der Daten. Für die Validierung haben wir isset(), empty(), trim() und strln() verwenden. Die Validierung auf der Serverseite ist besonders wichtig, da dies der letzte schritt </w:t>
       </w:r>
       <w:r>
         <w:t>ist,</w:t>
       </w:r>
       <w:r>
-        <w:t xml:space="preserve"> bevor die Daten in der Datenbank verarbeitet werden. Die Serverseitige Validierung wurde durch alle Formulare durchgezogen. In unserem Code sieht das wie folgt aus (Beispiel aus </w:t>
-      </w:r>
-      <w:proofErr w:type="spellStart"/>
-      <w:r>
-        <w:t>signup.php</w:t>
-      </w:r>
-      <w:proofErr w:type="spellEnd"/>
-      <w:r>
-        <w:t xml:space="preserve"> </w:t>
-      </w:r>
-      <w:proofErr w:type="spellStart"/>
-      <w:r>
-        <w:t>file</w:t>
-      </w:r>
-      <w:proofErr w:type="spellEnd"/>
-      <w:r>
-        <w:t xml:space="preserve">, welches vor dem </w:t>
-      </w:r>
-      <w:proofErr w:type="gramStart"/>
-      <w:r>
-        <w:t xml:space="preserve">Login </w:t>
+        <w:t xml:space="preserve"> bevor die Daten in der Datenbank verarbeitet werden. Die Serverseitige Validierung wurde durch alle Formulare durchgezogen. In unserem Code sieht das wie folgt aus (Beispiel aus signup.php file, welches vor dem Login </w:t>
       </w:r>
       <w:r>
         <w:t>E-Mail</w:t>
       </w:r>
-      <w:proofErr w:type="gramEnd"/>
       <w:r>
         <w:t xml:space="preserve"> und Passwort überprüft):</w:t>
       </w:r>
@@ -10818,27 +9687,7 @@
           <w:sz w:val="18"/>
           <w:szCs w:val="18"/>
         </w:rPr>
-        <w:t xml:space="preserve">// </w:t>
-      </w:r>
-      <w:proofErr w:type="gramStart"/>
-      <w:r>
-        <w:rPr>
-          <w:rFonts w:ascii="Consolas" w:hAnsi="Consolas"/>
-          <w:color w:val="6A9955"/>
-          <w:sz w:val="18"/>
-          <w:szCs w:val="18"/>
-        </w:rPr>
-        <w:t>Email</w:t>
-      </w:r>
-      <w:proofErr w:type="gramEnd"/>
-      <w:r>
-        <w:rPr>
-          <w:rFonts w:ascii="Consolas" w:hAnsi="Consolas"/>
-          <w:color w:val="6A9955"/>
-          <w:sz w:val="18"/>
-          <w:szCs w:val="18"/>
-        </w:rPr>
-        <w:t xml:space="preserve"> ausgefüllt?</w:t>
+        <w:t>// Email ausgefüllt?</w:t>
       </w:r>
     </w:p>
     <w:p>
@@ -10861,7 +9710,6 @@
         </w:rPr>
         <w:t xml:space="preserve">  </w:t>
       </w:r>
-      <w:proofErr w:type="spellStart"/>
       <w:r>
         <w:rPr>
           <w:rFonts w:ascii="Consolas" w:hAnsi="Consolas"/>
@@ -10871,7 +9719,6 @@
         </w:rPr>
         <w:t>if</w:t>
       </w:r>
-      <w:proofErr w:type="spellEnd"/>
       <w:r>
         <w:rPr>
           <w:rFonts w:ascii="Consolas" w:hAnsi="Consolas"/>
@@ -10881,7 +9728,6 @@
         </w:rPr>
         <w:t xml:space="preserve"> (</w:t>
       </w:r>
-      <w:proofErr w:type="spellStart"/>
       <w:r>
         <w:rPr>
           <w:rFonts w:ascii="Consolas" w:hAnsi="Consolas"/>
@@ -10891,7 +9737,6 @@
         </w:rPr>
         <w:t>isset</w:t>
       </w:r>
-      <w:proofErr w:type="spellEnd"/>
       <w:r>
         <w:rPr>
           <w:rFonts w:ascii="Consolas" w:hAnsi="Consolas"/>
@@ -10965,39 +9810,8 @@
           <w:sz w:val="18"/>
           <w:szCs w:val="18"/>
         </w:rPr>
-        <w:t>//</w:t>
-      </w:r>
-      <w:proofErr w:type="spellStart"/>
-      <w:r>
-        <w:rPr>
-          <w:rFonts w:ascii="Consolas" w:hAnsi="Consolas"/>
-          <w:color w:val="6A9955"/>
-          <w:sz w:val="18"/>
-          <w:szCs w:val="18"/>
-        </w:rPr>
-        <w:t>trim</w:t>
-      </w:r>
-      <w:proofErr w:type="spellEnd"/>
-      <w:r>
-        <w:rPr>
-          <w:rFonts w:ascii="Consolas" w:hAnsi="Consolas"/>
-          <w:color w:val="6A9955"/>
-          <w:sz w:val="18"/>
-          <w:szCs w:val="18"/>
-        </w:rPr>
-        <w:t xml:space="preserve"> an </w:t>
-      </w:r>
-      <w:proofErr w:type="spellStart"/>
-      <w:r>
-        <w:rPr>
-          <w:rFonts w:ascii="Consolas" w:hAnsi="Consolas"/>
-          <w:color w:val="6A9955"/>
-          <w:sz w:val="18"/>
-          <w:szCs w:val="18"/>
-        </w:rPr>
-        <w:t>sanitize</w:t>
-      </w:r>
-      <w:proofErr w:type="spellEnd"/>
+        <w:t>//trim an sanitize</w:t>
+      </w:r>
     </w:p>
     <w:p>
       <w:pPr>
@@ -11040,7 +9854,6 @@
         </w:rPr>
         <w:t xml:space="preserve"> = </w:t>
       </w:r>
-      <w:proofErr w:type="spellStart"/>
       <w:r>
         <w:rPr>
           <w:rFonts w:ascii="Consolas" w:hAnsi="Consolas"/>
@@ -11051,7 +9864,6 @@
         </w:rPr>
         <w:t>htmlspecialchars</w:t>
       </w:r>
-      <w:proofErr w:type="spellEnd"/>
       <w:r>
         <w:rPr>
           <w:rFonts w:ascii="Consolas" w:hAnsi="Consolas"/>
@@ -11120,20 +9932,8 @@
           <w:szCs w:val="18"/>
           <w:lang w:val="fr-CH"/>
         </w:rPr>
-        <w:t>])</w:t>
-      </w:r>
-      <w:proofErr w:type="gramStart"/>
-      <w:r>
-        <w:rPr>
-          <w:rFonts w:ascii="Consolas" w:hAnsi="Consolas"/>
-          <w:color w:val="D4D4D4"/>
-          <w:sz w:val="18"/>
-          <w:szCs w:val="18"/>
-          <w:lang w:val="fr-CH"/>
-        </w:rPr>
-        <w:t>);</w:t>
-      </w:r>
-      <w:proofErr w:type="gramEnd"/>
+        <w:t>]));</w:t>
+      </w:r>
     </w:p>
     <w:p>
       <w:pPr>
@@ -11200,7 +10000,6 @@
         </w:rPr>
         <w:t xml:space="preserve">    </w:t>
       </w:r>
-      <w:proofErr w:type="gramStart"/>
       <w:r>
         <w:rPr>
           <w:rFonts w:ascii="Consolas" w:hAnsi="Consolas"/>
@@ -11211,7 +10010,6 @@
         </w:rPr>
         <w:t>if</w:t>
       </w:r>
-      <w:proofErr w:type="gramEnd"/>
       <w:r>
         <w:rPr>
           <w:rFonts w:ascii="Consolas" w:hAnsi="Consolas"/>
@@ -11222,7 +10020,6 @@
         </w:rPr>
         <w:t xml:space="preserve"> (</w:t>
       </w:r>
-      <w:proofErr w:type="spellStart"/>
       <w:r>
         <w:rPr>
           <w:rFonts w:ascii="Consolas" w:hAnsi="Consolas"/>
@@ -11233,7 +10030,6 @@
         </w:rPr>
         <w:t>empty</w:t>
       </w:r>
-      <w:proofErr w:type="spellEnd"/>
       <w:r>
         <w:rPr>
           <w:rFonts w:ascii="Consolas" w:hAnsi="Consolas"/>
@@ -11264,7 +10060,6 @@
         </w:rPr>
         <w:t xml:space="preserve">) || </w:t>
       </w:r>
-      <w:proofErr w:type="spellStart"/>
       <w:r>
         <w:rPr>
           <w:rFonts w:ascii="Consolas" w:hAnsi="Consolas"/>
@@ -11275,7 +10070,6 @@
         </w:rPr>
         <w:t>strlen</w:t>
       </w:r>
-      <w:proofErr w:type="spellEnd"/>
       <w:r>
         <w:rPr>
           <w:rFonts w:ascii="Consolas" w:hAnsi="Consolas"/>
@@ -11326,7 +10120,6 @@
         </w:rPr>
         <w:t xml:space="preserve"> || </w:t>
       </w:r>
-      <w:proofErr w:type="spellStart"/>
       <w:r>
         <w:rPr>
           <w:rFonts w:ascii="Consolas" w:hAnsi="Consolas"/>
@@ -11337,7 +10130,6 @@
         </w:rPr>
         <w:t>filter_var</w:t>
       </w:r>
-      <w:proofErr w:type="spellEnd"/>
       <w:r>
         <w:rPr>
           <w:rFonts w:ascii="Consolas" w:hAnsi="Consolas"/>
@@ -11417,38 +10209,16 @@
           <w:sz w:val="18"/>
           <w:szCs w:val="18"/>
         </w:rPr>
-        <w:t>$</w:t>
-      </w:r>
-      <w:proofErr w:type="spellStart"/>
-      <w:proofErr w:type="gramStart"/>
-      <w:r>
-        <w:rPr>
-          <w:rFonts w:ascii="Consolas" w:hAnsi="Consolas"/>
-          <w:color w:val="9CDCFE"/>
-          <w:sz w:val="18"/>
-          <w:szCs w:val="18"/>
-        </w:rPr>
-        <w:t>error</w:t>
-      </w:r>
-      <w:proofErr w:type="spellEnd"/>
-      <w:r>
-        <w:rPr>
-          <w:rFonts w:ascii="Consolas" w:hAnsi="Consolas"/>
-          <w:color w:val="D4D4D4"/>
-          <w:sz w:val="18"/>
-          <w:szCs w:val="18"/>
-        </w:rPr>
-        <w:t xml:space="preserve"> .</w:t>
-      </w:r>
-      <w:proofErr w:type="gramEnd"/>
-      <w:r>
-        <w:rPr>
-          <w:rFonts w:ascii="Consolas" w:hAnsi="Consolas"/>
-          <w:color w:val="D4D4D4"/>
-          <w:sz w:val="18"/>
-          <w:szCs w:val="18"/>
-        </w:rPr>
-        <w:t xml:space="preserve">= </w:t>
+        <w:t>$error</w:t>
+      </w:r>
+      <w:r>
+        <w:rPr>
+          <w:rFonts w:ascii="Consolas" w:hAnsi="Consolas"/>
+          <w:color w:val="D4D4D4"/>
+          <w:sz w:val="18"/>
+          <w:szCs w:val="18"/>
+        </w:rPr>
+        <w:t xml:space="preserve"> .= </w:t>
       </w:r>
       <w:r>
         <w:rPr>
@@ -11457,27 +10227,7 @@
           <w:sz w:val="18"/>
           <w:szCs w:val="18"/>
         </w:rPr>
-        <w:t>"Geben Sie bitte eine korrekten Emailadresse ein.&lt;</w:t>
-      </w:r>
-      <w:proofErr w:type="spellStart"/>
-      <w:r>
-        <w:rPr>
-          <w:rFonts w:ascii="Consolas" w:hAnsi="Consolas"/>
-          <w:color w:val="CE9178"/>
-          <w:sz w:val="18"/>
-          <w:szCs w:val="18"/>
-        </w:rPr>
-        <w:t>br</w:t>
-      </w:r>
-      <w:proofErr w:type="spellEnd"/>
-      <w:r>
-        <w:rPr>
-          <w:rFonts w:ascii="Consolas" w:hAnsi="Consolas"/>
-          <w:color w:val="CE9178"/>
-          <w:sz w:val="18"/>
-          <w:szCs w:val="18"/>
-        </w:rPr>
-        <w:t xml:space="preserve"> /&gt;"</w:t>
+        <w:t>"Geben Sie bitte eine korrekten Emailadresse ein.&lt;br /&gt;"</w:t>
       </w:r>
       <w:r>
         <w:rPr>
@@ -11530,7 +10280,6 @@
         </w:rPr>
         <w:t xml:space="preserve">  } </w:t>
       </w:r>
-      <w:proofErr w:type="spellStart"/>
       <w:r>
         <w:rPr>
           <w:rFonts w:ascii="Consolas" w:hAnsi="Consolas"/>
@@ -11540,7 +10289,6 @@
         </w:rPr>
         <w:t>else</w:t>
       </w:r>
-      <w:proofErr w:type="spellEnd"/>
       <w:r>
         <w:rPr>
           <w:rFonts w:ascii="Consolas" w:hAnsi="Consolas"/>
@@ -11578,38 +10326,16 @@
           <w:sz w:val="18"/>
           <w:szCs w:val="18"/>
         </w:rPr>
-        <w:t>$</w:t>
-      </w:r>
-      <w:proofErr w:type="spellStart"/>
-      <w:proofErr w:type="gramStart"/>
-      <w:r>
-        <w:rPr>
-          <w:rFonts w:ascii="Consolas" w:hAnsi="Consolas"/>
-          <w:color w:val="9CDCFE"/>
-          <w:sz w:val="18"/>
-          <w:szCs w:val="18"/>
-        </w:rPr>
-        <w:t>error</w:t>
-      </w:r>
-      <w:proofErr w:type="spellEnd"/>
-      <w:r>
-        <w:rPr>
-          <w:rFonts w:ascii="Consolas" w:hAnsi="Consolas"/>
-          <w:color w:val="D4D4D4"/>
-          <w:sz w:val="18"/>
-          <w:szCs w:val="18"/>
-        </w:rPr>
-        <w:t xml:space="preserve"> .</w:t>
-      </w:r>
-      <w:proofErr w:type="gramEnd"/>
-      <w:r>
-        <w:rPr>
-          <w:rFonts w:ascii="Consolas" w:hAnsi="Consolas"/>
-          <w:color w:val="D4D4D4"/>
-          <w:sz w:val="18"/>
-          <w:szCs w:val="18"/>
-        </w:rPr>
-        <w:t xml:space="preserve">= </w:t>
+        <w:t>$error</w:t>
+      </w:r>
+      <w:r>
+        <w:rPr>
+          <w:rFonts w:ascii="Consolas" w:hAnsi="Consolas"/>
+          <w:color w:val="D4D4D4"/>
+          <w:sz w:val="18"/>
+          <w:szCs w:val="18"/>
+        </w:rPr>
+        <w:t xml:space="preserve"> .= </w:t>
       </w:r>
       <w:r>
         <w:rPr>
@@ -11618,27 +10344,7 @@
           <w:sz w:val="18"/>
           <w:szCs w:val="18"/>
         </w:rPr>
-        <w:t>"Geben Sie bitte eine Emailadresse ein.&lt;</w:t>
-      </w:r>
-      <w:proofErr w:type="spellStart"/>
-      <w:r>
-        <w:rPr>
-          <w:rFonts w:ascii="Consolas" w:hAnsi="Consolas"/>
-          <w:color w:val="CE9178"/>
-          <w:sz w:val="18"/>
-          <w:szCs w:val="18"/>
-        </w:rPr>
-        <w:t>br</w:t>
-      </w:r>
-      <w:proofErr w:type="spellEnd"/>
-      <w:r>
-        <w:rPr>
-          <w:rFonts w:ascii="Consolas" w:hAnsi="Consolas"/>
-          <w:color w:val="CE9178"/>
-          <w:sz w:val="18"/>
-          <w:szCs w:val="18"/>
-        </w:rPr>
-        <w:t xml:space="preserve"> /&gt;"</w:t>
+        <w:t>"Geben Sie bitte eine Emailadresse ein.&lt;br /&gt;"</w:t>
       </w:r>
       <w:r>
         <w:rPr>
@@ -11733,7 +10439,6 @@
         </w:rPr>
         <w:t xml:space="preserve">  </w:t>
       </w:r>
-      <w:proofErr w:type="spellStart"/>
       <w:r>
         <w:rPr>
           <w:rFonts w:ascii="Consolas" w:hAnsi="Consolas"/>
@@ -11743,7 +10448,6 @@
         </w:rPr>
         <w:t>if</w:t>
       </w:r>
-      <w:proofErr w:type="spellEnd"/>
       <w:r>
         <w:rPr>
           <w:rFonts w:ascii="Consolas" w:hAnsi="Consolas"/>
@@ -11753,7 +10457,6 @@
         </w:rPr>
         <w:t xml:space="preserve"> (</w:t>
       </w:r>
-      <w:proofErr w:type="spellStart"/>
       <w:r>
         <w:rPr>
           <w:rFonts w:ascii="Consolas" w:hAnsi="Consolas"/>
@@ -11763,7 +10466,6 @@
         </w:rPr>
         <w:t>isset</w:t>
       </w:r>
-      <w:proofErr w:type="spellEnd"/>
       <w:r>
         <w:rPr>
           <w:rFonts w:ascii="Consolas" w:hAnsi="Consolas"/>
@@ -11798,27 +10500,7 @@
           <w:sz w:val="18"/>
           <w:szCs w:val="18"/>
         </w:rPr>
-        <w:t>'</w:t>
-      </w:r>
-      <w:proofErr w:type="spellStart"/>
-      <w:r>
-        <w:rPr>
-          <w:rFonts w:ascii="Consolas" w:hAnsi="Consolas"/>
-          <w:color w:val="CE9178"/>
-          <w:sz w:val="18"/>
-          <w:szCs w:val="18"/>
-        </w:rPr>
-        <w:t>password</w:t>
-      </w:r>
-      <w:proofErr w:type="spellEnd"/>
-      <w:r>
-        <w:rPr>
-          <w:rFonts w:ascii="Consolas" w:hAnsi="Consolas"/>
-          <w:color w:val="CE9178"/>
-          <w:sz w:val="18"/>
-          <w:szCs w:val="18"/>
-        </w:rPr>
-        <w:t>'</w:t>
+        <w:t>'password'</w:t>
       </w:r>
       <w:r>
         <w:rPr>
@@ -11857,39 +10539,8 @@
           <w:sz w:val="18"/>
           <w:szCs w:val="18"/>
         </w:rPr>
-        <w:t>//</w:t>
-      </w:r>
-      <w:proofErr w:type="spellStart"/>
-      <w:r>
-        <w:rPr>
-          <w:rFonts w:ascii="Consolas" w:hAnsi="Consolas"/>
-          <w:color w:val="6A9955"/>
-          <w:sz w:val="18"/>
-          <w:szCs w:val="18"/>
-        </w:rPr>
-        <w:t>trim</w:t>
-      </w:r>
-      <w:proofErr w:type="spellEnd"/>
-      <w:r>
-        <w:rPr>
-          <w:rFonts w:ascii="Consolas" w:hAnsi="Consolas"/>
-          <w:color w:val="6A9955"/>
-          <w:sz w:val="18"/>
-          <w:szCs w:val="18"/>
-        </w:rPr>
-        <w:t xml:space="preserve"> and </w:t>
-      </w:r>
-      <w:proofErr w:type="spellStart"/>
-      <w:r>
-        <w:rPr>
-          <w:rFonts w:ascii="Consolas" w:hAnsi="Consolas"/>
-          <w:color w:val="6A9955"/>
-          <w:sz w:val="18"/>
-          <w:szCs w:val="18"/>
-        </w:rPr>
-        <w:t>sanitize</w:t>
-      </w:r>
-      <w:proofErr w:type="spellEnd"/>
+        <w:t>//trim and sanitize</w:t>
+      </w:r>
     </w:p>
     <w:p>
       <w:pPr>
@@ -11918,9 +10569,35 @@
           <w:sz w:val="18"/>
           <w:szCs w:val="18"/>
         </w:rPr>
-        <w:t>$</w:t>
-      </w:r>
-      <w:proofErr w:type="spellStart"/>
+        <w:t>$password</w:t>
+      </w:r>
+      <w:r>
+        <w:rPr>
+          <w:rFonts w:ascii="Consolas" w:hAnsi="Consolas"/>
+          <w:color w:val="D4D4D4"/>
+          <w:sz w:val="18"/>
+          <w:szCs w:val="18"/>
+        </w:rPr>
+        <w:t xml:space="preserve"> = </w:t>
+      </w:r>
+      <w:r>
+        <w:rPr>
+          <w:rFonts w:ascii="Consolas" w:hAnsi="Consolas"/>
+          <w:color w:val="DCDCAA"/>
+          <w:sz w:val="18"/>
+          <w:szCs w:val="18"/>
+        </w:rPr>
+        <w:t>trim</w:t>
+      </w:r>
+      <w:r>
+        <w:rPr>
+          <w:rFonts w:ascii="Consolas" w:hAnsi="Consolas"/>
+          <w:color w:val="D4D4D4"/>
+          <w:sz w:val="18"/>
+          <w:szCs w:val="18"/>
+        </w:rPr>
+        <w:t>(</w:t>
+      </w:r>
       <w:r>
         <w:rPr>
           <w:rFonts w:ascii="Consolas" w:hAnsi="Consolas"/>
@@ -11928,45 +10605,6 @@
           <w:sz w:val="18"/>
           <w:szCs w:val="18"/>
         </w:rPr>
-        <w:t>password</w:t>
-      </w:r>
-      <w:proofErr w:type="spellEnd"/>
-      <w:r>
-        <w:rPr>
-          <w:rFonts w:ascii="Consolas" w:hAnsi="Consolas"/>
-          <w:color w:val="D4D4D4"/>
-          <w:sz w:val="18"/>
-          <w:szCs w:val="18"/>
-        </w:rPr>
-        <w:t xml:space="preserve"> = </w:t>
-      </w:r>
-      <w:proofErr w:type="spellStart"/>
-      <w:r>
-        <w:rPr>
-          <w:rFonts w:ascii="Consolas" w:hAnsi="Consolas"/>
-          <w:color w:val="DCDCAA"/>
-          <w:sz w:val="18"/>
-          <w:szCs w:val="18"/>
-        </w:rPr>
-        <w:t>trim</w:t>
-      </w:r>
-      <w:proofErr w:type="spellEnd"/>
-      <w:r>
-        <w:rPr>
-          <w:rFonts w:ascii="Consolas" w:hAnsi="Consolas"/>
-          <w:color w:val="D4D4D4"/>
-          <w:sz w:val="18"/>
-          <w:szCs w:val="18"/>
-        </w:rPr>
-        <w:t>(</w:t>
-      </w:r>
-      <w:r>
-        <w:rPr>
-          <w:rFonts w:ascii="Consolas" w:hAnsi="Consolas"/>
-          <w:color w:val="9CDCFE"/>
-          <w:sz w:val="18"/>
-          <w:szCs w:val="18"/>
-        </w:rPr>
         <w:t>$_POST</w:t>
       </w:r>
       <w:r>
@@ -11985,27 +10623,7 @@
           <w:sz w:val="18"/>
           <w:szCs w:val="18"/>
         </w:rPr>
-        <w:t>'</w:t>
-      </w:r>
-      <w:proofErr w:type="spellStart"/>
-      <w:r>
-        <w:rPr>
-          <w:rFonts w:ascii="Consolas" w:hAnsi="Consolas"/>
-          <w:color w:val="CE9178"/>
-          <w:sz w:val="18"/>
-          <w:szCs w:val="18"/>
-        </w:rPr>
-        <w:t>password</w:t>
-      </w:r>
-      <w:proofErr w:type="spellEnd"/>
-      <w:r>
-        <w:rPr>
-          <w:rFonts w:ascii="Consolas" w:hAnsi="Consolas"/>
-          <w:color w:val="CE9178"/>
-          <w:sz w:val="18"/>
-          <w:szCs w:val="18"/>
-        </w:rPr>
-        <w:t>'</w:t>
+        <w:t>'password'</w:t>
       </w:r>
       <w:r>
         <w:rPr>
@@ -12056,39 +10674,8 @@
           <w:sz w:val="18"/>
           <w:szCs w:val="18"/>
         </w:rPr>
-        <w:t xml:space="preserve">//mindestens 1 </w:t>
-      </w:r>
-      <w:proofErr w:type="gramStart"/>
-      <w:r>
-        <w:rPr>
-          <w:rFonts w:ascii="Consolas" w:hAnsi="Consolas"/>
-          <w:color w:val="6A9955"/>
-          <w:sz w:val="18"/>
-          <w:szCs w:val="18"/>
-        </w:rPr>
-        <w:t>Zeichen ,</w:t>
-      </w:r>
-      <w:proofErr w:type="gramEnd"/>
-      <w:r>
-        <w:rPr>
-          <w:rFonts w:ascii="Consolas" w:hAnsi="Consolas"/>
-          <w:color w:val="6A9955"/>
-          <w:sz w:val="18"/>
-          <w:szCs w:val="18"/>
-        </w:rPr>
-        <w:t xml:space="preserve"> entsprich </w:t>
-      </w:r>
-      <w:proofErr w:type="spellStart"/>
-      <w:r>
-        <w:rPr>
-          <w:rFonts w:ascii="Consolas" w:hAnsi="Consolas"/>
-          <w:color w:val="6A9955"/>
-          <w:sz w:val="18"/>
-          <w:szCs w:val="18"/>
-        </w:rPr>
-        <w:t>RegEX</w:t>
-      </w:r>
-      <w:proofErr w:type="spellEnd"/>
+        <w:t>//mindestens 1 Zeichen , entsprich RegEX</w:t>
+      </w:r>
     </w:p>
     <w:p>
       <w:pPr>
@@ -12110,7 +10697,6 @@
         </w:rPr>
         <w:t xml:space="preserve">    </w:t>
       </w:r>
-      <w:proofErr w:type="spellStart"/>
       <w:r>
         <w:rPr>
           <w:rFonts w:ascii="Consolas" w:hAnsi="Consolas"/>
@@ -12120,7 +10706,6 @@
         </w:rPr>
         <w:t>if</w:t>
       </w:r>
-      <w:proofErr w:type="spellEnd"/>
       <w:r>
         <w:rPr>
           <w:rFonts w:ascii="Consolas" w:hAnsi="Consolas"/>
@@ -12130,7 +10715,6 @@
         </w:rPr>
         <w:t xml:space="preserve"> (</w:t>
       </w:r>
-      <w:proofErr w:type="spellStart"/>
       <w:r>
         <w:rPr>
           <w:rFonts w:ascii="Consolas" w:hAnsi="Consolas"/>
@@ -12140,7 +10724,6 @@
         </w:rPr>
         <w:t>empty</w:t>
       </w:r>
-      <w:proofErr w:type="spellEnd"/>
       <w:r>
         <w:rPr>
           <w:rFonts w:ascii="Consolas" w:hAnsi="Consolas"/>
@@ -12157,9 +10740,233 @@
           <w:sz w:val="18"/>
           <w:szCs w:val="18"/>
         </w:rPr>
+        <w:t>$password</w:t>
+      </w:r>
+      <w:r>
+        <w:rPr>
+          <w:rFonts w:ascii="Consolas" w:hAnsi="Consolas"/>
+          <w:color w:val="D4D4D4"/>
+          <w:sz w:val="18"/>
+          <w:szCs w:val="18"/>
+        </w:rPr>
+        <w:t>) || !</w:t>
+      </w:r>
+      <w:r>
+        <w:rPr>
+          <w:rFonts w:ascii="Consolas" w:hAnsi="Consolas"/>
+          <w:color w:val="DCDCAA"/>
+          <w:sz w:val="18"/>
+          <w:szCs w:val="18"/>
+        </w:rPr>
+        <w:t>preg_match</w:t>
+      </w:r>
+      <w:r>
+        <w:rPr>
+          <w:rFonts w:ascii="Consolas" w:hAnsi="Consolas"/>
+          <w:color w:val="D4D4D4"/>
+          <w:sz w:val="18"/>
+          <w:szCs w:val="18"/>
+        </w:rPr>
+        <w:t>(</w:t>
+      </w:r>
+      <w:r>
+        <w:rPr>
+          <w:rFonts w:ascii="Consolas" w:hAnsi="Consolas"/>
+          <w:color w:val="D16969"/>
+          <w:sz w:val="18"/>
+          <w:szCs w:val="18"/>
+        </w:rPr>
+        <w:t>"/(?=</w:t>
+      </w:r>
+      <w:r>
+        <w:rPr>
+          <w:rFonts w:ascii="Consolas" w:hAnsi="Consolas"/>
+          <w:color w:val="D4D4D4"/>
+          <w:sz w:val="18"/>
+          <w:szCs w:val="18"/>
+        </w:rPr>
+        <w:t>^</w:t>
+      </w:r>
+      <w:r>
+        <w:rPr>
+          <w:rFonts w:ascii="Consolas" w:hAnsi="Consolas"/>
+          <w:color w:val="D16969"/>
+          <w:sz w:val="18"/>
+          <w:szCs w:val="18"/>
+        </w:rPr>
+        <w:t>.{8,255}</w:t>
+      </w:r>
+      <w:r>
+        <w:rPr>
+          <w:rFonts w:ascii="Consolas" w:hAnsi="Consolas"/>
+          <w:color w:val="D4D4D4"/>
+          <w:sz w:val="18"/>
+          <w:szCs w:val="18"/>
+        </w:rPr>
         <w:t>$</w:t>
       </w:r>
-      <w:proofErr w:type="spellStart"/>
+      <w:r>
+        <w:rPr>
+          <w:rFonts w:ascii="Consolas" w:hAnsi="Consolas"/>
+          <w:color w:val="D16969"/>
+          <w:sz w:val="18"/>
+          <w:szCs w:val="18"/>
+        </w:rPr>
+        <w:t>)((?=.</w:t>
+      </w:r>
+      <w:r>
+        <w:rPr>
+          <w:rFonts w:ascii="Consolas" w:hAnsi="Consolas"/>
+          <w:color w:val="D4D4D4"/>
+          <w:sz w:val="18"/>
+          <w:szCs w:val="18"/>
+        </w:rPr>
+        <w:t>*</w:t>
+      </w:r>
+      <w:r>
+        <w:rPr>
+          <w:rFonts w:ascii="Consolas" w:hAnsi="Consolas"/>
+          <w:color w:val="D16969"/>
+          <w:sz w:val="18"/>
+          <w:szCs w:val="18"/>
+        </w:rPr>
+        <w:t>\d</w:t>
+      </w:r>
+      <w:r>
+        <w:rPr>
+          <w:rFonts w:ascii="Consolas" w:hAnsi="Consolas"/>
+          <w:color w:val="D4D4D4"/>
+          <w:sz w:val="18"/>
+          <w:szCs w:val="18"/>
+        </w:rPr>
+        <w:t>+</w:t>
+      </w:r>
+      <w:r>
+        <w:rPr>
+          <w:rFonts w:ascii="Consolas" w:hAnsi="Consolas"/>
+          <w:color w:val="D16969"/>
+          <w:sz w:val="18"/>
+          <w:szCs w:val="18"/>
+        </w:rPr>
+        <w:t>)(?=.</w:t>
+      </w:r>
+      <w:r>
+        <w:rPr>
+          <w:rFonts w:ascii="Consolas" w:hAnsi="Consolas"/>
+          <w:color w:val="D4D4D4"/>
+          <w:sz w:val="18"/>
+          <w:szCs w:val="18"/>
+        </w:rPr>
+        <w:t>*</w:t>
+      </w:r>
+      <w:r>
+        <w:rPr>
+          <w:rFonts w:ascii="Consolas" w:hAnsi="Consolas"/>
+          <w:color w:val="D16969"/>
+          <w:sz w:val="18"/>
+          <w:szCs w:val="18"/>
+        </w:rPr>
+        <w:t>\W</w:t>
+      </w:r>
+      <w:r>
+        <w:rPr>
+          <w:rFonts w:ascii="Consolas" w:hAnsi="Consolas"/>
+          <w:color w:val="D4D4D4"/>
+          <w:sz w:val="18"/>
+          <w:szCs w:val="18"/>
+        </w:rPr>
+        <w:t>+</w:t>
+      </w:r>
+      <w:r>
+        <w:rPr>
+          <w:rFonts w:ascii="Consolas" w:hAnsi="Consolas"/>
+          <w:color w:val="D16969"/>
+          <w:sz w:val="18"/>
+          <w:szCs w:val="18"/>
+        </w:rPr>
+        <w:t>))(?![.</w:t>
+      </w:r>
+      <w:r>
+        <w:rPr>
+          <w:rFonts w:ascii="Consolas" w:hAnsi="Consolas"/>
+          <w:color w:val="D7BA7D"/>
+          <w:sz w:val="18"/>
+          <w:szCs w:val="18"/>
+        </w:rPr>
+        <w:t>\n</w:t>
+      </w:r>
+      <w:r>
+        <w:rPr>
+          <w:rFonts w:ascii="Consolas" w:hAnsi="Consolas"/>
+          <w:color w:val="D16969"/>
+          <w:sz w:val="18"/>
+          <w:szCs w:val="18"/>
+        </w:rPr>
+        <w:t>])(?=.</w:t>
+      </w:r>
+      <w:r>
+        <w:rPr>
+          <w:rFonts w:ascii="Consolas" w:hAnsi="Consolas"/>
+          <w:color w:val="D4D4D4"/>
+          <w:sz w:val="18"/>
+          <w:szCs w:val="18"/>
+        </w:rPr>
+        <w:t>*</w:t>
+      </w:r>
+      <w:r>
+        <w:rPr>
+          <w:rFonts w:ascii="Consolas" w:hAnsi="Consolas"/>
+          <w:color w:val="D16969"/>
+          <w:sz w:val="18"/>
+          <w:szCs w:val="18"/>
+        </w:rPr>
+        <w:t>[A-Z])(?=.</w:t>
+      </w:r>
+      <w:r>
+        <w:rPr>
+          <w:rFonts w:ascii="Consolas" w:hAnsi="Consolas"/>
+          <w:color w:val="D4D4D4"/>
+          <w:sz w:val="18"/>
+          <w:szCs w:val="18"/>
+        </w:rPr>
+        <w:t>*</w:t>
+      </w:r>
+      <w:r>
+        <w:rPr>
+          <w:rFonts w:ascii="Consolas" w:hAnsi="Consolas"/>
+          <w:color w:val="D16969"/>
+          <w:sz w:val="18"/>
+          <w:szCs w:val="18"/>
+        </w:rPr>
+        <w:t>[a-z]).</w:t>
+      </w:r>
+      <w:r>
+        <w:rPr>
+          <w:rFonts w:ascii="Consolas" w:hAnsi="Consolas"/>
+          <w:color w:val="D4D4D4"/>
+          <w:sz w:val="18"/>
+          <w:szCs w:val="18"/>
+        </w:rPr>
+        <w:t>*$</w:t>
+      </w:r>
+      <w:r>
+        <w:rPr>
+          <w:rFonts w:ascii="Consolas" w:hAnsi="Consolas"/>
+          <w:color w:val="D16969"/>
+          <w:sz w:val="18"/>
+          <w:szCs w:val="18"/>
+        </w:rPr>
+        <w:t>/"</w:t>
+      </w:r>
+      <w:r>
+        <w:rPr>
+          <w:rFonts w:ascii="Consolas" w:hAnsi="Consolas"/>
+          <w:color w:val="D4D4D4"/>
+          <w:sz w:val="18"/>
+          <w:szCs w:val="18"/>
+        </w:rPr>
+        <w:t xml:space="preserve">, </w:t>
+      </w:r>
       <w:r>
         <w:rPr>
           <w:rFonts w:ascii="Consolas" w:hAnsi="Consolas"/>
@@ -12167,274 +10974,8 @@
           <w:sz w:val="18"/>
           <w:szCs w:val="18"/>
         </w:rPr>
-        <w:t>password</w:t>
-      </w:r>
-      <w:proofErr w:type="spellEnd"/>
-      <w:r>
-        <w:rPr>
-          <w:rFonts w:ascii="Consolas" w:hAnsi="Consolas"/>
-          <w:color w:val="D4D4D4"/>
-          <w:sz w:val="18"/>
-          <w:szCs w:val="18"/>
-        </w:rPr>
-        <w:t>) |</w:t>
-      </w:r>
-      <w:proofErr w:type="gramStart"/>
-      <w:r>
-        <w:rPr>
-          <w:rFonts w:ascii="Consolas" w:hAnsi="Consolas"/>
-          <w:color w:val="D4D4D4"/>
-          <w:sz w:val="18"/>
-          <w:szCs w:val="18"/>
-        </w:rPr>
-        <w:t>| !</w:t>
-      </w:r>
-      <w:r>
-        <w:rPr>
-          <w:rFonts w:ascii="Consolas" w:hAnsi="Consolas"/>
-          <w:color w:val="DCDCAA"/>
-          <w:sz w:val="18"/>
-          <w:szCs w:val="18"/>
-        </w:rPr>
-        <w:t>preg</w:t>
-      </w:r>
-      <w:proofErr w:type="gramEnd"/>
-      <w:r>
-        <w:rPr>
-          <w:rFonts w:ascii="Consolas" w:hAnsi="Consolas"/>
-          <w:color w:val="DCDCAA"/>
-          <w:sz w:val="18"/>
-          <w:szCs w:val="18"/>
-        </w:rPr>
-        <w:t>_match</w:t>
-      </w:r>
-      <w:r>
-        <w:rPr>
-          <w:rFonts w:ascii="Consolas" w:hAnsi="Consolas"/>
-          <w:color w:val="D4D4D4"/>
-          <w:sz w:val="18"/>
-          <w:szCs w:val="18"/>
-        </w:rPr>
-        <w:t>(</w:t>
-      </w:r>
-      <w:r>
-        <w:rPr>
-          <w:rFonts w:ascii="Consolas" w:hAnsi="Consolas"/>
-          <w:color w:val="D16969"/>
-          <w:sz w:val="18"/>
-          <w:szCs w:val="18"/>
-        </w:rPr>
-        <w:t>"/(?=</w:t>
-      </w:r>
-      <w:r>
-        <w:rPr>
-          <w:rFonts w:ascii="Consolas" w:hAnsi="Consolas"/>
-          <w:color w:val="D4D4D4"/>
-          <w:sz w:val="18"/>
-          <w:szCs w:val="18"/>
-        </w:rPr>
-        <w:t>^</w:t>
-      </w:r>
-      <w:r>
-        <w:rPr>
-          <w:rFonts w:ascii="Consolas" w:hAnsi="Consolas"/>
-          <w:color w:val="D16969"/>
-          <w:sz w:val="18"/>
-          <w:szCs w:val="18"/>
-        </w:rPr>
-        <w:t>.{8,255}</w:t>
-      </w:r>
-      <w:r>
-        <w:rPr>
-          <w:rFonts w:ascii="Consolas" w:hAnsi="Consolas"/>
-          <w:color w:val="D4D4D4"/>
-          <w:sz w:val="18"/>
-          <w:szCs w:val="18"/>
-        </w:rPr>
-        <w:t>$</w:t>
-      </w:r>
-      <w:r>
-        <w:rPr>
-          <w:rFonts w:ascii="Consolas" w:hAnsi="Consolas"/>
-          <w:color w:val="D16969"/>
-          <w:sz w:val="18"/>
-          <w:szCs w:val="18"/>
-        </w:rPr>
-        <w:t>)((?=.</w:t>
-      </w:r>
-      <w:r>
-        <w:rPr>
-          <w:rFonts w:ascii="Consolas" w:hAnsi="Consolas"/>
-          <w:color w:val="D4D4D4"/>
-          <w:sz w:val="18"/>
-          <w:szCs w:val="18"/>
-        </w:rPr>
-        <w:t>*</w:t>
-      </w:r>
-      <w:r>
-        <w:rPr>
-          <w:rFonts w:ascii="Consolas" w:hAnsi="Consolas"/>
-          <w:color w:val="D16969"/>
-          <w:sz w:val="18"/>
-          <w:szCs w:val="18"/>
-        </w:rPr>
-        <w:t>\d</w:t>
-      </w:r>
-      <w:r>
-        <w:rPr>
-          <w:rFonts w:ascii="Consolas" w:hAnsi="Consolas"/>
-          <w:color w:val="D4D4D4"/>
-          <w:sz w:val="18"/>
-          <w:szCs w:val="18"/>
-        </w:rPr>
-        <w:t>+</w:t>
-      </w:r>
-      <w:r>
-        <w:rPr>
-          <w:rFonts w:ascii="Consolas" w:hAnsi="Consolas"/>
-          <w:color w:val="D16969"/>
-          <w:sz w:val="18"/>
-          <w:szCs w:val="18"/>
-        </w:rPr>
-        <w:t>)(?=.</w:t>
-      </w:r>
-      <w:r>
-        <w:rPr>
-          <w:rFonts w:ascii="Consolas" w:hAnsi="Consolas"/>
-          <w:color w:val="D4D4D4"/>
-          <w:sz w:val="18"/>
-          <w:szCs w:val="18"/>
-        </w:rPr>
-        <w:t>*</w:t>
-      </w:r>
-      <w:r>
-        <w:rPr>
-          <w:rFonts w:ascii="Consolas" w:hAnsi="Consolas"/>
-          <w:color w:val="D16969"/>
-          <w:sz w:val="18"/>
-          <w:szCs w:val="18"/>
-        </w:rPr>
-        <w:t>\W</w:t>
-      </w:r>
-      <w:r>
-        <w:rPr>
-          <w:rFonts w:ascii="Consolas" w:hAnsi="Consolas"/>
-          <w:color w:val="D4D4D4"/>
-          <w:sz w:val="18"/>
-          <w:szCs w:val="18"/>
-        </w:rPr>
-        <w:t>+</w:t>
-      </w:r>
-      <w:r>
-        <w:rPr>
-          <w:rFonts w:ascii="Consolas" w:hAnsi="Consolas"/>
-          <w:color w:val="D16969"/>
-          <w:sz w:val="18"/>
-          <w:szCs w:val="18"/>
-        </w:rPr>
-        <w:t>))(?![.</w:t>
-      </w:r>
-      <w:r>
-        <w:rPr>
-          <w:rFonts w:ascii="Consolas" w:hAnsi="Consolas"/>
-          <w:color w:val="D7BA7D"/>
-          <w:sz w:val="18"/>
-          <w:szCs w:val="18"/>
-        </w:rPr>
-        <w:t>\n</w:t>
-      </w:r>
-      <w:r>
-        <w:rPr>
-          <w:rFonts w:ascii="Consolas" w:hAnsi="Consolas"/>
-          <w:color w:val="D16969"/>
-          <w:sz w:val="18"/>
-          <w:szCs w:val="18"/>
-        </w:rPr>
-        <w:t>])(?=.</w:t>
-      </w:r>
-      <w:r>
-        <w:rPr>
-          <w:rFonts w:ascii="Consolas" w:hAnsi="Consolas"/>
-          <w:color w:val="D4D4D4"/>
-          <w:sz w:val="18"/>
-          <w:szCs w:val="18"/>
-        </w:rPr>
-        <w:t>*</w:t>
-      </w:r>
-      <w:r>
-        <w:rPr>
-          <w:rFonts w:ascii="Consolas" w:hAnsi="Consolas"/>
-          <w:color w:val="D16969"/>
-          <w:sz w:val="18"/>
-          <w:szCs w:val="18"/>
-        </w:rPr>
-        <w:t>[A-Z])(?=.</w:t>
-      </w:r>
-      <w:r>
-        <w:rPr>
-          <w:rFonts w:ascii="Consolas" w:hAnsi="Consolas"/>
-          <w:color w:val="D4D4D4"/>
-          <w:sz w:val="18"/>
-          <w:szCs w:val="18"/>
-        </w:rPr>
-        <w:t>*</w:t>
-      </w:r>
-      <w:r>
-        <w:rPr>
-          <w:rFonts w:ascii="Consolas" w:hAnsi="Consolas"/>
-          <w:color w:val="D16969"/>
-          <w:sz w:val="18"/>
-          <w:szCs w:val="18"/>
-        </w:rPr>
-        <w:t>[a-z]).</w:t>
-      </w:r>
-      <w:r>
-        <w:rPr>
-          <w:rFonts w:ascii="Consolas" w:hAnsi="Consolas"/>
-          <w:color w:val="D4D4D4"/>
-          <w:sz w:val="18"/>
-          <w:szCs w:val="18"/>
-        </w:rPr>
-        <w:t>*$</w:t>
-      </w:r>
-      <w:r>
-        <w:rPr>
-          <w:rFonts w:ascii="Consolas" w:hAnsi="Consolas"/>
-          <w:color w:val="D16969"/>
-          <w:sz w:val="18"/>
-          <w:szCs w:val="18"/>
-        </w:rPr>
-        <w:t>/"</w:t>
-      </w:r>
-      <w:r>
-        <w:rPr>
-          <w:rFonts w:ascii="Consolas" w:hAnsi="Consolas"/>
-          <w:color w:val="D4D4D4"/>
-          <w:sz w:val="18"/>
-          <w:szCs w:val="18"/>
-        </w:rPr>
-        <w:t xml:space="preserve">, </w:t>
-      </w:r>
-      <w:r>
-        <w:rPr>
-          <w:rFonts w:ascii="Consolas" w:hAnsi="Consolas"/>
-          <w:color w:val="9CDCFE"/>
-          <w:sz w:val="18"/>
-          <w:szCs w:val="18"/>
-        </w:rPr>
-        <w:t>$</w:t>
-      </w:r>
-      <w:proofErr w:type="spellStart"/>
-      <w:r>
-        <w:rPr>
-          <w:rFonts w:ascii="Consolas" w:hAnsi="Consolas"/>
-          <w:color w:val="9CDCFE"/>
-          <w:sz w:val="18"/>
-          <w:szCs w:val="18"/>
-        </w:rPr>
-        <w:t>password</w:t>
-      </w:r>
-      <w:proofErr w:type="spellEnd"/>
+        <w:t>$password</w:t>
+      </w:r>
       <w:r>
         <w:rPr>
           <w:rFonts w:ascii="Consolas" w:hAnsi="Consolas"/>
@@ -12472,38 +11013,16 @@
           <w:sz w:val="18"/>
           <w:szCs w:val="18"/>
         </w:rPr>
-        <w:t>$</w:t>
-      </w:r>
-      <w:proofErr w:type="spellStart"/>
-      <w:proofErr w:type="gramStart"/>
-      <w:r>
-        <w:rPr>
-          <w:rFonts w:ascii="Consolas" w:hAnsi="Consolas"/>
-          <w:color w:val="9CDCFE"/>
-          <w:sz w:val="18"/>
-          <w:szCs w:val="18"/>
-        </w:rPr>
-        <w:t>error</w:t>
-      </w:r>
-      <w:proofErr w:type="spellEnd"/>
-      <w:r>
-        <w:rPr>
-          <w:rFonts w:ascii="Consolas" w:hAnsi="Consolas"/>
-          <w:color w:val="D4D4D4"/>
-          <w:sz w:val="18"/>
-          <w:szCs w:val="18"/>
-        </w:rPr>
-        <w:t xml:space="preserve"> .</w:t>
-      </w:r>
-      <w:proofErr w:type="gramEnd"/>
-      <w:r>
-        <w:rPr>
-          <w:rFonts w:ascii="Consolas" w:hAnsi="Consolas"/>
-          <w:color w:val="D4D4D4"/>
-          <w:sz w:val="18"/>
-          <w:szCs w:val="18"/>
-        </w:rPr>
-        <w:t xml:space="preserve">= </w:t>
+        <w:t>$error</w:t>
+      </w:r>
+      <w:r>
+        <w:rPr>
+          <w:rFonts w:ascii="Consolas" w:hAnsi="Consolas"/>
+          <w:color w:val="D4D4D4"/>
+          <w:sz w:val="18"/>
+          <w:szCs w:val="18"/>
+        </w:rPr>
+        <w:t xml:space="preserve"> .= </w:t>
       </w:r>
       <w:r>
         <w:rPr>
@@ -12512,27 +11031,7 @@
           <w:sz w:val="18"/>
           <w:szCs w:val="18"/>
         </w:rPr>
-        <w:t>"Geben Sie bitte einen korrektes Password ein.&lt;</w:t>
-      </w:r>
-      <w:proofErr w:type="spellStart"/>
-      <w:r>
-        <w:rPr>
-          <w:rFonts w:ascii="Consolas" w:hAnsi="Consolas"/>
-          <w:color w:val="CE9178"/>
-          <w:sz w:val="18"/>
-          <w:szCs w:val="18"/>
-        </w:rPr>
-        <w:t>br</w:t>
-      </w:r>
-      <w:proofErr w:type="spellEnd"/>
-      <w:r>
-        <w:rPr>
-          <w:rFonts w:ascii="Consolas" w:hAnsi="Consolas"/>
-          <w:color w:val="CE9178"/>
-          <w:sz w:val="18"/>
-          <w:szCs w:val="18"/>
-        </w:rPr>
-        <w:t xml:space="preserve"> /&gt;"</w:t>
+        <w:t>"Geben Sie bitte einen korrektes Password ein.&lt;br /&gt;"</w:t>
       </w:r>
       <w:r>
         <w:rPr>
@@ -12585,7 +11084,6 @@
         </w:rPr>
         <w:t xml:space="preserve">  } </w:t>
       </w:r>
-      <w:proofErr w:type="spellStart"/>
       <w:r>
         <w:rPr>
           <w:rFonts w:ascii="Consolas" w:hAnsi="Consolas"/>
@@ -12595,7 +11093,6 @@
         </w:rPr>
         <w:t>else</w:t>
       </w:r>
-      <w:proofErr w:type="spellEnd"/>
       <w:r>
         <w:rPr>
           <w:rFonts w:ascii="Consolas" w:hAnsi="Consolas"/>
@@ -12633,38 +11130,16 @@
           <w:sz w:val="18"/>
           <w:szCs w:val="18"/>
         </w:rPr>
-        <w:t>$</w:t>
-      </w:r>
-      <w:proofErr w:type="spellStart"/>
-      <w:proofErr w:type="gramStart"/>
-      <w:r>
-        <w:rPr>
-          <w:rFonts w:ascii="Consolas" w:hAnsi="Consolas"/>
-          <w:color w:val="9CDCFE"/>
-          <w:sz w:val="18"/>
-          <w:szCs w:val="18"/>
-        </w:rPr>
-        <w:t>error</w:t>
-      </w:r>
-      <w:proofErr w:type="spellEnd"/>
-      <w:r>
-        <w:rPr>
-          <w:rFonts w:ascii="Consolas" w:hAnsi="Consolas"/>
-          <w:color w:val="D4D4D4"/>
-          <w:sz w:val="18"/>
-          <w:szCs w:val="18"/>
-        </w:rPr>
-        <w:t xml:space="preserve"> .</w:t>
-      </w:r>
-      <w:proofErr w:type="gramEnd"/>
-      <w:r>
-        <w:rPr>
-          <w:rFonts w:ascii="Consolas" w:hAnsi="Consolas"/>
-          <w:color w:val="D4D4D4"/>
-          <w:sz w:val="18"/>
-          <w:szCs w:val="18"/>
-        </w:rPr>
-        <w:t xml:space="preserve">= </w:t>
+        <w:t>$error</w:t>
+      </w:r>
+      <w:r>
+        <w:rPr>
+          <w:rFonts w:ascii="Consolas" w:hAnsi="Consolas"/>
+          <w:color w:val="D4D4D4"/>
+          <w:sz w:val="18"/>
+          <w:szCs w:val="18"/>
+        </w:rPr>
+        <w:t xml:space="preserve"> .= </w:t>
       </w:r>
       <w:r>
         <w:rPr>
@@ -12673,27 +11148,7 @@
           <w:sz w:val="18"/>
           <w:szCs w:val="18"/>
         </w:rPr>
-        <w:t>"Geben Sie bitte ein Password ein.&lt;</w:t>
-      </w:r>
-      <w:proofErr w:type="spellStart"/>
-      <w:r>
-        <w:rPr>
-          <w:rFonts w:ascii="Consolas" w:hAnsi="Consolas"/>
-          <w:color w:val="CE9178"/>
-          <w:sz w:val="18"/>
-          <w:szCs w:val="18"/>
-        </w:rPr>
-        <w:t>br</w:t>
-      </w:r>
-      <w:proofErr w:type="spellEnd"/>
-      <w:r>
-        <w:rPr>
-          <w:rFonts w:ascii="Consolas" w:hAnsi="Consolas"/>
-          <w:color w:val="CE9178"/>
-          <w:sz w:val="18"/>
-          <w:szCs w:val="18"/>
-        </w:rPr>
-        <w:t xml:space="preserve"> /&gt;"</w:t>
+        <w:t>"Geben Sie bitte ein Password ein.&lt;br /&gt;"</w:t>
       </w:r>
       <w:r>
         <w:rPr>
@@ -12790,50 +11245,8 @@
       <w:bookmarkEnd w:id="26"/>
     </w:p>
     <w:p>
-      <w:proofErr w:type="spellStart"/>
-      <w:r>
-        <w:t>Script</w:t>
-      </w:r>
-      <w:proofErr w:type="spellEnd"/>
-      <w:r>
-        <w:t xml:space="preserve"> Injektion wurde durch das verwenden der </w:t>
-      </w:r>
-      <w:proofErr w:type="spellStart"/>
-      <w:r>
-        <w:t>funktion</w:t>
-      </w:r>
-      <w:proofErr w:type="spellEnd"/>
-      <w:r>
-        <w:t xml:space="preserve"> </w:t>
-      </w:r>
-      <w:proofErr w:type="spellStart"/>
-      <w:proofErr w:type="gramStart"/>
-      <w:r>
-        <w:t>htmlspecialchars</w:t>
-      </w:r>
-      <w:proofErr w:type="spellEnd"/>
-      <w:r>
-        <w:t>(</w:t>
-      </w:r>
-      <w:proofErr w:type="gramEnd"/>
-      <w:r>
-        <w:t xml:space="preserve">) in unserem gesamten Projekt verhindert. Somit werden </w:t>
-      </w:r>
-      <w:proofErr w:type="spellStart"/>
-      <w:r>
-        <w:t>sicherheitslücken</w:t>
-      </w:r>
-      <w:proofErr w:type="spellEnd"/>
-      <w:r>
-        <w:t xml:space="preserve"> in dem System verhindert und es können keine Scripts bei der Eingabe mitgegeben werden. In einem Beispiel von dem File </w:t>
-      </w:r>
-      <w:proofErr w:type="spellStart"/>
-      <w:r>
-        <w:t>signup.php</w:t>
-      </w:r>
-      <w:proofErr w:type="spellEnd"/>
-      <w:r>
-        <w:t xml:space="preserve"> sieht das ganze wie folgt aus: </w:t>
+      <w:r>
+        <w:t xml:space="preserve">Script Injektion wurde durch das verwenden der funktion htmlspecialchars() in unserem gesamten Projekt verhindert. Somit werden sicherheitslücken in dem System verhindert und es können keine Scripts bei der Eingabe mitgegeben werden. In einem Beispiel von dem File signup.php sieht das ganze wie folgt aus: </w:t>
       </w:r>
     </w:p>
     <w:p/>
@@ -12878,7 +11291,6 @@
         </w:rPr>
         <w:t xml:space="preserve">  </w:t>
       </w:r>
-      <w:proofErr w:type="spellStart"/>
       <w:r>
         <w:rPr>
           <w:rFonts w:ascii="Consolas" w:hAnsi="Consolas"/>
@@ -12888,7 +11300,6 @@
         </w:rPr>
         <w:t>if</w:t>
       </w:r>
-      <w:proofErr w:type="spellEnd"/>
       <w:r>
         <w:rPr>
           <w:rFonts w:ascii="Consolas" w:hAnsi="Consolas"/>
@@ -12898,7 +11309,6 @@
         </w:rPr>
         <w:t xml:space="preserve"> (</w:t>
       </w:r>
-      <w:proofErr w:type="spellStart"/>
       <w:r>
         <w:rPr>
           <w:rFonts w:ascii="Consolas" w:hAnsi="Consolas"/>
@@ -12908,7 +11318,6 @@
         </w:rPr>
         <w:t>isset</w:t>
       </w:r>
-      <w:proofErr w:type="spellEnd"/>
       <w:r>
         <w:rPr>
           <w:rFonts w:ascii="Consolas" w:hAnsi="Consolas"/>
@@ -12982,39 +11391,8 @@
           <w:sz w:val="18"/>
           <w:szCs w:val="18"/>
         </w:rPr>
-        <w:t>//</w:t>
-      </w:r>
-      <w:proofErr w:type="spellStart"/>
-      <w:r>
-        <w:rPr>
-          <w:rFonts w:ascii="Consolas" w:hAnsi="Consolas"/>
-          <w:color w:val="6A9955"/>
-          <w:sz w:val="18"/>
-          <w:szCs w:val="18"/>
-        </w:rPr>
-        <w:t>trim</w:t>
-      </w:r>
-      <w:proofErr w:type="spellEnd"/>
-      <w:r>
-        <w:rPr>
-          <w:rFonts w:ascii="Consolas" w:hAnsi="Consolas"/>
-          <w:color w:val="6A9955"/>
-          <w:sz w:val="18"/>
-          <w:szCs w:val="18"/>
-        </w:rPr>
-        <w:t xml:space="preserve"> and </w:t>
-      </w:r>
-      <w:proofErr w:type="spellStart"/>
-      <w:r>
-        <w:rPr>
-          <w:rFonts w:ascii="Consolas" w:hAnsi="Consolas"/>
-          <w:color w:val="6A9955"/>
-          <w:sz w:val="18"/>
-          <w:szCs w:val="18"/>
-        </w:rPr>
-        <w:t>sanitize</w:t>
-      </w:r>
-      <w:proofErr w:type="spellEnd"/>
+        <w:t>//trim and sanitize</w:t>
+      </w:r>
     </w:p>
     <w:p>
       <w:pPr>
@@ -13054,7 +11432,6 @@
         </w:rPr>
         <w:t xml:space="preserve"> = </w:t>
       </w:r>
-      <w:proofErr w:type="spellStart"/>
       <w:r>
         <w:rPr>
           <w:rFonts w:ascii="Consolas" w:hAnsi="Consolas"/>
@@ -13064,7 +11441,6 @@
         </w:rPr>
         <w:t>htmlspecialchars</w:t>
       </w:r>
-      <w:proofErr w:type="spellEnd"/>
       <w:r>
         <w:rPr>
           <w:rFonts w:ascii="Consolas" w:hAnsi="Consolas"/>
@@ -13074,7 +11450,6 @@
         </w:rPr>
         <w:t>(</w:t>
       </w:r>
-      <w:proofErr w:type="spellStart"/>
       <w:r>
         <w:rPr>
           <w:rFonts w:ascii="Consolas" w:hAnsi="Consolas"/>
@@ -13084,7 +11459,6 @@
         </w:rPr>
         <w:t>trim</w:t>
       </w:r>
-      <w:proofErr w:type="spellEnd"/>
       <w:r>
         <w:rPr>
           <w:rFonts w:ascii="Consolas" w:hAnsi="Consolas"/>
@@ -13146,23 +11520,21 @@
           <w:sz w:val="22"/>
         </w:rPr>
       </w:pPr>
-      <w:proofErr w:type="spellStart"/>
       <w:r>
         <w:rPr>
           <w:i/>
           <w:iCs/>
           <w:sz w:val="22"/>
         </w:rPr>
-        <w:t>Script-Injection</w:t>
-      </w:r>
-      <w:proofErr w:type="spellEnd"/>
+        <w:t>Script-Injection wird in meinem Projekt</w:t>
+      </w:r>
       <w:r>
         <w:rPr>
           <w:i/>
           <w:iCs/>
           <w:sz w:val="22"/>
         </w:rPr>
-        <w:t xml:space="preserve"> wird in meinem Projekt</w:t>
+        <w:t xml:space="preserve"> </w:t>
       </w:r>
       <w:r>
         <w:rPr>
@@ -13170,85 +11542,573 @@
           <w:iCs/>
           <w:sz w:val="22"/>
         </w:rPr>
-        <w:t xml:space="preserve"> </w:t>
-      </w:r>
-      <w:r>
+        <w:t>konsequent verhindert.</w:t>
+      </w:r>
+    </w:p>
+    <w:p/>
+    <w:p/>
+    <w:p>
+      <w:pPr>
+        <w:pStyle w:val="berschrift3"/>
+      </w:pPr>
+      <w:bookmarkStart w:id="27" w:name="_Toc132838835"/>
+      <w:r>
+        <w:t>Kompetenz C</w:t>
+      </w:r>
+      <w:r>
+        <w:t>6</w:t>
+      </w:r>
+      <w:bookmarkEnd w:id="27"/>
+    </w:p>
+    <w:p>
+      <w:r>
+        <w:t xml:space="preserve">Das Session Handling wird auf der gesamten Webseite durchgezogen. Benutzer, die sich nicht einloggen haben keinen Zugriff auf die Funktionen und das Admin Center. Dies wurde mit diesem Session Code generiert: </w:t>
+      </w:r>
+    </w:p>
+    <w:p/>
+    <w:p>
+      <w:r>
+        <w:t xml:space="preserve">Dieser </w:t>
+      </w:r>
+      <w:r>
+        <w:t>überprüft,</w:t>
+      </w:r>
+      <w:r>
+        <w:t xml:space="preserve"> ob die Session gestartet wurde</w:t>
+      </w:r>
+      <w:r>
+        <w:t xml:space="preserve"> und ob der wert dabei loggedin ist</w:t>
+      </w:r>
+      <w:r>
+        <w:t xml:space="preserve">. Falls nicht wird der </w:t>
+      </w:r>
+      <w:r>
+        <w:t>Access</w:t>
+      </w:r>
+      <w:r>
+        <w:t xml:space="preserve"> verwehrt</w:t>
+      </w:r>
+      <w:r>
+        <w:t xml:space="preserve"> und man wird weitergeleitet auf die signin seite</w:t>
+      </w:r>
+      <w:r>
+        <w:t xml:space="preserve">. </w:t>
+      </w:r>
+      <w:r>
+        <w:t>Falls die Session korrekt ist wird der Benutzer auf das Admin Center weitergeleitet. Dies ist der entsprechende Code;</w:t>
+      </w:r>
+    </w:p>
+    <w:p/>
+    <w:p>
+      <w:pPr>
+        <w:shd w:val="clear" w:color="auto" w:fill="1E1E1E"/>
+        <w:spacing w:line="285" w:lineRule="atLeast"/>
+        <w:rPr>
+          <w:rFonts w:ascii="Consolas" w:hAnsi="Consolas"/>
+          <w:color w:val="D4D4D4"/>
+          <w:sz w:val="21"/>
+          <w:szCs w:val="21"/>
+          <w:lang w:val="fr-CH"/>
+        </w:rPr>
+      </w:pPr>
+      <w:r>
+        <w:rPr>
+          <w:rFonts w:ascii="Consolas" w:hAnsi="Consolas"/>
+          <w:color w:val="C586C0"/>
+          <w:sz w:val="21"/>
+          <w:szCs w:val="21"/>
+          <w:lang w:val="fr-CH"/>
+        </w:rPr>
+        <w:t>if</w:t>
+      </w:r>
+      <w:r>
+        <w:rPr>
+          <w:rFonts w:ascii="Consolas" w:hAnsi="Consolas"/>
+          <w:color w:val="D4D4D4"/>
+          <w:sz w:val="21"/>
+          <w:szCs w:val="21"/>
+          <w:lang w:val="fr-CH"/>
+        </w:rPr>
+        <w:t xml:space="preserve"> (!</w:t>
+      </w:r>
+      <w:r>
+        <w:rPr>
+          <w:rFonts w:ascii="Consolas" w:hAnsi="Consolas"/>
+          <w:color w:val="DCDCAA"/>
+          <w:sz w:val="21"/>
+          <w:szCs w:val="21"/>
+          <w:lang w:val="fr-CH"/>
+        </w:rPr>
+        <w:t>isset</w:t>
+      </w:r>
+      <w:r>
+        <w:rPr>
+          <w:rFonts w:ascii="Consolas" w:hAnsi="Consolas"/>
+          <w:color w:val="D4D4D4"/>
+          <w:sz w:val="21"/>
+          <w:szCs w:val="21"/>
+          <w:lang w:val="fr-CH"/>
+        </w:rPr>
+        <w:t>(</w:t>
+      </w:r>
+      <w:r>
+        <w:rPr>
+          <w:rFonts w:ascii="Consolas" w:hAnsi="Consolas"/>
+          <w:color w:val="9CDCFE"/>
+          <w:sz w:val="21"/>
+          <w:szCs w:val="21"/>
+          <w:lang w:val="fr-CH"/>
+        </w:rPr>
+        <w:t>$_SESSION</w:t>
+      </w:r>
+      <w:r>
+        <w:rPr>
+          <w:rFonts w:ascii="Consolas" w:hAnsi="Consolas"/>
+          <w:color w:val="D4D4D4"/>
+          <w:sz w:val="21"/>
+          <w:szCs w:val="21"/>
+          <w:lang w:val="fr-CH"/>
+        </w:rPr>
+        <w:t>[</w:t>
+      </w:r>
+      <w:r>
+        <w:rPr>
+          <w:rFonts w:ascii="Consolas" w:hAnsi="Consolas"/>
+          <w:color w:val="CE9178"/>
+          <w:sz w:val="21"/>
+          <w:szCs w:val="21"/>
+          <w:lang w:val="fr-CH"/>
+        </w:rPr>
+        <w:t>'loggedin'</w:t>
+      </w:r>
+      <w:r>
+        <w:rPr>
+          <w:rFonts w:ascii="Consolas" w:hAnsi="Consolas"/>
+          <w:color w:val="D4D4D4"/>
+          <w:sz w:val="21"/>
+          <w:szCs w:val="21"/>
+          <w:lang w:val="fr-CH"/>
+        </w:rPr>
+        <w:t>]) &amp;&amp; !</w:t>
+      </w:r>
+      <w:r>
+        <w:rPr>
+          <w:rFonts w:ascii="Consolas" w:hAnsi="Consolas"/>
+          <w:color w:val="9CDCFE"/>
+          <w:sz w:val="21"/>
+          <w:szCs w:val="21"/>
+          <w:lang w:val="fr-CH"/>
+        </w:rPr>
+        <w:t>$_SESSION</w:t>
+      </w:r>
+      <w:r>
+        <w:rPr>
+          <w:rFonts w:ascii="Consolas" w:hAnsi="Consolas"/>
+          <w:color w:val="D4D4D4"/>
+          <w:sz w:val="21"/>
+          <w:szCs w:val="21"/>
+          <w:lang w:val="fr-CH"/>
+        </w:rPr>
+        <w:t>[</w:t>
+      </w:r>
+      <w:r>
+        <w:rPr>
+          <w:rFonts w:ascii="Consolas" w:hAnsi="Consolas"/>
+          <w:color w:val="CE9178"/>
+          <w:sz w:val="21"/>
+          <w:szCs w:val="21"/>
+          <w:lang w:val="fr-CH"/>
+        </w:rPr>
+        <w:t>'loggedin'</w:t>
+      </w:r>
+      <w:r>
+        <w:rPr>
+          <w:rFonts w:ascii="Consolas" w:hAnsi="Consolas"/>
+          <w:color w:val="D4D4D4"/>
+          <w:sz w:val="21"/>
+          <w:szCs w:val="21"/>
+          <w:lang w:val="fr-CH"/>
+        </w:rPr>
+        <w:t>]) {</w:t>
+      </w:r>
+    </w:p>
+    <w:p>
+      <w:pPr>
+        <w:shd w:val="clear" w:color="auto" w:fill="1E1E1E"/>
+        <w:spacing w:line="285" w:lineRule="atLeast"/>
+        <w:rPr>
+          <w:rFonts w:ascii="Consolas" w:hAnsi="Consolas"/>
+          <w:color w:val="D4D4D4"/>
+          <w:sz w:val="21"/>
+          <w:szCs w:val="21"/>
+          <w:lang w:val="fr-CH"/>
+        </w:rPr>
+      </w:pPr>
+      <w:r>
+        <w:rPr>
+          <w:rFonts w:ascii="Consolas" w:hAnsi="Consolas"/>
+          <w:color w:val="D4D4D4"/>
+          <w:sz w:val="21"/>
+          <w:szCs w:val="21"/>
+          <w:lang w:val="fr-CH"/>
+        </w:rPr>
+        <w:t xml:space="preserve">  </w:t>
+      </w:r>
+      <w:r>
+        <w:rPr>
+          <w:rFonts w:ascii="Consolas" w:hAnsi="Consolas"/>
+          <w:color w:val="DCDCAA"/>
+          <w:sz w:val="21"/>
+          <w:szCs w:val="21"/>
+          <w:lang w:val="fr-CH"/>
+        </w:rPr>
+        <w:t>header</w:t>
+      </w:r>
+      <w:r>
+        <w:rPr>
+          <w:rFonts w:ascii="Consolas" w:hAnsi="Consolas"/>
+          <w:color w:val="D4D4D4"/>
+          <w:sz w:val="21"/>
+          <w:szCs w:val="21"/>
+          <w:lang w:val="fr-CH"/>
+        </w:rPr>
+        <w:t>(</w:t>
+      </w:r>
+      <w:r>
+        <w:rPr>
+          <w:rFonts w:ascii="Consolas" w:hAnsi="Consolas"/>
+          <w:color w:val="CE9178"/>
+          <w:sz w:val="21"/>
+          <w:szCs w:val="21"/>
+          <w:lang w:val="fr-CH"/>
+        </w:rPr>
+        <w:t>"Location: login/signin.php"</w:t>
+      </w:r>
+      <w:r>
+        <w:rPr>
+          <w:rFonts w:ascii="Consolas" w:hAnsi="Consolas"/>
+          <w:color w:val="D4D4D4"/>
+          <w:sz w:val="21"/>
+          <w:szCs w:val="21"/>
+          <w:lang w:val="fr-CH"/>
+        </w:rPr>
+        <w:t>);</w:t>
+      </w:r>
+    </w:p>
+    <w:p>
+      <w:pPr>
+        <w:shd w:val="clear" w:color="auto" w:fill="1E1E1E"/>
+        <w:spacing w:line="285" w:lineRule="atLeast"/>
+        <w:rPr>
+          <w:rFonts w:ascii="Consolas" w:hAnsi="Consolas"/>
+          <w:color w:val="D4D4D4"/>
+          <w:sz w:val="21"/>
+          <w:szCs w:val="21"/>
+        </w:rPr>
+      </w:pPr>
+      <w:r>
+        <w:rPr>
+          <w:rFonts w:ascii="Consolas" w:hAnsi="Consolas"/>
+          <w:color w:val="D4D4D4"/>
+          <w:sz w:val="21"/>
+          <w:szCs w:val="21"/>
+        </w:rPr>
+        <w:t xml:space="preserve">} </w:t>
+      </w:r>
+      <w:r>
+        <w:rPr>
+          <w:rFonts w:ascii="Consolas" w:hAnsi="Consolas"/>
+          <w:color w:val="C586C0"/>
+          <w:sz w:val="21"/>
+          <w:szCs w:val="21"/>
+        </w:rPr>
+        <w:t>else</w:t>
+      </w:r>
+      <w:r>
+        <w:rPr>
+          <w:rFonts w:ascii="Consolas" w:hAnsi="Consolas"/>
+          <w:color w:val="D4D4D4"/>
+          <w:sz w:val="21"/>
+          <w:szCs w:val="21"/>
+        </w:rPr>
+        <w:t xml:space="preserve"> {</w:t>
+      </w:r>
+    </w:p>
+    <w:p>
+      <w:pPr>
+        <w:shd w:val="clear" w:color="auto" w:fill="1E1E1E"/>
+        <w:spacing w:line="285" w:lineRule="atLeast"/>
+        <w:rPr>
+          <w:rFonts w:ascii="Consolas" w:hAnsi="Consolas"/>
+          <w:color w:val="D4D4D4"/>
+          <w:sz w:val="21"/>
+          <w:szCs w:val="21"/>
+        </w:rPr>
+      </w:pPr>
+      <w:r>
+        <w:rPr>
+          <w:rFonts w:ascii="Consolas" w:hAnsi="Consolas"/>
+          <w:color w:val="D4D4D4"/>
+          <w:sz w:val="21"/>
+          <w:szCs w:val="21"/>
+        </w:rPr>
+        <w:t xml:space="preserve">  </w:t>
+      </w:r>
+      <w:r>
+        <w:rPr>
+          <w:rFonts w:ascii="Consolas" w:hAnsi="Consolas"/>
+          <w:color w:val="6A9955"/>
+          <w:sz w:val="21"/>
+          <w:szCs w:val="21"/>
+        </w:rPr>
+        <w:t>// Session nicht OK,  Weiterleitung auf Anmeldung</w:t>
+      </w:r>
+    </w:p>
+    <w:p>
+      <w:pPr>
+        <w:shd w:val="clear" w:color="auto" w:fill="1E1E1E"/>
+        <w:spacing w:line="285" w:lineRule="atLeast"/>
+        <w:rPr>
+          <w:rFonts w:ascii="Consolas" w:hAnsi="Consolas"/>
+          <w:color w:val="D4D4D4"/>
+          <w:sz w:val="21"/>
+          <w:szCs w:val="21"/>
+        </w:rPr>
+      </w:pPr>
+      <w:r>
+        <w:rPr>
+          <w:rFonts w:ascii="Consolas" w:hAnsi="Consolas"/>
+          <w:color w:val="D4D4D4"/>
+          <w:sz w:val="21"/>
+          <w:szCs w:val="21"/>
+        </w:rPr>
+        <w:t xml:space="preserve">  </w:t>
+      </w:r>
+      <w:r>
+        <w:rPr>
+          <w:rFonts w:ascii="Consolas" w:hAnsi="Consolas"/>
+          <w:color w:val="6A9955"/>
+          <w:sz w:val="21"/>
+          <w:szCs w:val="21"/>
+        </w:rPr>
+        <w:t>//  Script beenden// TODO -  Wenn personalisierte Session: Begrüssen des Benutzers mit Benutzernamen</w:t>
+      </w:r>
+    </w:p>
+    <w:p>
+      <w:pPr>
+        <w:shd w:val="clear" w:color="auto" w:fill="1E1E1E"/>
+        <w:spacing w:line="285" w:lineRule="atLeast"/>
+        <w:rPr>
+          <w:rFonts w:ascii="Consolas" w:hAnsi="Consolas"/>
+          <w:color w:val="D4D4D4"/>
+          <w:sz w:val="21"/>
+          <w:szCs w:val="21"/>
+          <w:lang w:val="fr-CH"/>
+        </w:rPr>
+      </w:pPr>
+      <w:r>
+        <w:rPr>
+          <w:rFonts w:ascii="Consolas" w:hAnsi="Consolas"/>
+          <w:color w:val="D4D4D4"/>
+          <w:sz w:val="21"/>
+          <w:szCs w:val="21"/>
+        </w:rPr>
+        <w:t xml:space="preserve">  </w:t>
+      </w:r>
+      <w:r>
+        <w:rPr>
+          <w:rFonts w:ascii="Consolas" w:hAnsi="Consolas"/>
+          <w:color w:val="9CDCFE"/>
+          <w:sz w:val="21"/>
+          <w:szCs w:val="21"/>
+          <w:lang w:val="fr-CH"/>
+        </w:rPr>
+        <w:t>$email</w:t>
+      </w:r>
+      <w:r>
+        <w:rPr>
+          <w:rFonts w:ascii="Consolas" w:hAnsi="Consolas"/>
+          <w:color w:val="D4D4D4"/>
+          <w:sz w:val="21"/>
+          <w:szCs w:val="21"/>
+          <w:lang w:val="fr-CH"/>
+        </w:rPr>
+        <w:t xml:space="preserve"> =  </w:t>
+      </w:r>
+      <w:r>
+        <w:rPr>
+          <w:rFonts w:ascii="Consolas" w:hAnsi="Consolas"/>
+          <w:color w:val="9CDCFE"/>
+          <w:sz w:val="21"/>
+          <w:szCs w:val="21"/>
+          <w:lang w:val="fr-CH"/>
+        </w:rPr>
+        <w:t>$_SESSION</w:t>
+      </w:r>
+      <w:r>
+        <w:rPr>
+          <w:rFonts w:ascii="Consolas" w:hAnsi="Consolas"/>
+          <w:color w:val="D4D4D4"/>
+          <w:sz w:val="21"/>
+          <w:szCs w:val="21"/>
+          <w:lang w:val="fr-CH"/>
+        </w:rPr>
+        <w:t>[</w:t>
+      </w:r>
+      <w:r>
+        <w:rPr>
+          <w:rFonts w:ascii="Consolas" w:hAnsi="Consolas"/>
+          <w:color w:val="CE9178"/>
+          <w:sz w:val="21"/>
+          <w:szCs w:val="21"/>
+          <w:lang w:val="fr-CH"/>
+        </w:rPr>
+        <w:t>'email'</w:t>
+      </w:r>
+      <w:r>
+        <w:rPr>
+          <w:rFonts w:ascii="Consolas" w:hAnsi="Consolas"/>
+          <w:color w:val="D4D4D4"/>
+          <w:sz w:val="21"/>
+          <w:szCs w:val="21"/>
+          <w:lang w:val="fr-CH"/>
+        </w:rPr>
+        <w:t>];</w:t>
+      </w:r>
+    </w:p>
+    <w:p>
+      <w:pPr>
+        <w:shd w:val="clear" w:color="auto" w:fill="1E1E1E"/>
+        <w:spacing w:line="285" w:lineRule="atLeast"/>
+        <w:rPr>
+          <w:rFonts w:ascii="Consolas" w:hAnsi="Consolas"/>
+          <w:color w:val="D4D4D4"/>
+          <w:sz w:val="21"/>
+          <w:szCs w:val="21"/>
+          <w:lang w:val="fr-CH"/>
+        </w:rPr>
+      </w:pPr>
+      <w:r>
+        <w:rPr>
+          <w:rFonts w:ascii="Consolas" w:hAnsi="Consolas"/>
+          <w:color w:val="D4D4D4"/>
+          <w:sz w:val="21"/>
+          <w:szCs w:val="21"/>
+          <w:lang w:val="fr-CH"/>
+        </w:rPr>
+        <w:t xml:space="preserve">  </w:t>
+      </w:r>
+      <w:r>
+        <w:rPr>
+          <w:rFonts w:ascii="Consolas" w:hAnsi="Consolas"/>
+          <w:color w:val="9CDCFE"/>
+          <w:sz w:val="21"/>
+          <w:szCs w:val="21"/>
+          <w:lang w:val="fr-CH"/>
+        </w:rPr>
+        <w:t>$message</w:t>
+      </w:r>
+      <w:r>
+        <w:rPr>
+          <w:rFonts w:ascii="Consolas" w:hAnsi="Consolas"/>
+          <w:color w:val="D4D4D4"/>
+          <w:sz w:val="21"/>
+          <w:szCs w:val="21"/>
+          <w:lang w:val="fr-CH"/>
+        </w:rPr>
+        <w:t xml:space="preserve"> .= </w:t>
+      </w:r>
+      <w:r>
+        <w:rPr>
+          <w:rFonts w:ascii="Consolas" w:hAnsi="Consolas"/>
+          <w:color w:val="CE9178"/>
+          <w:sz w:val="21"/>
+          <w:szCs w:val="21"/>
+          <w:lang w:val="fr-CH"/>
+        </w:rPr>
+        <w:t xml:space="preserve">"Hallo </w:t>
+      </w:r>
+      <w:r>
+        <w:rPr>
+          <w:rFonts w:ascii="Consolas" w:hAnsi="Consolas"/>
+          <w:color w:val="9CDCFE"/>
+          <w:sz w:val="21"/>
+          <w:szCs w:val="21"/>
+          <w:lang w:val="fr-CH"/>
+        </w:rPr>
+        <w:t>$email</w:t>
+      </w:r>
+      <w:r>
+        <w:rPr>
+          <w:rFonts w:ascii="Consolas" w:hAnsi="Consolas"/>
+          <w:color w:val="CE9178"/>
+          <w:sz w:val="21"/>
+          <w:szCs w:val="21"/>
+          <w:lang w:val="fr-CH"/>
+        </w:rPr>
+        <w:t>"</w:t>
+      </w:r>
+      <w:r>
+        <w:rPr>
+          <w:rFonts w:ascii="Consolas" w:hAnsi="Consolas"/>
+          <w:color w:val="D4D4D4"/>
+          <w:sz w:val="21"/>
+          <w:szCs w:val="21"/>
+          <w:lang w:val="fr-CH"/>
+        </w:rPr>
+        <w:t>;</w:t>
+      </w:r>
+    </w:p>
+    <w:p>
+      <w:pPr>
+        <w:shd w:val="clear" w:color="auto" w:fill="1E1E1E"/>
+        <w:spacing w:line="285" w:lineRule="atLeast"/>
+        <w:rPr>
+          <w:rFonts w:ascii="Consolas" w:hAnsi="Consolas"/>
+          <w:color w:val="D4D4D4"/>
+          <w:sz w:val="21"/>
+          <w:szCs w:val="21"/>
+        </w:rPr>
+      </w:pPr>
+      <w:r>
+        <w:rPr>
+          <w:rFonts w:ascii="Consolas" w:hAnsi="Consolas"/>
+          <w:color w:val="D4D4D4"/>
+          <w:sz w:val="21"/>
+          <w:szCs w:val="21"/>
+        </w:rPr>
+        <w:t>}</w:t>
+      </w:r>
+    </w:p>
+    <w:p/>
+    <w:p>
+      <w:r>
+        <w:t>Die Kompetenzen hierfür lauten (Zitat aus Kompetenzraster):</w:t>
+      </w:r>
+    </w:p>
+    <w:p>
+      <w:pPr>
         <w:rPr>
           <w:i/>
           <w:iCs/>
           <w:sz w:val="22"/>
         </w:rPr>
-        <w:t>konsequent verhindert.</w:t>
-      </w:r>
-    </w:p>
-    <w:p/>
-    <w:p/>
-    <w:p>
-      <w:pPr>
-        <w:pStyle w:val="berschrift3"/>
-      </w:pPr>
-      <w:bookmarkStart w:id="27" w:name="_Toc132838835"/>
-      <w:r>
-        <w:t>Kompetenz C</w:t>
-      </w:r>
-      <w:r>
-        <w:t>6</w:t>
-      </w:r>
-      <w:bookmarkEnd w:id="27"/>
-    </w:p>
-    <w:p>
-      <w:r>
-        <w:t xml:space="preserve">Das Session Handling wird auf der gesamten Webseite durchgezogen. Benutzer, die sich nicht einloggen haben keinen Zugriff auf die Funktionen und das Admin Center. Dies wurde mit diesem Session Code generiert: </w:t>
-      </w:r>
-    </w:p>
-    <w:p/>
-    <w:p>
-      <w:r>
-        <w:t xml:space="preserve">Dieser </w:t>
-      </w:r>
-      <w:r>
-        <w:t>überprüft,</w:t>
-      </w:r>
-      <w:r>
-        <w:t xml:space="preserve"> ob die Session gestartet wurde. Falls nicht wird der </w:t>
-      </w:r>
-      <w:r>
-        <w:t>Access</w:t>
-      </w:r>
-      <w:r>
-        <w:t xml:space="preserve"> verwehrt.  </w:t>
-      </w:r>
-    </w:p>
-    <w:p/>
-    <w:p>
-      <w:r>
-        <w:rPr>
-          <w:highlight w:val="red"/>
-        </w:rPr>
-        <w:t>Funktioniert noch nicht</w:t>
-      </w:r>
-    </w:p>
-    <w:p/>
-    <w:p>
-      <w:r>
-        <w:t>Die Kompetenzen hierfür lauten (Zitat aus Kompetenzraster):</w:t>
-      </w:r>
-    </w:p>
-    <w:p>
-      <w:pPr>
+      </w:pPr>
+      <w:r>
         <w:rPr>
           <w:i/>
           <w:iCs/>
           <w:sz w:val="22"/>
         </w:rPr>
-      </w:pPr>
+        <w:t>In meinem Projekt wird das Session-Handling</w:t>
+      </w:r>
       <w:r>
         <w:rPr>
           <w:i/>
           <w:iCs/>
           <w:sz w:val="22"/>
         </w:rPr>
-        <w:t>In meinem Projekt wird das Session-Handling</w:t>
+        <w:t xml:space="preserve"> </w:t>
       </w:r>
       <w:r>
         <w:rPr>
@@ -13256,7 +12116,7 @@
           <w:iCs/>
           <w:sz w:val="22"/>
         </w:rPr>
-        <w:t xml:space="preserve"> </w:t>
+        <w:t>korrekt eingesetzt. Ein angemeldeter Benutzer</w:t>
       </w:r>
       <w:r>
         <w:rPr>
@@ -13264,7 +12124,7 @@
           <w:iCs/>
           <w:sz w:val="22"/>
         </w:rPr>
-        <w:t>korrekt eingesetzt. Ein angemeldeter Benutzer</w:t>
+        <w:t xml:space="preserve"> </w:t>
       </w:r>
       <w:r>
         <w:rPr>
@@ -13272,7 +12132,7 @@
           <w:iCs/>
           <w:sz w:val="22"/>
         </w:rPr>
-        <w:t xml:space="preserve"> </w:t>
+        <w:t>hat Zugriff auf weitere Funktionen, welche nicht</w:t>
       </w:r>
       <w:r>
         <w:rPr>
@@ -13280,7 +12140,7 @@
           <w:iCs/>
           <w:sz w:val="22"/>
         </w:rPr>
-        <w:t>hat Zugriff auf weitere Funktionen, welche nicht</w:t>
+        <w:t xml:space="preserve"> </w:t>
       </w:r>
       <w:r>
         <w:rPr>
@@ -13288,14 +12148,6 @@
           <w:iCs/>
           <w:sz w:val="22"/>
         </w:rPr>
-        <w:t xml:space="preserve"> </w:t>
-      </w:r>
-      <w:r>
-        <w:rPr>
-          <w:i/>
-          <w:iCs/>
-          <w:sz w:val="22"/>
-        </w:rPr>
         <w:t>angemeldeten Benutzern verwehrt bleiben.</w:t>
       </w:r>
     </w:p>
@@ -13324,39 +12176,7 @@
     </w:p>
     <w:p>
       <w:r>
-        <w:t xml:space="preserve">In unserem Projekt wurde ein Button hinzugefügt, wo sich ein User abmelden kann. Dabei wird die Session beendet und der User wird auf die Startseite weitergeleitet. Die Session wird mit der </w:t>
-      </w:r>
-      <w:proofErr w:type="spellStart"/>
-      <w:r>
-        <w:t>funktion</w:t>
-      </w:r>
-      <w:proofErr w:type="spellEnd"/>
-      <w:r>
-        <w:t xml:space="preserve"> </w:t>
-      </w:r>
-      <w:proofErr w:type="spellStart"/>
-      <w:r>
-        <w:t>session_</w:t>
-      </w:r>
-      <w:proofErr w:type="gramStart"/>
-      <w:r>
-        <w:t>destroy</w:t>
-      </w:r>
-      <w:proofErr w:type="spellEnd"/>
-      <w:r>
-        <w:t>(</w:t>
-      </w:r>
-      <w:proofErr w:type="gramEnd"/>
-      <w:r>
-        <w:t xml:space="preserve">) beendet. Dies sieht in unserem Code wie folgt aus (Der Code stammt aus dem Fiel </w:t>
-      </w:r>
-      <w:proofErr w:type="spellStart"/>
-      <w:r>
-        <w:t>logout.php</w:t>
-      </w:r>
-      <w:proofErr w:type="spellEnd"/>
-      <w:r>
-        <w:t>):</w:t>
+        <w:t>In unserem Projekt wurde ein Button hinzugefügt, wo sich ein User abmelden kann. Dabei wird die Session beendet und der User wird auf die Startseite weitergeleitet. Die Session wird mit der funktion session_destroy() beendet. Dies sieht in unserem Code wie folgt aus (Der Code stammt aus dem Fiel logout.php):</w:t>
       </w:r>
     </w:p>
     <w:p>
@@ -13371,7 +12191,6 @@
           <w:lang w:val="fr-CH"/>
         </w:rPr>
       </w:pPr>
-      <w:proofErr w:type="gramStart"/>
       <w:r>
         <w:rPr>
           <w:rFonts w:ascii="Consolas" w:hAnsi="Consolas"/>
@@ -13380,21 +12199,8 @@
           <w:szCs w:val="18"/>
           <w:lang w:val="fr-CH"/>
         </w:rPr>
-        <w:t>&lt;?</w:t>
-      </w:r>
-      <w:proofErr w:type="spellStart"/>
-      <w:proofErr w:type="gramEnd"/>
-      <w:r>
-        <w:rPr>
-          <w:rFonts w:ascii="Consolas" w:hAnsi="Consolas"/>
-          <w:color w:val="569CD6"/>
-          <w:sz w:val="18"/>
-          <w:szCs w:val="18"/>
-          <w:lang w:val="fr-CH"/>
-        </w:rPr>
-        <w:t>php</w:t>
-      </w:r>
-      <w:proofErr w:type="spellEnd"/>
+        <w:t>&lt;?php</w:t>
+      </w:r>
     </w:p>
     <w:p>
       <w:pPr>
@@ -13416,20 +12222,8 @@
           <w:szCs w:val="18"/>
           <w:lang w:val="fr-CH"/>
         </w:rPr>
-        <w:t xml:space="preserve">// TODO - Session </w:t>
-      </w:r>
-      <w:proofErr w:type="spellStart"/>
-      <w:r>
-        <w:rPr>
-          <w:rFonts w:ascii="Consolas" w:hAnsi="Consolas"/>
-          <w:color w:val="6A9955"/>
-          <w:sz w:val="18"/>
-          <w:szCs w:val="18"/>
-          <w:lang w:val="fr-CH"/>
-        </w:rPr>
-        <w:t>starten</w:t>
-      </w:r>
-      <w:proofErr w:type="spellEnd"/>
+        <w:t>// TODO - Session starten</w:t>
+      </w:r>
     </w:p>
     <w:p>
       <w:pPr>
@@ -13443,8 +12237,6 @@
           <w:lang w:val="fr-CH"/>
         </w:rPr>
       </w:pPr>
-      <w:proofErr w:type="spellStart"/>
-      <w:proofErr w:type="gramStart"/>
       <w:r>
         <w:rPr>
           <w:rFonts w:ascii="Consolas" w:hAnsi="Consolas"/>
@@ -13453,20 +12245,8 @@
           <w:szCs w:val="18"/>
           <w:lang w:val="fr-CH"/>
         </w:rPr>
-        <w:t>session</w:t>
-      </w:r>
-      <w:proofErr w:type="gramEnd"/>
-      <w:r>
-        <w:rPr>
-          <w:rFonts w:ascii="Consolas" w:hAnsi="Consolas"/>
-          <w:color w:val="DCDCAA"/>
-          <w:sz w:val="18"/>
-          <w:szCs w:val="18"/>
-          <w:lang w:val="fr-CH"/>
-        </w:rPr>
-        <w:t>_start</w:t>
-      </w:r>
-      <w:proofErr w:type="spellEnd"/>
+        <w:t>session_start</w:t>
+      </w:r>
       <w:r>
         <w:rPr>
           <w:rFonts w:ascii="Consolas" w:hAnsi="Consolas"/>
@@ -13498,20 +12278,8 @@
           <w:szCs w:val="18"/>
           <w:lang w:val="fr-CH"/>
         </w:rPr>
-        <w:t xml:space="preserve">// TODO - Session </w:t>
-      </w:r>
-      <w:proofErr w:type="spellStart"/>
-      <w:r>
-        <w:rPr>
-          <w:rFonts w:ascii="Consolas" w:hAnsi="Consolas"/>
-          <w:color w:val="6A9955"/>
-          <w:sz w:val="18"/>
-          <w:szCs w:val="18"/>
-          <w:lang w:val="fr-CH"/>
-        </w:rPr>
-        <w:t>leeren</w:t>
-      </w:r>
-      <w:proofErr w:type="spellEnd"/>
+        <w:t>// TODO - Session leeren</w:t>
+      </w:r>
     </w:p>
     <w:p>
       <w:pPr>
@@ -13545,8 +12313,6 @@
         </w:rPr>
         <w:t xml:space="preserve"> = </w:t>
       </w:r>
-      <w:proofErr w:type="spellStart"/>
-      <w:proofErr w:type="gramStart"/>
       <w:r>
         <w:rPr>
           <w:rFonts w:ascii="Consolas" w:hAnsi="Consolas"/>
@@ -13557,7 +12323,6 @@
         </w:rPr>
         <w:t>array</w:t>
       </w:r>
-      <w:proofErr w:type="spellEnd"/>
       <w:r>
         <w:rPr>
           <w:rFonts w:ascii="Consolas" w:hAnsi="Consolas"/>
@@ -13566,18 +12331,7 @@
           <w:szCs w:val="18"/>
           <w:lang w:val="fr-CH"/>
         </w:rPr>
-        <w:t>(</w:t>
-      </w:r>
-      <w:proofErr w:type="gramEnd"/>
-      <w:r>
-        <w:rPr>
-          <w:rFonts w:ascii="Consolas" w:hAnsi="Consolas"/>
-          <w:color w:val="D4D4D4"/>
-          <w:sz w:val="18"/>
-          <w:szCs w:val="18"/>
-          <w:lang w:val="fr-CH"/>
-        </w:rPr>
-        <w:t>);</w:t>
+        <w:t>();</w:t>
       </w:r>
     </w:p>
     <w:p>
@@ -13592,8 +12346,6 @@
           <w:lang w:val="fr-CH"/>
         </w:rPr>
       </w:pPr>
-      <w:proofErr w:type="spellStart"/>
-      <w:proofErr w:type="gramStart"/>
       <w:r>
         <w:rPr>
           <w:rFonts w:ascii="Consolas" w:hAnsi="Consolas"/>
@@ -13602,20 +12354,8 @@
           <w:szCs w:val="18"/>
           <w:lang w:val="fr-CH"/>
         </w:rPr>
-        <w:t>session</w:t>
-      </w:r>
-      <w:proofErr w:type="gramEnd"/>
-      <w:r>
-        <w:rPr>
-          <w:rFonts w:ascii="Consolas" w:hAnsi="Consolas"/>
-          <w:color w:val="DCDCAA"/>
-          <w:sz w:val="18"/>
-          <w:szCs w:val="18"/>
-          <w:lang w:val="fr-CH"/>
-        </w:rPr>
-        <w:t>_destroy</w:t>
-      </w:r>
-      <w:proofErr w:type="spellEnd"/>
+        <w:t>session_destroy</w:t>
+      </w:r>
       <w:r>
         <w:rPr>
           <w:rFonts w:ascii="Consolas" w:hAnsi="Consolas"/>
@@ -13639,7 +12379,6 @@
           <w:lang w:val="fr-CH"/>
         </w:rPr>
       </w:pPr>
-      <w:proofErr w:type="gramStart"/>
       <w:r>
         <w:rPr>
           <w:rFonts w:ascii="Consolas" w:hAnsi="Consolas"/>
@@ -13660,7 +12399,6 @@
         </w:rPr>
         <w:t>(</w:t>
       </w:r>
-      <w:proofErr w:type="gramEnd"/>
       <w:r>
         <w:rPr>
           <w:rFonts w:ascii="Consolas" w:hAnsi="Consolas"/>
@@ -13669,29 +12407,7 @@
           <w:szCs w:val="18"/>
           <w:lang w:val="fr-CH"/>
         </w:rPr>
-        <w:t>'Location: ./</w:t>
-      </w:r>
-      <w:proofErr w:type="spellStart"/>
-      <w:r>
-        <w:rPr>
-          <w:rFonts w:ascii="Consolas" w:hAnsi="Consolas"/>
-          <w:color w:val="CE9178"/>
-          <w:sz w:val="18"/>
-          <w:szCs w:val="18"/>
-          <w:lang w:val="fr-CH"/>
-        </w:rPr>
-        <w:t>index.php</w:t>
-      </w:r>
-      <w:proofErr w:type="spellEnd"/>
-      <w:r>
-        <w:rPr>
-          <w:rFonts w:ascii="Consolas" w:hAnsi="Consolas"/>
-          <w:color w:val="CE9178"/>
-          <w:sz w:val="18"/>
-          <w:szCs w:val="18"/>
-          <w:lang w:val="fr-CH"/>
-        </w:rPr>
-        <w:t>'</w:t>
+        <w:t>'Location: ./index.php'</w:t>
       </w:r>
       <w:r>
         <w:rPr>
@@ -13792,15 +12508,7 @@
     <w:p/>
     <w:p>
       <w:r>
-        <w:t xml:space="preserve">Hierbei kann man auf </w:t>
-      </w:r>
-      <w:proofErr w:type="spellStart"/>
-      <w:r>
-        <w:t>Logged</w:t>
-      </w:r>
-      <w:proofErr w:type="spellEnd"/>
-      <w:r>
-        <w:t xml:space="preserve"> In «Username» auf der oberen </w:t>
+        <w:t xml:space="preserve">Hierbei kann man auf Logged In «Username» auf der oberen </w:t>
       </w:r>
       <w:r>
         <w:t>Seite</w:t>
@@ -13879,7 +12587,7 @@
           </mc:Choice>
           <mc:Fallback>
             <w:pict>
-              <v:shape w14:anchorId="1BB0A960" id="Rahmen 6" o:spid="_x0000_s1026" style="position:absolute;margin-left:118.85pt;margin-top:45.05pt;width:103.55pt;height:95.65pt;z-index:251660288;visibility:visible;mso-wrap-style:square;mso-wrap-distance-left:9pt;mso-wrap-distance-top:0;mso-wrap-distance-right:9pt;mso-wrap-distance-bottom:0;mso-position-horizontal:absolute;mso-position-horizontal-relative:text;mso-position-vertical:absolute;mso-position-vertical-relative:text;v-text-anchor:middle" coordsize="1314867,1214750" o:gfxdata="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" path="m,l1314867,r,1214750l,1214750,,xm151844,151844r,911062l1163023,1062906r,-911062l151844,151844xe" fillcolor="#4472c4 [3204]" strokecolor="#1f3763 [1604]" strokeweight="1pt">
+              <v:shape w14:anchorId="7B275998" id="Rahmen 6" o:spid="_x0000_s1026" style="position:absolute;margin-left:118.85pt;margin-top:45.05pt;width:103.55pt;height:95.65pt;z-index:251660288;visibility:visible;mso-wrap-style:square;mso-wrap-distance-left:9pt;mso-wrap-distance-top:0;mso-wrap-distance-right:9pt;mso-wrap-distance-bottom:0;mso-position-horizontal:absolute;mso-position-horizontal-relative:text;mso-position-vertical:absolute;mso-position-vertical-relative:text;v-text-anchor:middle" coordsize="1314867,1214750" o:gfxdata="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" path="m,l1314867,r,1214750l,1214750,,xm151844,151844r,911062l1163023,1062906r,-911062l151844,151844xe" fillcolor="#4472c4 [3204]" strokecolor="#1f3763 [1604]" strokeweight="1pt">
                 <v:stroke joinstyle="miter"/>
                 <v:path arrowok="t" o:connecttype="custom" o:connectlocs="0,0;1314867,0;1314867,1214750;0,1214750;0,0;151844,151844;151844,1062906;1163023,1062906;1163023,151844;151844,151844" o:connectangles="0,0,0,0,0,0,0,0,0,0"/>
               </v:shape>
@@ -14008,15 +12716,7 @@
     </w:p>
     <w:p>
       <w:r>
-        <w:t>In unserer Webseite haben wir Session-Fixation und Session-</w:t>
-      </w:r>
-      <w:proofErr w:type="spellStart"/>
-      <w:r>
-        <w:t>Hijecking</w:t>
-      </w:r>
-      <w:proofErr w:type="spellEnd"/>
-      <w:r>
-        <w:t xml:space="preserve"> mit dem folgenden code erschwert:</w:t>
+        <w:t>In unserer Webseite haben wir Session-Fixation und Session-Hijecking mit dem folgenden code erschwert:</w:t>
       </w:r>
     </w:p>
     <w:p>
@@ -14030,7 +12730,6 @@
           <w:szCs w:val="21"/>
         </w:rPr>
       </w:pPr>
-      <w:proofErr w:type="spellStart"/>
       <w:r>
         <w:rPr>
           <w:rFonts w:ascii="Consolas" w:hAnsi="Consolas"/>
@@ -14040,7 +12739,6 @@
         </w:rPr>
         <w:t>session_regenerate_id</w:t>
       </w:r>
-      <w:proofErr w:type="spellEnd"/>
       <w:r>
         <w:rPr>
           <w:rFonts w:ascii="Consolas" w:hAnsi="Consolas"/>
@@ -14050,7 +12748,6 @@
         </w:rPr>
         <w:t>(</w:t>
       </w:r>
-      <w:proofErr w:type="spellStart"/>
       <w:r>
         <w:rPr>
           <w:rFonts w:ascii="Consolas" w:hAnsi="Consolas"/>
@@ -14060,7 +12757,6 @@
         </w:rPr>
         <w:t>true</w:t>
       </w:r>
-      <w:proofErr w:type="spellEnd"/>
       <w:r>
         <w:rPr>
           <w:rFonts w:ascii="Consolas" w:hAnsi="Consolas"/>
@@ -14074,34 +12770,10 @@
     <w:p/>
     <w:p>
       <w:r>
-        <w:t>Der Code "</w:t>
-      </w:r>
-      <w:proofErr w:type="spellStart"/>
-      <w:r>
-        <w:t>session_regenerate_id</w:t>
-      </w:r>
-      <w:proofErr w:type="spellEnd"/>
-      <w:r>
-        <w:t>(</w:t>
-      </w:r>
-      <w:proofErr w:type="spellStart"/>
-      <w:r>
-        <w:t>true</w:t>
-      </w:r>
-      <w:proofErr w:type="spellEnd"/>
-      <w:r>
-        <w:t>);" erzeugt eine neue Session-ID für den aktuellen Benutzer und löscht gleichzeitig die alte ID</w:t>
-      </w:r>
-      <w:r>
-        <w:t xml:space="preserve">. Dies erschwert das </w:t>
-      </w:r>
-      <w:proofErr w:type="spellStart"/>
-      <w:r>
-        <w:t>Hijecking</w:t>
-      </w:r>
-      <w:proofErr w:type="spellEnd"/>
-      <w:r>
-        <w:t>.</w:t>
+        <w:t>Der Code "session_regenerate_id(true);" erzeugt eine neue Session-ID für den aktuellen Benutzer und löscht gleichzeitig die alte ID</w:t>
+      </w:r>
+      <w:r>
+        <w:t>. Dies erschwert das Hijecking.</w:t>
       </w:r>
     </w:p>
     <w:p/>
@@ -14172,23 +12844,7 @@
         <w:t xml:space="preserve">In unserem Projekt haben wir die Sensiblen Daten (Passwörter) mit einem Hash versehen und so abgespeichert. Dies verhindert das Passwörter mit Text in der Datenbank stehen. Es wird nur der Hash-Code abgespeichert und so kann ein Passwort nicht entschlüsselt werden. Diese Funktion verwenden wir in unserem code in </w:t>
       </w:r>
       <w:r>
-        <w:t xml:space="preserve">dem </w:t>
-      </w:r>
-      <w:proofErr w:type="spellStart"/>
-      <w:r>
-        <w:t>file</w:t>
-      </w:r>
-      <w:proofErr w:type="spellEnd"/>
-      <w:r>
-        <w:t xml:space="preserve"> </w:t>
-      </w:r>
-      <w:proofErr w:type="spellStart"/>
-      <w:r>
-        <w:t>signup.php</w:t>
-      </w:r>
-      <w:proofErr w:type="spellEnd"/>
-      <w:r>
-        <w:t xml:space="preserve"> wo das Passwort als Hast in die </w:t>
+        <w:t xml:space="preserve">dem file signup.php wo das Passwort als Hast in die </w:t>
       </w:r>
       <w:r>
         <w:t>Datenbank geschrieben wird:</w:t>
@@ -14221,9 +12877,35 @@
           <w:sz w:val="21"/>
           <w:szCs w:val="21"/>
         </w:rPr>
-        <w:t>$</w:t>
-      </w:r>
-      <w:proofErr w:type="spellStart"/>
+        <w:t>$password_hash</w:t>
+      </w:r>
+      <w:r>
+        <w:rPr>
+          <w:rFonts w:ascii="Consolas" w:hAnsi="Consolas"/>
+          <w:color w:val="D4D4D4"/>
+          <w:sz w:val="21"/>
+          <w:szCs w:val="21"/>
+        </w:rPr>
+        <w:t xml:space="preserve"> = </w:t>
+      </w:r>
+      <w:r>
+        <w:rPr>
+          <w:rFonts w:ascii="Consolas" w:hAnsi="Consolas"/>
+          <w:color w:val="DCDCAA"/>
+          <w:sz w:val="21"/>
+          <w:szCs w:val="21"/>
+        </w:rPr>
+        <w:t>password_hash</w:t>
+      </w:r>
+      <w:r>
+        <w:rPr>
+          <w:rFonts w:ascii="Consolas" w:hAnsi="Consolas"/>
+          <w:color w:val="D4D4D4"/>
+          <w:sz w:val="21"/>
+          <w:szCs w:val="21"/>
+        </w:rPr>
+        <w:t>(</w:t>
+      </w:r>
       <w:r>
         <w:rPr>
           <w:rFonts w:ascii="Consolas" w:hAnsi="Consolas"/>
@@ -14231,9 +12913,8 @@
           <w:sz w:val="21"/>
           <w:szCs w:val="21"/>
         </w:rPr>
-        <w:t>password_hash</w:t>
-      </w:r>
-      <w:proofErr w:type="spellEnd"/>
+        <w:t>$password</w:t>
+      </w:r>
       <w:r>
         <w:rPr>
           <w:rFonts w:ascii="Consolas" w:hAnsi="Consolas"/>
@@ -14241,105 +12922,13 @@
           <w:sz w:val="21"/>
           <w:szCs w:val="21"/>
         </w:rPr>
-        <w:t xml:space="preserve"> = </w:t>
-      </w:r>
-      <w:proofErr w:type="spellStart"/>
-      <w:r>
-        <w:rPr>
-          <w:rFonts w:ascii="Consolas" w:hAnsi="Consolas"/>
-          <w:color w:val="DCDCAA"/>
-          <w:sz w:val="21"/>
-          <w:szCs w:val="21"/>
-        </w:rPr>
-        <w:t>password_</w:t>
-      </w:r>
-      <w:proofErr w:type="gramStart"/>
-      <w:r>
-        <w:rPr>
-          <w:rFonts w:ascii="Consolas" w:hAnsi="Consolas"/>
-          <w:color w:val="DCDCAA"/>
-          <w:sz w:val="21"/>
-          <w:szCs w:val="21"/>
-        </w:rPr>
-        <w:t>hash</w:t>
-      </w:r>
-      <w:proofErr w:type="spellEnd"/>
-      <w:r>
-        <w:rPr>
-          <w:rFonts w:ascii="Consolas" w:hAnsi="Consolas"/>
-          <w:color w:val="D4D4D4"/>
-          <w:sz w:val="21"/>
-          <w:szCs w:val="21"/>
-        </w:rPr>
-        <w:t>(</w:t>
-      </w:r>
-      <w:proofErr w:type="gramEnd"/>
-      <w:r>
-        <w:rPr>
-          <w:rFonts w:ascii="Consolas" w:hAnsi="Consolas"/>
-          <w:color w:val="9CDCFE"/>
-          <w:sz w:val="21"/>
-          <w:szCs w:val="21"/>
-        </w:rPr>
-        <w:t>$</w:t>
-      </w:r>
-      <w:proofErr w:type="spellStart"/>
-      <w:r>
-        <w:rPr>
-          <w:rFonts w:ascii="Consolas" w:hAnsi="Consolas"/>
-          <w:color w:val="9CDCFE"/>
-          <w:sz w:val="21"/>
-          <w:szCs w:val="21"/>
-        </w:rPr>
-        <w:t>password</w:t>
-      </w:r>
-      <w:proofErr w:type="spellEnd"/>
-      <w:r>
-        <w:rPr>
-          <w:rFonts w:ascii="Consolas" w:hAnsi="Consolas"/>
-          <w:color w:val="D4D4D4"/>
-          <w:sz w:val="21"/>
-          <w:szCs w:val="21"/>
-        </w:rPr>
         <w:t>, PASSWORD_DEFAULT);</w:t>
       </w:r>
     </w:p>
     <w:p/>
     <w:p>
       <w:r>
-        <w:t xml:space="preserve">Hierfür verwenden wird die </w:t>
-      </w:r>
-      <w:proofErr w:type="spellStart"/>
-      <w:r>
-        <w:t>funktion</w:t>
-      </w:r>
-      <w:proofErr w:type="spellEnd"/>
-      <w:r>
-        <w:t xml:space="preserve"> </w:t>
-      </w:r>
-      <w:proofErr w:type="spellStart"/>
-      <w:r>
-        <w:t>password_</w:t>
-      </w:r>
-      <w:proofErr w:type="gramStart"/>
-      <w:r>
-        <w:t>hash</w:t>
-      </w:r>
-      <w:proofErr w:type="spellEnd"/>
-      <w:r>
-        <w:t>(</w:t>
-      </w:r>
-      <w:proofErr w:type="gramEnd"/>
-      <w:r>
-        <w:t xml:space="preserve">). Diese wird von PHP zur Verfügung gestellt und ist ziemlich sicher, da noch </w:t>
-      </w:r>
-      <w:proofErr w:type="spellStart"/>
-      <w:r>
-        <w:t>salt</w:t>
-      </w:r>
-      <w:proofErr w:type="spellEnd"/>
-      <w:r>
-        <w:t xml:space="preserve"> hinzugefügt wird. </w:t>
+        <w:t xml:space="preserve">Hierfür verwenden wird die funktion password_hash(). Diese wird von PHP zur Verfügung gestellt und ist ziemlich sicher, da noch salt hinzugefügt wird. </w:t>
       </w:r>
     </w:p>
     <w:p/>
@@ -14394,25 +12983,7 @@
           <w:iCs/>
           <w:sz w:val="22"/>
         </w:rPr>
-        <w:t xml:space="preserve">Methoden </w:t>
-      </w:r>
-      <w:proofErr w:type="spellStart"/>
-      <w:r>
-        <w:rPr>
-          <w:i/>
-          <w:iCs/>
-          <w:sz w:val="22"/>
-        </w:rPr>
-        <w:t>gehasht</w:t>
-      </w:r>
-      <w:proofErr w:type="spellEnd"/>
-      <w:r>
-        <w:rPr>
-          <w:i/>
-          <w:iCs/>
-          <w:sz w:val="22"/>
-        </w:rPr>
-        <w:t xml:space="preserve"> und </w:t>
+        <w:t xml:space="preserve">Methoden gehasht und </w:t>
       </w:r>
       <w:r>
         <w:rPr>
@@ -14507,15 +13078,7 @@
     </w:p>
     <w:p>
       <w:r>
-        <w:t xml:space="preserve">Danach wird er zu Login Seite weitergeleitet. Um sich nun zu registrieren kann </w:t>
-      </w:r>
-      <w:proofErr w:type="spellStart"/>
-      <w:r>
-        <w:t>Sign</w:t>
-      </w:r>
-      <w:proofErr w:type="spellEnd"/>
-      <w:r>
-        <w:t xml:space="preserve"> Up ausgewählt werden. </w:t>
+        <w:t xml:space="preserve">Danach wird er zu Login Seite weitergeleitet. Um sich nun zu registrieren kann Sign Up ausgewählt werden. </w:t>
       </w:r>
     </w:p>
     <w:p>
@@ -14620,52 +13183,12 @@
     <w:p/>
     <w:p>
       <w:r>
-        <w:t xml:space="preserve">Es werden Vorname Nachname, E-Mail und Passwort von dem Benutzer aufgenommen. Diese sind für unsere Anwendung Sinnvoll. Für das Login ist dies ebenfalls praktisch, da die E-Mail und Passwort verwendet werden </w:t>
-      </w:r>
-      <w:proofErr w:type="gramStart"/>
-      <w:r>
-        <w:t>kann</w:t>
-      </w:r>
-      <w:proofErr w:type="gramEnd"/>
-      <w:r>
-        <w:t xml:space="preserve">. Mit dem Anmelden Button werden die Daten in die Datenbank geschrieben und der Benutzer ist erfolgreich registriert. </w:t>
-      </w:r>
-    </w:p>
-    <w:p>
-      <w:r>
-        <w:t xml:space="preserve">Der Code für das </w:t>
-      </w:r>
-      <w:proofErr w:type="spellStart"/>
-      <w:r>
-        <w:t>Registrien</w:t>
-      </w:r>
-      <w:proofErr w:type="spellEnd"/>
-      <w:r>
-        <w:t xml:space="preserve"> wurde im </w:t>
-      </w:r>
-      <w:proofErr w:type="spellStart"/>
-      <w:r>
-        <w:t>file</w:t>
-      </w:r>
-      <w:proofErr w:type="spellEnd"/>
-      <w:r>
-        <w:t xml:space="preserve"> </w:t>
-      </w:r>
-      <w:proofErr w:type="spellStart"/>
-      <w:r>
-        <w:t>signup.php</w:t>
-      </w:r>
-      <w:proofErr w:type="spellEnd"/>
-      <w:r>
-        <w:t xml:space="preserve"> </w:t>
-      </w:r>
-      <w:proofErr w:type="spellStart"/>
-      <w:r>
-        <w:t>geschreiben</w:t>
-      </w:r>
-      <w:proofErr w:type="spellEnd"/>
-      <w:r>
-        <w:t>.</w:t>
+        <w:t xml:space="preserve">Es werden Vorname Nachname, E-Mail und Passwort von dem Benutzer aufgenommen. Diese sind für unsere Anwendung Sinnvoll. Für das Login ist dies ebenfalls praktisch, da die E-Mail und Passwort verwendet werden kann. Mit dem Anmelden Button werden die Daten in die Datenbank geschrieben und der Benutzer ist erfolgreich registriert. </w:t>
+      </w:r>
+    </w:p>
+    <w:p>
+      <w:r>
+        <w:t>Der Code für das Registrien wurde im file signup.php geschreiben.</w:t>
       </w:r>
     </w:p>
     <w:p/>
@@ -14771,17 +13294,7 @@
     </w:p>
     <w:p>
       <w:r>
-        <w:t xml:space="preserve">Nach dem erfolgreichen Registrieren in Kompetenz C10 kann sich der Benutzer mit dem zuvor erstellten Konto anmelden. Hierfür wird die </w:t>
-      </w:r>
-      <w:proofErr w:type="spellStart"/>
-      <w:proofErr w:type="gramStart"/>
-      <w:r>
-        <w:t>Email</w:t>
-      </w:r>
-      <w:proofErr w:type="spellEnd"/>
-      <w:proofErr w:type="gramEnd"/>
-      <w:r>
-        <w:t xml:space="preserve"> und das Passwort als Anmelde Faktoren verwendet:</w:t>
+        <w:t>Nach dem erfolgreichen Registrieren in Kompetenz C10 kann sich der Benutzer mit dem zuvor erstellten Konto anmelden. Hierfür wird die Email und das Passwort als Anmelde Faktoren verwendet:</w:t>
       </w:r>
       <w:r>
         <w:br/>
@@ -14838,52 +13351,12 @@
     </w:p>
     <w:p>
       <w:r>
-        <w:t xml:space="preserve">Das Login überprüft dann durch ein </w:t>
-      </w:r>
-      <w:proofErr w:type="spellStart"/>
-      <w:r>
-        <w:t>select</w:t>
-      </w:r>
-      <w:proofErr w:type="spellEnd"/>
-      <w:r>
-        <w:t xml:space="preserve"> </w:t>
-      </w:r>
-      <w:proofErr w:type="spellStart"/>
-      <w:r>
-        <w:t>statement</w:t>
-      </w:r>
-      <w:proofErr w:type="spellEnd"/>
-      <w:r>
-        <w:t xml:space="preserve"> ob </w:t>
-      </w:r>
-      <w:proofErr w:type="gramStart"/>
-      <w:r>
-        <w:t>email</w:t>
-      </w:r>
-      <w:proofErr w:type="gramEnd"/>
-      <w:r>
-        <w:t xml:space="preserve"> und </w:t>
-      </w:r>
-      <w:proofErr w:type="spellStart"/>
-      <w:r>
-        <w:t>passwort</w:t>
-      </w:r>
-      <w:proofErr w:type="spellEnd"/>
-      <w:r>
-        <w:t xml:space="preserve"> mit einem Account übereinstimmen. Nach dem erfolgreichen Eingeben der Daten wird man auf eine Seite weitergeleitet, wo nur angemeldete Benutzer durch die Session Zugriff, haben. Von da aus hat der Benutzer mehrere Funktionen zur Verfügung, die ihm zuvor nicht zur Verfügung gestanden sind.</w:t>
-      </w:r>
-    </w:p>
-    <w:p>
-      <w:r>
-        <w:t xml:space="preserve">Der Code für das Login wurde im File </w:t>
-      </w:r>
-      <w:proofErr w:type="spellStart"/>
-      <w:r>
-        <w:t>signin.php</w:t>
-      </w:r>
-      <w:proofErr w:type="spellEnd"/>
-      <w:r>
-        <w:t xml:space="preserve"> geschrieben.</w:t>
+        <w:t>Das Login überprüft dann durch ein select statement ob email und passwort mit einem Account übereinstimmen. Nach dem erfolgreichen Eingeben der Daten wird man auf eine Seite weitergeleitet, wo nur angemeldete Benutzer durch die Session Zugriff, haben. Von da aus hat der Benutzer mehrere Funktionen zur Verfügung, die ihm zuvor nicht zur Verfügung gestanden sind.</w:t>
+      </w:r>
+    </w:p>
+    <w:p>
+      <w:r>
+        <w:t>Der Code für das Login wurde im File signin.php geschrieben.</w:t>
       </w:r>
     </w:p>
     <w:p/>
@@ -14981,15 +13454,7 @@
         <w:t>File</w:t>
       </w:r>
       <w:r>
-        <w:t xml:space="preserve"> </w:t>
-      </w:r>
-      <w:proofErr w:type="spellStart"/>
-      <w:r>
-        <w:t>PasswordChange.php</w:t>
-      </w:r>
-      <w:proofErr w:type="spellEnd"/>
-      <w:r>
-        <w:t xml:space="preserve"> gefunden werden</w:t>
+        <w:t xml:space="preserve"> PasswordChange.php gefunden werden</w:t>
       </w:r>
     </w:p>
     <w:p>
@@ -15041,23 +13506,7 @@
     </w:p>
     <w:p>
       <w:r>
-        <w:t xml:space="preserve">Nach der erfolgreichen Eingabe des alten und neuen Passworts und dem Klicken </w:t>
-      </w:r>
-      <w:proofErr w:type="gramStart"/>
-      <w:r>
-        <w:t>auf senden</w:t>
-      </w:r>
-      <w:proofErr w:type="gramEnd"/>
-      <w:r>
-        <w:t xml:space="preserve"> wird das Passwort in der Datenbank geändert und der Benutzer weitergeleitet. Als </w:t>
-      </w:r>
-      <w:proofErr w:type="spellStart"/>
-      <w:r>
-        <w:t>query</w:t>
-      </w:r>
-      <w:proofErr w:type="spellEnd"/>
-      <w:r>
-        <w:t xml:space="preserve"> zum Updaten des Passworts wurde folgender code verwendet: </w:t>
+        <w:t xml:space="preserve">Nach der erfolgreichen Eingabe des alten und neuen Passworts und dem Klicken auf senden wird das Passwort in der Datenbank geändert und der Benutzer weitergeleitet. Als query zum Updaten des Passworts wurde folgender code verwendet: </w:t>
       </w:r>
     </w:p>
     <w:p>
@@ -15078,19 +13527,8 @@
           <w:sz w:val="21"/>
           <w:szCs w:val="21"/>
         </w:rPr>
-        <w:t>$</w:t>
-      </w:r>
-      <w:proofErr w:type="spellStart"/>
-      <w:r>
-        <w:rPr>
-          <w:rFonts w:ascii="Consolas" w:hAnsi="Consolas"/>
-          <w:color w:val="9CDCFE"/>
-          <w:sz w:val="21"/>
-          <w:szCs w:val="21"/>
-        </w:rPr>
-        <w:t>query</w:t>
-      </w:r>
-      <w:proofErr w:type="spellEnd"/>
+        <w:t>$query</w:t>
+      </w:r>
       <w:r>
         <w:rPr>
           <w:rFonts w:ascii="Consolas" w:hAnsi="Consolas"/>
@@ -15125,9 +13563,17 @@
           <w:sz w:val="21"/>
           <w:szCs w:val="21"/>
         </w:rPr>
-        <w:t xml:space="preserve"> </w:t>
-      </w:r>
-      <w:proofErr w:type="spellStart"/>
+        <w:t xml:space="preserve"> benutzer </w:t>
+      </w:r>
+      <w:r>
+        <w:rPr>
+          <w:rFonts w:ascii="Consolas" w:hAnsi="Consolas"/>
+          <w:color w:val="569CD6"/>
+          <w:sz w:val="21"/>
+          <w:szCs w:val="21"/>
+        </w:rPr>
+        <w:t>SET</w:t>
+      </w:r>
       <w:r>
         <w:rPr>
           <w:rFonts w:ascii="Consolas" w:hAnsi="Consolas"/>
@@ -15135,9 +13581,17 @@
           <w:sz w:val="21"/>
           <w:szCs w:val="21"/>
         </w:rPr>
-        <w:t>benutzer</w:t>
-      </w:r>
-      <w:proofErr w:type="spellEnd"/>
+        <w:t xml:space="preserve"> Passwort </w:t>
+      </w:r>
+      <w:r>
+        <w:rPr>
+          <w:rFonts w:ascii="Consolas" w:hAnsi="Consolas"/>
+          <w:color w:val="D4D4D4"/>
+          <w:sz w:val="21"/>
+          <w:szCs w:val="21"/>
+        </w:rPr>
+        <w:t>=</w:t>
+      </w:r>
       <w:r>
         <w:rPr>
           <w:rFonts w:ascii="Consolas" w:hAnsi="Consolas"/>
@@ -15145,7 +13599,7 @@
           <w:sz w:val="21"/>
           <w:szCs w:val="21"/>
         </w:rPr>
-        <w:t xml:space="preserve"> </w:t>
+        <w:t xml:space="preserve"> ? </w:t>
       </w:r>
       <w:r>
         <w:rPr>
@@ -15154,7 +13608,7 @@
           <w:sz w:val="21"/>
           <w:szCs w:val="21"/>
         </w:rPr>
-        <w:t>SET</w:t>
+        <w:t>WHERE</w:t>
       </w:r>
       <w:r>
         <w:rPr>
@@ -15163,9 +13617,8 @@
           <w:sz w:val="21"/>
           <w:szCs w:val="21"/>
         </w:rPr>
-        <w:t xml:space="preserve"> Passwort </w:t>
-      </w:r>
-      <w:proofErr w:type="gramStart"/>
+        <w:t xml:space="preserve"> email </w:t>
+      </w:r>
       <w:r>
         <w:rPr>
           <w:rFonts w:ascii="Consolas" w:hAnsi="Consolas"/>
@@ -15182,64 +13635,7 @@
           <w:sz w:val="21"/>
           <w:szCs w:val="21"/>
         </w:rPr>
-        <w:t xml:space="preserve"> ?</w:t>
-      </w:r>
-      <w:proofErr w:type="gramEnd"/>
-      <w:r>
-        <w:rPr>
-          <w:rFonts w:ascii="Consolas" w:hAnsi="Consolas"/>
-          <w:color w:val="CE9178"/>
-          <w:sz w:val="21"/>
-          <w:szCs w:val="21"/>
-        </w:rPr>
-        <w:t xml:space="preserve"> </w:t>
-      </w:r>
-      <w:r>
-        <w:rPr>
-          <w:rFonts w:ascii="Consolas" w:hAnsi="Consolas"/>
-          <w:color w:val="569CD6"/>
-          <w:sz w:val="21"/>
-          <w:szCs w:val="21"/>
-        </w:rPr>
-        <w:t>WHERE</w:t>
-      </w:r>
-      <w:r>
-        <w:rPr>
-          <w:rFonts w:ascii="Consolas" w:hAnsi="Consolas"/>
-          <w:color w:val="CE9178"/>
-          <w:sz w:val="21"/>
-          <w:szCs w:val="21"/>
-        </w:rPr>
-        <w:t xml:space="preserve"> email </w:t>
-      </w:r>
-      <w:proofErr w:type="gramStart"/>
-      <w:r>
-        <w:rPr>
-          <w:rFonts w:ascii="Consolas" w:hAnsi="Consolas"/>
-          <w:color w:val="D4D4D4"/>
-          <w:sz w:val="21"/>
-          <w:szCs w:val="21"/>
-        </w:rPr>
-        <w:t>=</w:t>
-      </w:r>
-      <w:r>
-        <w:rPr>
-          <w:rFonts w:ascii="Consolas" w:hAnsi="Consolas"/>
-          <w:color w:val="CE9178"/>
-          <w:sz w:val="21"/>
-          <w:szCs w:val="21"/>
-        </w:rPr>
-        <w:t xml:space="preserve"> ?</w:t>
-      </w:r>
-      <w:proofErr w:type="gramEnd"/>
-      <w:r>
-        <w:rPr>
-          <w:rFonts w:ascii="Consolas" w:hAnsi="Consolas"/>
-          <w:color w:val="CE9178"/>
-          <w:sz w:val="21"/>
-          <w:szCs w:val="21"/>
-        </w:rPr>
-        <w:t>"</w:t>
+        <w:t xml:space="preserve"> ?"</w:t>
       </w:r>
       <w:r>
         <w:rPr>
@@ -15359,15 +13755,7 @@
     </w:p>
     <w:p>
       <w:r>
-        <w:t xml:space="preserve">In beiden Fällen können durch ein Formular Daten eingegeben werden, welche danach in die Datenbank geschrieben werden und auf der Webseite angezeigt werden. Als Beispiel wird das Gewicht </w:t>
-      </w:r>
-      <w:proofErr w:type="gramStart"/>
-      <w:r>
-        <w:t>verwendet</w:t>
-      </w:r>
-      <w:proofErr w:type="gramEnd"/>
-      <w:r>
-        <w:t xml:space="preserve"> welches in der untenstehenden Grafik noch einmal aufgezeigt wird. </w:t>
+        <w:t xml:space="preserve">In beiden Fällen können durch ein Formular Daten eingegeben werden, welche danach in die Datenbank geschrieben werden und auf der Webseite angezeigt werden. Als Beispiel wird das Gewicht verwendet welches in der untenstehenden Grafik noch einmal aufgezeigt wird. </w:t>
       </w:r>
     </w:p>
     <w:p>
@@ -15415,50 +13803,10 @@
     <w:p/>
     <w:p>
       <w:r>
-        <w:t xml:space="preserve">Durch die </w:t>
-      </w:r>
-      <w:proofErr w:type="spellStart"/>
-      <w:r>
-        <w:t>verschiednenen</w:t>
-      </w:r>
-      <w:proofErr w:type="spellEnd"/>
-      <w:r>
-        <w:t xml:space="preserve"> Formulare können mehrere Informationen in der Datenbank erfasst werden. In dem Code wird das durch Inserts und </w:t>
-      </w:r>
-      <w:proofErr w:type="spellStart"/>
-      <w:r>
-        <w:t>Selects</w:t>
-      </w:r>
-      <w:proofErr w:type="spellEnd"/>
-      <w:r>
-        <w:t xml:space="preserve"> geregelt. </w:t>
-      </w:r>
-      <w:r>
-        <w:t xml:space="preserve">Der Code kann in den </w:t>
-      </w:r>
-      <w:proofErr w:type="spellStart"/>
-      <w:r>
-        <w:t>Filen</w:t>
-      </w:r>
-      <w:proofErr w:type="spellEnd"/>
-      <w:r>
-        <w:t xml:space="preserve"> </w:t>
-      </w:r>
-      <w:proofErr w:type="spellStart"/>
-      <w:r>
-        <w:t>gewicht.php</w:t>
-      </w:r>
-      <w:proofErr w:type="spellEnd"/>
-      <w:r>
-        <w:t xml:space="preserve"> und trainingsplan-</w:t>
-      </w:r>
-      <w:proofErr w:type="spellStart"/>
-      <w:r>
-        <w:t>erstellen.php</w:t>
-      </w:r>
-      <w:proofErr w:type="spellEnd"/>
-      <w:r>
-        <w:t xml:space="preserve"> gefunden werden.</w:t>
+        <w:t xml:space="preserve">Durch die verschiednenen Formulare können mehrere Informationen in der Datenbank erfasst werden. In dem Code wird das durch Inserts und Selects geregelt. </w:t>
+      </w:r>
+      <w:r>
+        <w:t>Der Code kann in den Filen gewicht.php und trainingsplan-erstellen.php gefunden werden.</w:t>
       </w:r>
     </w:p>
     <w:p/>
@@ -15590,15 +13938,7 @@
         <w:t xml:space="preserve">Dies wird mit </w:t>
       </w:r>
       <w:r>
-        <w:t xml:space="preserve">einem update in die </w:t>
-      </w:r>
-      <w:proofErr w:type="spellStart"/>
-      <w:r>
-        <w:t>query</w:t>
-      </w:r>
-      <w:proofErr w:type="spellEnd"/>
-      <w:r>
-        <w:t xml:space="preserve"> geschrieben:</w:t>
+        <w:t>einem update in die query geschrieben:</w:t>
       </w:r>
     </w:p>
     <w:p>
@@ -15619,19 +13959,8 @@
           <w:sz w:val="21"/>
           <w:szCs w:val="21"/>
         </w:rPr>
-        <w:t>$</w:t>
-      </w:r>
-      <w:proofErr w:type="spellStart"/>
-      <w:r>
-        <w:rPr>
-          <w:rFonts w:ascii="Consolas" w:hAnsi="Consolas"/>
-          <w:color w:val="9CDCFE"/>
-          <w:sz w:val="21"/>
-          <w:szCs w:val="21"/>
-        </w:rPr>
-        <w:t>query</w:t>
-      </w:r>
-      <w:proofErr w:type="spellEnd"/>
+        <w:t>$query</w:t>
+      </w:r>
       <w:r>
         <w:rPr>
           <w:rFonts w:ascii="Consolas" w:hAnsi="Consolas"/>
@@ -15666,9 +13995,17 @@
           <w:sz w:val="21"/>
           <w:szCs w:val="21"/>
         </w:rPr>
-        <w:t xml:space="preserve"> </w:t>
-      </w:r>
-      <w:proofErr w:type="spellStart"/>
+        <w:t xml:space="preserve"> benutzer </w:t>
+      </w:r>
+      <w:r>
+        <w:rPr>
+          <w:rFonts w:ascii="Consolas" w:hAnsi="Consolas"/>
+          <w:color w:val="569CD6"/>
+          <w:sz w:val="21"/>
+          <w:szCs w:val="21"/>
+        </w:rPr>
+        <w:t>SET</w:t>
+      </w:r>
       <w:r>
         <w:rPr>
           <w:rFonts w:ascii="Consolas" w:hAnsi="Consolas"/>
@@ -15676,9 +14013,17 @@
           <w:sz w:val="21"/>
           <w:szCs w:val="21"/>
         </w:rPr>
-        <w:t>benutzer</w:t>
-      </w:r>
-      <w:proofErr w:type="spellEnd"/>
+        <w:t xml:space="preserve"> email </w:t>
+      </w:r>
+      <w:r>
+        <w:rPr>
+          <w:rFonts w:ascii="Consolas" w:hAnsi="Consolas"/>
+          <w:color w:val="D4D4D4"/>
+          <w:sz w:val="21"/>
+          <w:szCs w:val="21"/>
+        </w:rPr>
+        <w:t>=</w:t>
+      </w:r>
       <w:r>
         <w:rPr>
           <w:rFonts w:ascii="Consolas" w:hAnsi="Consolas"/>
@@ -15686,7 +14031,7 @@
           <w:sz w:val="21"/>
           <w:szCs w:val="21"/>
         </w:rPr>
-        <w:t xml:space="preserve"> </w:t>
+        <w:t xml:space="preserve"> ? </w:t>
       </w:r>
       <w:r>
         <w:rPr>
@@ -15695,7 +14040,7 @@
           <w:sz w:val="21"/>
           <w:szCs w:val="21"/>
         </w:rPr>
-        <w:t>SET</w:t>
+        <w:t>WHERE</w:t>
       </w:r>
       <w:r>
         <w:rPr>
@@ -15706,7 +14051,6 @@
         </w:rPr>
         <w:t xml:space="preserve"> email </w:t>
       </w:r>
-      <w:proofErr w:type="gramStart"/>
       <w:r>
         <w:rPr>
           <w:rFonts w:ascii="Consolas" w:hAnsi="Consolas"/>
@@ -15723,87 +14067,22 @@
           <w:sz w:val="21"/>
           <w:szCs w:val="21"/>
         </w:rPr>
-        <w:t xml:space="preserve"> ?</w:t>
-      </w:r>
-      <w:proofErr w:type="gramEnd"/>
-      <w:r>
-        <w:rPr>
-          <w:rFonts w:ascii="Consolas" w:hAnsi="Consolas"/>
-          <w:color w:val="CE9178"/>
+        <w:t xml:space="preserve"> ?"</w:t>
+      </w:r>
+      <w:r>
+        <w:rPr>
+          <w:rFonts w:ascii="Consolas" w:hAnsi="Consolas"/>
+          <w:color w:val="D4D4D4"/>
           <w:sz w:val="21"/>
           <w:szCs w:val="21"/>
         </w:rPr>
-        <w:t xml:space="preserve"> </w:t>
-      </w:r>
-      <w:r>
-        <w:rPr>
-          <w:rFonts w:ascii="Consolas" w:hAnsi="Consolas"/>
-          <w:color w:val="569CD6"/>
-          <w:sz w:val="21"/>
-          <w:szCs w:val="21"/>
-        </w:rPr>
-        <w:t>WHERE</w:t>
-      </w:r>
-      <w:r>
-        <w:rPr>
-          <w:rFonts w:ascii="Consolas" w:hAnsi="Consolas"/>
-          <w:color w:val="CE9178"/>
-          <w:sz w:val="21"/>
-          <w:szCs w:val="21"/>
-        </w:rPr>
-        <w:t xml:space="preserve"> email </w:t>
-      </w:r>
-      <w:proofErr w:type="gramStart"/>
-      <w:r>
-        <w:rPr>
-          <w:rFonts w:ascii="Consolas" w:hAnsi="Consolas"/>
-          <w:color w:val="D4D4D4"/>
-          <w:sz w:val="21"/>
-          <w:szCs w:val="21"/>
-        </w:rPr>
-        <w:t>=</w:t>
-      </w:r>
-      <w:r>
-        <w:rPr>
-          <w:rFonts w:ascii="Consolas" w:hAnsi="Consolas"/>
-          <w:color w:val="CE9178"/>
-          <w:sz w:val="21"/>
-          <w:szCs w:val="21"/>
-        </w:rPr>
-        <w:t xml:space="preserve"> ?</w:t>
-      </w:r>
-      <w:proofErr w:type="gramEnd"/>
-      <w:r>
-        <w:rPr>
-          <w:rFonts w:ascii="Consolas" w:hAnsi="Consolas"/>
-          <w:color w:val="CE9178"/>
-          <w:sz w:val="21"/>
-          <w:szCs w:val="21"/>
-        </w:rPr>
-        <w:t>"</w:t>
-      </w:r>
-      <w:r>
-        <w:rPr>
-          <w:rFonts w:ascii="Consolas" w:hAnsi="Consolas"/>
-          <w:color w:val="D4D4D4"/>
-          <w:sz w:val="21"/>
-          <w:szCs w:val="21"/>
-        </w:rPr>
         <w:t>;</w:t>
       </w:r>
     </w:p>
     <w:p/>
     <w:p>
       <w:r>
-        <w:t xml:space="preserve">Diese Funktion gibt dem Benutzer die </w:t>
-      </w:r>
-      <w:proofErr w:type="spellStart"/>
-      <w:r>
-        <w:t>möglichkeit</w:t>
-      </w:r>
-      <w:proofErr w:type="spellEnd"/>
-      <w:r>
-        <w:t xml:space="preserve"> einzelne Datensätze wie den Benutzername zu bearbeiten</w:t>
+        <w:t>Diese Funktion gibt dem Benutzer die möglichkeit einzelne Datensätze wie den Benutzername zu bearbeiten</w:t>
       </w:r>
     </w:p>
     <w:p/>
@@ -15857,7 +14136,6 @@
         </w:rPr>
         <w:t xml:space="preserve"> </w:t>
       </w:r>
-      <w:proofErr w:type="spellStart"/>
       <w:r>
         <w:rPr>
           <w:i/>
@@ -15865,17 +14143,7 @@
           <w:sz w:val="20"/>
           <w:szCs w:val="20"/>
         </w:rPr>
-        <w:t>geändern</w:t>
-      </w:r>
-      <w:proofErr w:type="spellEnd"/>
-      <w:r>
-        <w:rPr>
-          <w:i/>
-          <w:iCs/>
-          <w:sz w:val="20"/>
-          <w:szCs w:val="20"/>
-        </w:rPr>
-        <w:t xml:space="preserve"> werden</w:t>
+        <w:t>geändern werden</w:t>
       </w:r>
     </w:p>
     <w:p>
@@ -15902,15 +14170,7 @@
     </w:p>
     <w:p>
       <w:r>
-        <w:t xml:space="preserve">Ein angemeldeter Benutzer kann unter Trainingsplan seine eigenen Trainingspläne anschauen. Dabei kann der Benutzer diese als einzige sehen und auch als einziger mit dem </w:t>
-      </w:r>
-      <w:proofErr w:type="spellStart"/>
-      <w:r>
-        <w:t>delete</w:t>
-      </w:r>
-      <w:proofErr w:type="spellEnd"/>
-      <w:r>
-        <w:t xml:space="preserve"> Button Löschen. Mit </w:t>
+        <w:t xml:space="preserve">Ein angemeldeter Benutzer kann unter Trainingsplan seine eigenen Trainingspläne anschauen. Dabei kann der Benutzer diese als einzige sehen und auch als einziger mit dem delete Button Löschen. Mit </w:t>
       </w:r>
       <w:r>
         <w:t>dem Klicken</w:t>
@@ -15972,29 +14232,13 @@
         <w:t>dem Klicken</w:t>
       </w:r>
       <w:r>
-        <w:t xml:space="preserve"> auf code werden zwei verschiedene Delete Statements ausgeführt, damit es in der Datenbank in der </w:t>
-      </w:r>
-      <w:proofErr w:type="spellStart"/>
-      <w:r>
-        <w:t>Uebungstabelle</w:t>
-      </w:r>
-      <w:proofErr w:type="spellEnd"/>
-      <w:r>
-        <w:t xml:space="preserve"> und in der Trainingsplan Tabelle gelöscht wird. Ein Beispiel Statement zum </w:t>
+        <w:t xml:space="preserve"> auf code werden zwei verschiedene Delete Statements ausgeführt, damit es in der Datenbank in der Uebungstabelle und in der Trainingsplan Tabelle gelöscht wird. Ein Beispiel Statement zum </w:t>
       </w:r>
       <w:r>
         <w:t>Löschen</w:t>
       </w:r>
       <w:r>
-        <w:t xml:space="preserve"> aus dem File </w:t>
-      </w:r>
-      <w:proofErr w:type="spellStart"/>
-      <w:r>
-        <w:t>trainingplan.php</w:t>
-      </w:r>
-      <w:proofErr w:type="spellEnd"/>
-      <w:r>
-        <w:t xml:space="preserve"> </w:t>
+        <w:t xml:space="preserve"> aus dem File trainingplan.php </w:t>
       </w:r>
       <w:r>
         <w:t>ist:</w:t>
@@ -16018,19 +14262,8 @@
           <w:sz w:val="21"/>
           <w:szCs w:val="21"/>
         </w:rPr>
-        <w:t>$</w:t>
-      </w:r>
-      <w:proofErr w:type="spellStart"/>
-      <w:r>
-        <w:rPr>
-          <w:rFonts w:ascii="Consolas" w:hAnsi="Consolas"/>
-          <w:color w:val="9CDCFE"/>
-          <w:sz w:val="21"/>
-          <w:szCs w:val="21"/>
-        </w:rPr>
-        <w:t>query</w:t>
-      </w:r>
-      <w:proofErr w:type="spellEnd"/>
+        <w:t>$query</w:t>
+      </w:r>
       <w:r>
         <w:rPr>
           <w:rFonts w:ascii="Consolas" w:hAnsi="Consolas"/>
@@ -16083,9 +14316,17 @@
           <w:sz w:val="21"/>
           <w:szCs w:val="21"/>
         </w:rPr>
-        <w:t xml:space="preserve"> </w:t>
-      </w:r>
-      <w:proofErr w:type="spellStart"/>
+        <w:t xml:space="preserve"> uebungen </w:t>
+      </w:r>
+      <w:r>
+        <w:rPr>
+          <w:rFonts w:ascii="Consolas" w:hAnsi="Consolas"/>
+          <w:color w:val="569CD6"/>
+          <w:sz w:val="21"/>
+          <w:szCs w:val="21"/>
+        </w:rPr>
+        <w:t>WHERE</w:t>
+      </w:r>
       <w:r>
         <w:rPr>
           <w:rFonts w:ascii="Consolas" w:hAnsi="Consolas"/>
@@ -16093,9 +14334,17 @@
           <w:sz w:val="21"/>
           <w:szCs w:val="21"/>
         </w:rPr>
-        <w:t>uebungen</w:t>
-      </w:r>
-      <w:proofErr w:type="spellEnd"/>
+        <w:t xml:space="preserve"> Trainingplan_idTrainingplan</w:t>
+      </w:r>
+      <w:r>
+        <w:rPr>
+          <w:rFonts w:ascii="Consolas" w:hAnsi="Consolas"/>
+          <w:color w:val="D4D4D4"/>
+          <w:sz w:val="21"/>
+          <w:szCs w:val="21"/>
+        </w:rPr>
+        <w:t>=</w:t>
+      </w:r>
       <w:r>
         <w:rPr>
           <w:rFonts w:ascii="Consolas" w:hAnsi="Consolas"/>
@@ -16103,53 +14352,6 @@
           <w:sz w:val="21"/>
           <w:szCs w:val="21"/>
         </w:rPr>
-        <w:t xml:space="preserve"> </w:t>
-      </w:r>
-      <w:r>
-        <w:rPr>
-          <w:rFonts w:ascii="Consolas" w:hAnsi="Consolas"/>
-          <w:color w:val="569CD6"/>
-          <w:sz w:val="21"/>
-          <w:szCs w:val="21"/>
-        </w:rPr>
-        <w:t>WHERE</w:t>
-      </w:r>
-      <w:r>
-        <w:rPr>
-          <w:rFonts w:ascii="Consolas" w:hAnsi="Consolas"/>
-          <w:color w:val="CE9178"/>
-          <w:sz w:val="21"/>
-          <w:szCs w:val="21"/>
-        </w:rPr>
-        <w:t xml:space="preserve"> </w:t>
-      </w:r>
-      <w:proofErr w:type="spellStart"/>
-      <w:r>
-        <w:rPr>
-          <w:rFonts w:ascii="Consolas" w:hAnsi="Consolas"/>
-          <w:color w:val="CE9178"/>
-          <w:sz w:val="21"/>
-          <w:szCs w:val="21"/>
-        </w:rPr>
-        <w:t>Trainingplan_idTrainingplan</w:t>
-      </w:r>
-      <w:proofErr w:type="spellEnd"/>
-      <w:r>
-        <w:rPr>
-          <w:rFonts w:ascii="Consolas" w:hAnsi="Consolas"/>
-          <w:color w:val="D4D4D4"/>
-          <w:sz w:val="21"/>
-          <w:szCs w:val="21"/>
-        </w:rPr>
-        <w:t>=</w:t>
-      </w:r>
-      <w:r>
-        <w:rPr>
-          <w:rFonts w:ascii="Consolas" w:hAnsi="Consolas"/>
-          <w:color w:val="CE9178"/>
-          <w:sz w:val="21"/>
-          <w:szCs w:val="21"/>
-        </w:rPr>
         <w:t>?"</w:t>
       </w:r>
       <w:r>
@@ -16246,15 +14448,7 @@
     </w:p>
     <w:p>
       <w:r>
-        <w:t xml:space="preserve">Es wurden SQL-Injektion konsequent verhindert durch das Verwenden von Parametrisierten abfragen und den Client und serverseitigen Validation. Ein Beispiel für eine </w:t>
-      </w:r>
-      <w:proofErr w:type="spellStart"/>
-      <w:r>
-        <w:t>Parametisierten</w:t>
-      </w:r>
-      <w:proofErr w:type="spellEnd"/>
-      <w:r>
-        <w:t xml:space="preserve"> abfrage sieht wie folgt aus:</w:t>
+        <w:t>Es wurden SQL-Injektion konsequent verhindert durch das Verwenden von Parametrisierten abfragen und den Client und serverseitigen Validation. Ein Beispiel für eine Parametisierten abfrage sieht wie folgt aus:</w:t>
       </w:r>
     </w:p>
     <w:p>
@@ -16268,7 +14462,6 @@
           <w:szCs w:val="18"/>
         </w:rPr>
       </w:pPr>
-      <w:proofErr w:type="spellStart"/>
       <w:r>
         <w:rPr>
           <w:rFonts w:ascii="Consolas" w:hAnsi="Consolas"/>
@@ -16278,25 +14471,14 @@
         </w:rPr>
         <w:t>if</w:t>
       </w:r>
-      <w:proofErr w:type="spellEnd"/>
-      <w:r>
-        <w:rPr>
-          <w:rFonts w:ascii="Consolas" w:hAnsi="Consolas"/>
-          <w:color w:val="D4D4D4"/>
-          <w:sz w:val="18"/>
-          <w:szCs w:val="18"/>
-        </w:rPr>
-        <w:t xml:space="preserve"> </w:t>
-      </w:r>
-      <w:proofErr w:type="gramStart"/>
-      <w:r>
-        <w:rPr>
-          <w:rFonts w:ascii="Consolas" w:hAnsi="Consolas"/>
-          <w:color w:val="D4D4D4"/>
-          <w:sz w:val="18"/>
-          <w:szCs w:val="18"/>
-        </w:rPr>
-        <w:t>(!</w:t>
+      <w:r>
+        <w:rPr>
+          <w:rFonts w:ascii="Consolas" w:hAnsi="Consolas"/>
+          <w:color w:val="D4D4D4"/>
+          <w:sz w:val="18"/>
+          <w:szCs w:val="18"/>
+        </w:rPr>
+        <w:t xml:space="preserve"> (!</w:t>
       </w:r>
       <w:r>
         <w:rPr>
@@ -16305,10 +14487,53 @@
           <w:sz w:val="18"/>
           <w:szCs w:val="18"/>
         </w:rPr>
-        <w:t>$</w:t>
-      </w:r>
-      <w:proofErr w:type="spellStart"/>
-      <w:proofErr w:type="gramEnd"/>
+        <w:t>$stmt</w:t>
+      </w:r>
+      <w:r>
+        <w:rPr>
+          <w:rFonts w:ascii="Consolas" w:hAnsi="Consolas"/>
+          <w:color w:val="D4D4D4"/>
+          <w:sz w:val="18"/>
+          <w:szCs w:val="18"/>
+        </w:rPr>
+        <w:t>-&gt;</w:t>
+      </w:r>
+      <w:r>
+        <w:rPr>
+          <w:rFonts w:ascii="Consolas" w:hAnsi="Consolas"/>
+          <w:color w:val="DCDCAA"/>
+          <w:sz w:val="18"/>
+          <w:szCs w:val="18"/>
+        </w:rPr>
+        <w:t>bind_param</w:t>
+      </w:r>
+      <w:r>
+        <w:rPr>
+          <w:rFonts w:ascii="Consolas" w:hAnsi="Consolas"/>
+          <w:color w:val="D4D4D4"/>
+          <w:sz w:val="18"/>
+          <w:szCs w:val="18"/>
+        </w:rPr>
+        <w:t>(</w:t>
+      </w:r>
+      <w:r>
+        <w:rPr>
+          <w:rFonts w:ascii="Consolas" w:hAnsi="Consolas"/>
+          <w:color w:val="CE9178"/>
+          <w:sz w:val="18"/>
+          <w:szCs w:val="18"/>
+        </w:rPr>
+        <w:t>'sss'</w:t>
+      </w:r>
+      <w:r>
+        <w:rPr>
+          <w:rFonts w:ascii="Consolas" w:hAnsi="Consolas"/>
+          <w:color w:val="D4D4D4"/>
+          <w:sz w:val="18"/>
+          <w:szCs w:val="18"/>
+        </w:rPr>
+        <w:t>,</w:t>
+      </w:r>
       <w:r>
         <w:rPr>
           <w:rFonts w:ascii="Consolas" w:hAnsi="Consolas"/>
@@ -16316,75 +14541,16 @@
           <w:sz w:val="18"/>
           <w:szCs w:val="18"/>
         </w:rPr>
-        <w:t>stmt</w:t>
-      </w:r>
-      <w:proofErr w:type="spellEnd"/>
-      <w:r>
-        <w:rPr>
-          <w:rFonts w:ascii="Consolas" w:hAnsi="Consolas"/>
-          <w:color w:val="D4D4D4"/>
-          <w:sz w:val="18"/>
-          <w:szCs w:val="18"/>
-        </w:rPr>
-        <w:t>-&gt;</w:t>
-      </w:r>
-      <w:proofErr w:type="spellStart"/>
-      <w:r>
-        <w:rPr>
-          <w:rFonts w:ascii="Consolas" w:hAnsi="Consolas"/>
-          <w:color w:val="DCDCAA"/>
-          <w:sz w:val="18"/>
-          <w:szCs w:val="18"/>
-        </w:rPr>
-        <w:t>bind_param</w:t>
-      </w:r>
-      <w:proofErr w:type="spellEnd"/>
-      <w:r>
-        <w:rPr>
-          <w:rFonts w:ascii="Consolas" w:hAnsi="Consolas"/>
-          <w:color w:val="D4D4D4"/>
-          <w:sz w:val="18"/>
-          <w:szCs w:val="18"/>
-        </w:rPr>
-        <w:t>(</w:t>
-      </w:r>
-      <w:r>
-        <w:rPr>
-          <w:rFonts w:ascii="Consolas" w:hAnsi="Consolas"/>
-          <w:color w:val="CE9178"/>
-          <w:sz w:val="18"/>
-          <w:szCs w:val="18"/>
-        </w:rPr>
-        <w:t>'</w:t>
-      </w:r>
-      <w:proofErr w:type="spellStart"/>
-      <w:r>
-        <w:rPr>
-          <w:rFonts w:ascii="Consolas" w:hAnsi="Consolas"/>
-          <w:color w:val="CE9178"/>
-          <w:sz w:val="18"/>
-          <w:szCs w:val="18"/>
-        </w:rPr>
-        <w:t>sss</w:t>
-      </w:r>
-      <w:proofErr w:type="spellEnd"/>
-      <w:r>
-        <w:rPr>
-          <w:rFonts w:ascii="Consolas" w:hAnsi="Consolas"/>
-          <w:color w:val="CE9178"/>
-          <w:sz w:val="18"/>
-          <w:szCs w:val="18"/>
-        </w:rPr>
-        <w:t>'</w:t>
-      </w:r>
-      <w:r>
-        <w:rPr>
-          <w:rFonts w:ascii="Consolas" w:hAnsi="Consolas"/>
-          <w:color w:val="D4D4D4"/>
-          <w:sz w:val="18"/>
-          <w:szCs w:val="18"/>
-        </w:rPr>
-        <w:t>,</w:t>
+        <w:t>$idBenutzer</w:t>
+      </w:r>
+      <w:r>
+        <w:rPr>
+          <w:rFonts w:ascii="Consolas" w:hAnsi="Consolas"/>
+          <w:color w:val="D4D4D4"/>
+          <w:sz w:val="18"/>
+          <w:szCs w:val="18"/>
+        </w:rPr>
+        <w:t xml:space="preserve">, </w:t>
       </w:r>
       <w:r>
         <w:rPr>
@@ -16393,9 +14559,17 @@
           <w:sz w:val="18"/>
           <w:szCs w:val="18"/>
         </w:rPr>
-        <w:t>$</w:t>
-      </w:r>
-      <w:proofErr w:type="spellStart"/>
+        <w:t>$datumgewicht</w:t>
+      </w:r>
+      <w:r>
+        <w:rPr>
+          <w:rFonts w:ascii="Consolas" w:hAnsi="Consolas"/>
+          <w:color w:val="D4D4D4"/>
+          <w:sz w:val="18"/>
+          <w:szCs w:val="18"/>
+        </w:rPr>
+        <w:t xml:space="preserve">, </w:t>
+      </w:r>
       <w:r>
         <w:rPr>
           <w:rFonts w:ascii="Consolas" w:hAnsi="Consolas"/>
@@ -16403,67 +14577,8 @@
           <w:sz w:val="18"/>
           <w:szCs w:val="18"/>
         </w:rPr>
-        <w:t>idBenutzer</w:t>
-      </w:r>
-      <w:proofErr w:type="spellEnd"/>
-      <w:r>
-        <w:rPr>
-          <w:rFonts w:ascii="Consolas" w:hAnsi="Consolas"/>
-          <w:color w:val="D4D4D4"/>
-          <w:sz w:val="18"/>
-          <w:szCs w:val="18"/>
-        </w:rPr>
-        <w:t xml:space="preserve">, </w:t>
-      </w:r>
-      <w:r>
-        <w:rPr>
-          <w:rFonts w:ascii="Consolas" w:hAnsi="Consolas"/>
-          <w:color w:val="9CDCFE"/>
-          <w:sz w:val="18"/>
-          <w:szCs w:val="18"/>
-        </w:rPr>
-        <w:t>$</w:t>
-      </w:r>
-      <w:proofErr w:type="spellStart"/>
-      <w:r>
-        <w:rPr>
-          <w:rFonts w:ascii="Consolas" w:hAnsi="Consolas"/>
-          <w:color w:val="9CDCFE"/>
-          <w:sz w:val="18"/>
-          <w:szCs w:val="18"/>
-        </w:rPr>
-        <w:t>datumgewicht</w:t>
-      </w:r>
-      <w:proofErr w:type="spellEnd"/>
-      <w:r>
-        <w:rPr>
-          <w:rFonts w:ascii="Consolas" w:hAnsi="Consolas"/>
-          <w:color w:val="D4D4D4"/>
-          <w:sz w:val="18"/>
-          <w:szCs w:val="18"/>
-        </w:rPr>
-        <w:t xml:space="preserve">, </w:t>
-      </w:r>
-      <w:r>
-        <w:rPr>
-          <w:rFonts w:ascii="Consolas" w:hAnsi="Consolas"/>
-          <w:color w:val="9CDCFE"/>
-          <w:sz w:val="18"/>
-          <w:szCs w:val="18"/>
-        </w:rPr>
-        <w:t>$</w:t>
-      </w:r>
-      <w:proofErr w:type="spellStart"/>
-      <w:r>
-        <w:rPr>
-          <w:rFonts w:ascii="Consolas" w:hAnsi="Consolas"/>
-          <w:color w:val="9CDCFE"/>
-          <w:sz w:val="18"/>
-          <w:szCs w:val="18"/>
-        </w:rPr>
-        <w:t>gewicht</w:t>
-      </w:r>
-      <w:proofErr w:type="spellEnd"/>
+        <w:t>$gewicht</w:t>
+      </w:r>
       <w:r>
         <w:rPr>
           <w:rFonts w:ascii="Consolas" w:hAnsi="Consolas"/>
@@ -16495,18 +14610,8 @@
           <w:iCs/>
           <w:sz w:val="22"/>
         </w:rPr>
-        <w:t>In meinem Projekt wird SQL-</w:t>
-      </w:r>
-      <w:proofErr w:type="spellStart"/>
-      <w:r>
-        <w:rPr>
-          <w:i/>
-          <w:iCs/>
-          <w:sz w:val="22"/>
-        </w:rPr>
-        <w:t>Injection</w:t>
-      </w:r>
-      <w:proofErr w:type="spellEnd"/>
+        <w:t>In meinem Projekt wird SQL-Injection</w:t>
+      </w:r>
       <w:r>
         <w:rPr>
           <w:i/>
@@ -17022,15 +15127,7 @@
     </w:p>
     <w:p>
       <w:r>
-        <w:t xml:space="preserve">Ich konnte in diesem Modul sehr viel neues uns Spannendes dazu lernen. Ich habe insbesondere im Bereich PHP sehr viele neue Kenntnisse dazu gelernt. Durch das Projekt konnte ich die zuvor angeschauten Übungen sehr gut verstehen und </w:t>
-      </w:r>
-      <w:proofErr w:type="gramStart"/>
-      <w:r>
-        <w:t>selber</w:t>
-      </w:r>
-      <w:proofErr w:type="gramEnd"/>
-      <w:r>
-        <w:t xml:space="preserve"> anwenden. </w:t>
+        <w:t xml:space="preserve">Ich konnte in diesem Modul sehr viel neues uns Spannendes dazu lernen. Ich habe insbesondere im Bereich PHP sehr viele neue Kenntnisse dazu gelernt. Durch das Projekt konnte ich die zuvor angeschauten Übungen sehr gut verstehen und selber anwenden. </w:t>
       </w:r>
     </w:p>
     <w:p>
@@ -17040,23 +15137,7 @@
     </w:p>
     <w:p>
       <w:r>
-        <w:t xml:space="preserve">Für das nächste </w:t>
-      </w:r>
-      <w:proofErr w:type="gramStart"/>
-      <w:r>
-        <w:t>mal</w:t>
-      </w:r>
-      <w:proofErr w:type="gramEnd"/>
-      <w:r>
-        <w:t xml:space="preserve"> würde ich die Zeitplanung etwas anders gestalten und noch mehr mit dem </w:t>
-      </w:r>
-      <w:proofErr w:type="spellStart"/>
-      <w:r>
-        <w:t>Trello</w:t>
-      </w:r>
-      <w:proofErr w:type="spellEnd"/>
-      <w:r>
-        <w:t xml:space="preserve"> Arbeiten.</w:t>
+        <w:t>Für das nächste mal würde ich die Zeitplanung etwas anders gestalten und noch mehr mit dem Trello Arbeiten.</w:t>
       </w:r>
     </w:p>
     <w:p>
